--- a/Historico de versoes em ACTUALIZACAO.docx
+++ b/Historico de versoes em ACTUALIZACAO.docx
@@ -698,8 +698,6 @@
               </w:rPr>
               <w:t>Construção de algoritmos a incorporar na Base de Dados</w:t>
             </w:r>
-            <w:bookmarkStart w:id="0" w:name="_GoBack"/>
-            <w:bookmarkEnd w:id="0"/>
           </w:p>
         </w:tc>
       </w:tr>
@@ -1409,6 +1407,13 @@
                 <w:color w:val="404040"/>
               </w:rPr>
               <w:t>.</w:t>
+            </w:r>
+            <w:r>
+              <w:rPr>
+                <w:rFonts w:cs="Calibri"/>
+                <w:color w:val="404040"/>
+              </w:rPr>
+              <w:t xml:space="preserve">Idealização e </w:t>
             </w:r>
             <w:r>
               <w:rPr>
@@ -2737,6 +2742,7 @@
               </w:rPr>
               <w:t>4.1.</w:t>
             </w:r>
+            <w:bookmarkStart w:id="0" w:name="_GoBack"/>
             <w:r>
               <w:rPr>
                 <w:rFonts w:cs="Calibri"/>
@@ -2744,6 +2750,7 @@
               </w:rPr>
               <w:t>5ª Reunião de Grupo de Base de Dados</w:t>
             </w:r>
+            <w:bookmarkEnd w:id="0"/>
           </w:p>
         </w:tc>
       </w:tr>
@@ -3803,6 +3810,93 @@
                 <w:szCs w:val="28"/>
               </w:rPr>
             </w:pPr>
+            <w:proofErr w:type="spellStart"/>
+            <w:r>
+              <w:rPr>
+                <w:rFonts w:ascii="Verdana" w:hAnsi="Verdana" w:cs="Calibri"/>
+                <w:color w:val="404040"/>
+                <w:sz w:val="20"/>
+                <w:szCs w:val="20"/>
+              </w:rPr>
+              <w:t>Tiago,</w:t>
+            </w:r>
+            <w:r>
+              <w:rPr>
+                <w:rFonts w:ascii="Verdana" w:hAnsi="Verdana" w:cs="Calibri"/>
+                <w:color w:val="404040"/>
+                <w:sz w:val="20"/>
+                <w:szCs w:val="20"/>
+              </w:rPr>
+              <w:t>Cláudia</w:t>
+            </w:r>
+            <w:proofErr w:type="spellEnd"/>
+            <w:r>
+              <w:rPr>
+                <w:rFonts w:ascii="Verdana" w:hAnsi="Verdana" w:cs="Calibri"/>
+                <w:color w:val="404040"/>
+                <w:sz w:val="20"/>
+                <w:szCs w:val="20"/>
+              </w:rPr>
+              <w:t>,</w:t>
+            </w:r>
+            <w:r>
+              <w:rPr>
+                <w:rFonts w:ascii="Verdana" w:hAnsi="Verdana" w:cs="Calibri"/>
+                <w:color w:val="404040"/>
+                <w:sz w:val="20"/>
+                <w:szCs w:val="20"/>
+              </w:rPr>
+              <w:t xml:space="preserve"> </w:t>
+            </w:r>
+            <w:proofErr w:type="spellStart"/>
+            <w:r>
+              <w:rPr>
+                <w:rFonts w:ascii="Verdana" w:hAnsi="Verdana" w:cs="Calibri"/>
+                <w:color w:val="404040"/>
+                <w:sz w:val="20"/>
+                <w:szCs w:val="20"/>
+              </w:rPr>
+              <w:t>FilipeF</w:t>
+            </w:r>
+            <w:proofErr w:type="spellEnd"/>
+            <w:r>
+              <w:rPr>
+                <w:rFonts w:ascii="Verdana" w:hAnsi="Verdana" w:cs="Calibri"/>
+                <w:color w:val="404040"/>
+                <w:sz w:val="20"/>
+                <w:szCs w:val="20"/>
+              </w:rPr>
+              <w:t>.,</w:t>
+            </w:r>
+            <w:proofErr w:type="spellStart"/>
+            <w:r>
+              <w:rPr>
+                <w:rFonts w:ascii="Verdana" w:hAnsi="Verdana" w:cs="Calibri"/>
+                <w:color w:val="404040"/>
+                <w:sz w:val="20"/>
+                <w:szCs w:val="20"/>
+              </w:rPr>
+              <w:t>Maria</w:t>
+            </w:r>
+            <w:r>
+              <w:rPr>
+                <w:rFonts w:ascii="Verdana" w:hAnsi="Verdana" w:cs="Calibri"/>
+                <w:color w:val="404040"/>
+                <w:sz w:val="20"/>
+                <w:szCs w:val="20"/>
+              </w:rPr>
+              <w:t>,Paulo,José,Luís,Hugo</w:t>
+            </w:r>
+            <w:r>
+              <w:rPr>
+                <w:rFonts w:ascii="Verdana" w:hAnsi="Verdana" w:cs="Calibri"/>
+                <w:color w:val="404040"/>
+                <w:sz w:val="20"/>
+                <w:szCs w:val="20"/>
+              </w:rPr>
+              <w:t>,Diogo</w:t>
+            </w:r>
+            <w:proofErr w:type="spellEnd"/>
           </w:p>
         </w:tc>
       </w:tr>
@@ -3864,6 +3958,84 @@
                 <w:szCs w:val="28"/>
               </w:rPr>
             </w:pPr>
+            <w:r>
+              <w:rPr>
+                <w:rFonts w:ascii="Verdana" w:hAnsi="Verdana" w:cs="Calibri"/>
+                <w:color w:val="404040"/>
+                <w:sz w:val="20"/>
+                <w:szCs w:val="20"/>
+              </w:rPr>
+              <w:t>Tiago,</w:t>
+            </w:r>
+            <w:r>
+              <w:rPr>
+                <w:rFonts w:ascii="Verdana" w:hAnsi="Verdana" w:cs="Calibri"/>
+                <w:color w:val="404040"/>
+                <w:sz w:val="20"/>
+                <w:szCs w:val="20"/>
+              </w:rPr>
+              <w:t>Cláudia,</w:t>
+            </w:r>
+            <w:proofErr w:type="spellStart"/>
+            <w:r>
+              <w:rPr>
+                <w:rFonts w:ascii="Verdana" w:hAnsi="Verdana" w:cs="Calibri"/>
+                <w:color w:val="404040"/>
+                <w:sz w:val="20"/>
+                <w:szCs w:val="20"/>
+              </w:rPr>
+              <w:t>FilipeD</w:t>
+            </w:r>
+            <w:proofErr w:type="spellEnd"/>
+            <w:r>
+              <w:rPr>
+                <w:rFonts w:ascii="Verdana" w:hAnsi="Verdana" w:cs="Calibri"/>
+                <w:color w:val="404040"/>
+                <w:sz w:val="20"/>
+                <w:szCs w:val="20"/>
+              </w:rPr>
+              <w:t>.,</w:t>
+            </w:r>
+            <w:proofErr w:type="spellStart"/>
+            <w:r>
+              <w:rPr>
+                <w:rFonts w:ascii="Verdana" w:hAnsi="Verdana" w:cs="Calibri"/>
+                <w:color w:val="404040"/>
+                <w:sz w:val="20"/>
+                <w:szCs w:val="20"/>
+              </w:rPr>
+              <w:t>FilipeF</w:t>
+            </w:r>
+            <w:proofErr w:type="spellEnd"/>
+            <w:r>
+              <w:rPr>
+                <w:rFonts w:ascii="Verdana" w:hAnsi="Verdana" w:cs="Calibri"/>
+                <w:color w:val="404040"/>
+                <w:sz w:val="20"/>
+                <w:szCs w:val="20"/>
+              </w:rPr>
+              <w:t>.,</w:t>
+            </w:r>
+            <w:proofErr w:type="spellStart"/>
+            <w:r>
+              <w:rPr>
+                <w:rFonts w:ascii="Verdana" w:hAnsi="Verdana" w:cs="Calibri"/>
+                <w:color w:val="404040"/>
+                <w:sz w:val="20"/>
+                <w:szCs w:val="20"/>
+              </w:rPr>
+              <w:t>Paulo,José,Luís,Hugo</w:t>
+            </w:r>
+            <w:r>
+              <w:rPr>
+                <w:rFonts w:ascii="Verdana" w:hAnsi="Verdana" w:cs="Calibri"/>
+                <w:color w:val="404040"/>
+                <w:sz w:val="20"/>
+                <w:szCs w:val="20"/>
+              </w:rPr>
+              <w:t>,Diogo</w:t>
+            </w:r>
+            <w:proofErr w:type="spellEnd"/>
           </w:p>
         </w:tc>
       </w:tr>
@@ -3928,6 +4100,37 @@
                 <w:szCs w:val="28"/>
               </w:rPr>
             </w:pPr>
+            <w:proofErr w:type="spellStart"/>
+            <w:r>
+              <w:rPr>
+                <w:rFonts w:ascii="Verdana" w:hAnsi="Verdana" w:cs="Calibri"/>
+                <w:color w:val="404040"/>
+                <w:sz w:val="20"/>
+                <w:szCs w:val="20"/>
+              </w:rPr>
+              <w:t>FilipeF</w:t>
+            </w:r>
+            <w:proofErr w:type="spellEnd"/>
+            <w:r>
+              <w:rPr>
+                <w:rFonts w:ascii="Verdana" w:hAnsi="Verdana" w:cs="Calibri"/>
+                <w:color w:val="404040"/>
+                <w:sz w:val="20"/>
+                <w:szCs w:val="20"/>
+              </w:rPr>
+              <w:t>.,</w:t>
+            </w:r>
+            <w:proofErr w:type="spellStart"/>
+            <w:r>
+              <w:rPr>
+                <w:rFonts w:ascii="Verdana" w:hAnsi="Verdana" w:cs="Calibri"/>
+                <w:color w:val="404040"/>
+                <w:sz w:val="20"/>
+                <w:szCs w:val="20"/>
+              </w:rPr>
+              <w:t>Maria,Carlos,José</w:t>
+            </w:r>
+            <w:proofErr w:type="spellEnd"/>
           </w:p>
         </w:tc>
       </w:tr>
@@ -3989,6 +4192,33 @@
                 <w:szCs w:val="28"/>
               </w:rPr>
             </w:pPr>
+            <w:r>
+              <w:rPr>
+                <w:rFonts w:ascii="Verdana" w:hAnsi="Verdana" w:cs="Calibri"/>
+                <w:color w:val="404040"/>
+                <w:sz w:val="20"/>
+                <w:szCs w:val="20"/>
+              </w:rPr>
+              <w:t>Tiago,</w:t>
+            </w:r>
+            <w:r>
+              <w:rPr>
+                <w:rFonts w:ascii="Verdana" w:hAnsi="Verdana" w:cs="Calibri"/>
+                <w:color w:val="404040"/>
+                <w:sz w:val="20"/>
+                <w:szCs w:val="20"/>
+              </w:rPr>
+              <w:t>Cláudia,FilipeD.,FilipeF.,Maria,Carlos,Paulo,José,Luís,Hugo</w:t>
+            </w:r>
+            <w:r>
+              <w:rPr>
+                <w:rFonts w:ascii="Verdana" w:hAnsi="Verdana" w:cs="Calibri"/>
+                <w:color w:val="404040"/>
+                <w:sz w:val="20"/>
+                <w:szCs w:val="20"/>
+              </w:rPr>
+              <w:t>,Diogo</w:t>
+            </w:r>
           </w:p>
         </w:tc>
       </w:tr>
@@ -4048,6 +4278,102 @@
                 <w:szCs w:val="28"/>
               </w:rPr>
             </w:pPr>
+            <w:r>
+              <w:rPr>
+                <w:rFonts w:ascii="Verdana" w:hAnsi="Verdana" w:cs="Calibri"/>
+                <w:color w:val="404040"/>
+                <w:sz w:val="20"/>
+                <w:szCs w:val="20"/>
+              </w:rPr>
+              <w:t>Tiago,</w:t>
+            </w:r>
+            <w:r>
+              <w:rPr>
+                <w:rFonts w:ascii="Verdana" w:hAnsi="Verdana" w:cs="Calibri"/>
+                <w:color w:val="404040"/>
+                <w:sz w:val="20"/>
+                <w:szCs w:val="20"/>
+              </w:rPr>
+              <w:t>Cláudia,</w:t>
+            </w:r>
+            <w:proofErr w:type="spellStart"/>
+            <w:r>
+              <w:rPr>
+                <w:rFonts w:ascii="Verdana" w:hAnsi="Verdana" w:cs="Calibri"/>
+                <w:color w:val="404040"/>
+                <w:sz w:val="20"/>
+                <w:szCs w:val="20"/>
+              </w:rPr>
+              <w:t>FilipeD</w:t>
+            </w:r>
+            <w:proofErr w:type="spellEnd"/>
+            <w:r>
+              <w:rPr>
+                <w:rFonts w:ascii="Verdana" w:hAnsi="Verdana" w:cs="Calibri"/>
+                <w:color w:val="404040"/>
+                <w:sz w:val="20"/>
+                <w:szCs w:val="20"/>
+              </w:rPr>
+              <w:t>.</w:t>
+            </w:r>
+            <w:r>
+              <w:rPr>
+                <w:rFonts w:ascii="Verdana" w:hAnsi="Verdana" w:cs="Calibri"/>
+                <w:color w:val="404040"/>
+                <w:sz w:val="20"/>
+                <w:szCs w:val="20"/>
+              </w:rPr>
+              <w:t>,</w:t>
+            </w:r>
+            <w:proofErr w:type="spellStart"/>
+            <w:r>
+              <w:rPr>
+                <w:rFonts w:ascii="Verdana" w:hAnsi="Verdana" w:cs="Calibri"/>
+                <w:color w:val="404040"/>
+                <w:sz w:val="20"/>
+                <w:szCs w:val="20"/>
+              </w:rPr>
+              <w:t>Maria,Carlos,Paulo</w:t>
+            </w:r>
+            <w:proofErr w:type="spellEnd"/>
+            <w:r>
+              <w:rPr>
+                <w:rFonts w:ascii="Verdana" w:hAnsi="Verdana" w:cs="Calibri"/>
+                <w:color w:val="404040"/>
+                <w:sz w:val="20"/>
+                <w:szCs w:val="20"/>
+              </w:rPr>
+              <w:t>,</w:t>
+            </w:r>
+            <w:r>
+              <w:rPr>
+                <w:rFonts w:ascii="Verdana" w:hAnsi="Verdana" w:cs="Calibri"/>
+                <w:color w:val="404040"/>
+                <w:sz w:val="20"/>
+                <w:szCs w:val="20"/>
+              </w:rPr>
+              <w:t xml:space="preserve"> </w:t>
+            </w:r>
+            <w:proofErr w:type="spellStart"/>
+            <w:r>
+              <w:rPr>
+                <w:rFonts w:ascii="Verdana" w:hAnsi="Verdana" w:cs="Calibri"/>
+                <w:color w:val="404040"/>
+                <w:sz w:val="20"/>
+                <w:szCs w:val="20"/>
+              </w:rPr>
+              <w:t>Luís,Hugo</w:t>
+            </w:r>
+            <w:r>
+              <w:rPr>
+                <w:rFonts w:ascii="Verdana" w:hAnsi="Verdana" w:cs="Calibri"/>
+                <w:color w:val="404040"/>
+                <w:sz w:val="20"/>
+                <w:szCs w:val="20"/>
+              </w:rPr>
+              <w:t>,Diogo</w:t>
+            </w:r>
+            <w:proofErr w:type="spellEnd"/>
           </w:p>
         </w:tc>
       </w:tr>
@@ -4107,6 +4433,84 @@
                 <w:szCs w:val="28"/>
               </w:rPr>
             </w:pPr>
+            <w:r>
+              <w:rPr>
+                <w:rFonts w:ascii="Verdana" w:hAnsi="Verdana" w:cs="Calibri"/>
+                <w:color w:val="404040"/>
+                <w:sz w:val="20"/>
+                <w:szCs w:val="20"/>
+              </w:rPr>
+              <w:t>Tiago,Cláudia,</w:t>
+            </w:r>
+            <w:proofErr w:type="spellStart"/>
+            <w:r>
+              <w:rPr>
+                <w:rFonts w:ascii="Verdana" w:hAnsi="Verdana" w:cs="Calibri"/>
+                <w:color w:val="404040"/>
+                <w:sz w:val="20"/>
+                <w:szCs w:val="20"/>
+              </w:rPr>
+              <w:t>FilipeD</w:t>
+            </w:r>
+            <w:proofErr w:type="spellEnd"/>
+            <w:r>
+              <w:rPr>
+                <w:rFonts w:ascii="Verdana" w:hAnsi="Verdana" w:cs="Calibri"/>
+                <w:color w:val="404040"/>
+                <w:sz w:val="20"/>
+                <w:szCs w:val="20"/>
+              </w:rPr>
+              <w:t>.</w:t>
+            </w:r>
+            <w:r>
+              <w:rPr>
+                <w:rFonts w:ascii="Verdana" w:hAnsi="Verdana" w:cs="Calibri"/>
+                <w:color w:val="404040"/>
+                <w:sz w:val="20"/>
+                <w:szCs w:val="20"/>
+              </w:rPr>
+              <w:t>,</w:t>
+            </w:r>
+            <w:proofErr w:type="spellStart"/>
+            <w:r>
+              <w:rPr>
+                <w:rFonts w:ascii="Verdana" w:hAnsi="Verdana" w:cs="Calibri"/>
+                <w:color w:val="404040"/>
+                <w:sz w:val="20"/>
+                <w:szCs w:val="20"/>
+              </w:rPr>
+              <w:t>Maria,Carlos,Paulo</w:t>
+            </w:r>
+            <w:proofErr w:type="spellEnd"/>
+            <w:r>
+              <w:rPr>
+                <w:rFonts w:ascii="Verdana" w:hAnsi="Verdana" w:cs="Calibri"/>
+                <w:color w:val="404040"/>
+                <w:sz w:val="20"/>
+                <w:szCs w:val="20"/>
+              </w:rPr>
+              <w:t xml:space="preserve">, </w:t>
+            </w:r>
+            <w:proofErr w:type="spellStart"/>
+            <w:r>
+              <w:rPr>
+                <w:rFonts w:ascii="Verdana" w:hAnsi="Verdana" w:cs="Calibri"/>
+                <w:color w:val="404040"/>
+                <w:sz w:val="20"/>
+                <w:szCs w:val="20"/>
+              </w:rPr>
+              <w:t>Luís,Hugo</w:t>
+            </w:r>
+            <w:r>
+              <w:rPr>
+                <w:rFonts w:ascii="Verdana" w:hAnsi="Verdana" w:cs="Calibri"/>
+                <w:color w:val="404040"/>
+                <w:sz w:val="20"/>
+                <w:szCs w:val="20"/>
+              </w:rPr>
+              <w:t>,Diogo</w:t>
+            </w:r>
+            <w:proofErr w:type="spellEnd"/>
           </w:p>
         </w:tc>
       </w:tr>
@@ -4166,6 +4570,84 @@
                 <w:szCs w:val="28"/>
               </w:rPr>
             </w:pPr>
+            <w:r>
+              <w:rPr>
+                <w:rFonts w:ascii="Verdana" w:hAnsi="Verdana" w:cs="Calibri"/>
+                <w:color w:val="404040"/>
+                <w:sz w:val="20"/>
+                <w:szCs w:val="20"/>
+              </w:rPr>
+              <w:t>Tiago,Cláudia,</w:t>
+            </w:r>
+            <w:proofErr w:type="spellStart"/>
+            <w:r>
+              <w:rPr>
+                <w:rFonts w:ascii="Verdana" w:hAnsi="Verdana" w:cs="Calibri"/>
+                <w:color w:val="404040"/>
+                <w:sz w:val="20"/>
+                <w:szCs w:val="20"/>
+              </w:rPr>
+              <w:t>FilipeD</w:t>
+            </w:r>
+            <w:proofErr w:type="spellEnd"/>
+            <w:r>
+              <w:rPr>
+                <w:rFonts w:ascii="Verdana" w:hAnsi="Verdana" w:cs="Calibri"/>
+                <w:color w:val="404040"/>
+                <w:sz w:val="20"/>
+                <w:szCs w:val="20"/>
+              </w:rPr>
+              <w:t>.</w:t>
+            </w:r>
+            <w:r>
+              <w:rPr>
+                <w:rFonts w:ascii="Verdana" w:hAnsi="Verdana" w:cs="Calibri"/>
+                <w:color w:val="404040"/>
+                <w:sz w:val="20"/>
+                <w:szCs w:val="20"/>
+              </w:rPr>
+              <w:t>,</w:t>
+            </w:r>
+            <w:proofErr w:type="spellStart"/>
+            <w:r>
+              <w:rPr>
+                <w:rFonts w:ascii="Verdana" w:hAnsi="Verdana" w:cs="Calibri"/>
+                <w:color w:val="404040"/>
+                <w:sz w:val="20"/>
+                <w:szCs w:val="20"/>
+              </w:rPr>
+              <w:t>Maria,Carlos,Paulo</w:t>
+            </w:r>
+            <w:proofErr w:type="spellEnd"/>
+            <w:r>
+              <w:rPr>
+                <w:rFonts w:ascii="Verdana" w:hAnsi="Verdana" w:cs="Calibri"/>
+                <w:color w:val="404040"/>
+                <w:sz w:val="20"/>
+                <w:szCs w:val="20"/>
+              </w:rPr>
+              <w:t xml:space="preserve">, </w:t>
+            </w:r>
+            <w:proofErr w:type="spellStart"/>
+            <w:r>
+              <w:rPr>
+                <w:rFonts w:ascii="Verdana" w:hAnsi="Verdana" w:cs="Calibri"/>
+                <w:color w:val="404040"/>
+                <w:sz w:val="20"/>
+                <w:szCs w:val="20"/>
+              </w:rPr>
+              <w:t>Luís,Hugo</w:t>
+            </w:r>
+            <w:r>
+              <w:rPr>
+                <w:rFonts w:ascii="Verdana" w:hAnsi="Verdana" w:cs="Calibri"/>
+                <w:color w:val="404040"/>
+                <w:sz w:val="20"/>
+                <w:szCs w:val="20"/>
+              </w:rPr>
+              <w:t>,Diogo</w:t>
+            </w:r>
+            <w:proofErr w:type="spellEnd"/>
           </w:p>
         </w:tc>
       </w:tr>
@@ -4225,6 +4707,26 @@
                 <w:szCs w:val="28"/>
               </w:rPr>
             </w:pPr>
+            <w:proofErr w:type="spellStart"/>
+            <w:r>
+              <w:rPr>
+                <w:rFonts w:ascii="Verdana" w:hAnsi="Verdana" w:cs="Calibri"/>
+                <w:color w:val="404040"/>
+                <w:sz w:val="20"/>
+                <w:szCs w:val="20"/>
+              </w:rPr>
+              <w:t>FilipeD</w:t>
+            </w:r>
+            <w:proofErr w:type="spellEnd"/>
+            <w:r>
+              <w:rPr>
+                <w:rFonts w:ascii="Verdana" w:hAnsi="Verdana" w:cs="Calibri"/>
+                <w:color w:val="404040"/>
+                <w:sz w:val="20"/>
+                <w:szCs w:val="20"/>
+              </w:rPr>
+              <w:t>.</w:t>
+            </w:r>
           </w:p>
         </w:tc>
       </w:tr>
@@ -4284,6 +4786,37 @@
                 <w:szCs w:val="28"/>
               </w:rPr>
             </w:pPr>
+            <w:proofErr w:type="spellStart"/>
+            <w:r>
+              <w:rPr>
+                <w:rFonts w:ascii="Verdana" w:hAnsi="Verdana" w:cs="Calibri"/>
+                <w:color w:val="404040"/>
+                <w:sz w:val="20"/>
+                <w:szCs w:val="20"/>
+              </w:rPr>
+              <w:t>FilipeF</w:t>
+            </w:r>
+            <w:proofErr w:type="spellEnd"/>
+            <w:r>
+              <w:rPr>
+                <w:rFonts w:ascii="Verdana" w:hAnsi="Verdana" w:cs="Calibri"/>
+                <w:color w:val="404040"/>
+                <w:sz w:val="20"/>
+                <w:szCs w:val="20"/>
+              </w:rPr>
+              <w:t>.,</w:t>
+            </w:r>
+            <w:proofErr w:type="spellStart"/>
+            <w:r>
+              <w:rPr>
+                <w:rFonts w:ascii="Verdana" w:hAnsi="Verdana" w:cs="Calibri"/>
+                <w:color w:val="404040"/>
+                <w:sz w:val="20"/>
+                <w:szCs w:val="20"/>
+              </w:rPr>
+              <w:t>Maria,Carlos,José</w:t>
+            </w:r>
+            <w:proofErr w:type="spellEnd"/>
           </w:p>
         </w:tc>
       </w:tr>
@@ -4343,6 +4876,17 @@
                 <w:szCs w:val="28"/>
               </w:rPr>
             </w:pPr>
+            <w:proofErr w:type="spellStart"/>
+            <w:r>
+              <w:rPr>
+                <w:rFonts w:ascii="Verdana" w:hAnsi="Verdana" w:cs="Calibri"/>
+                <w:color w:val="404040"/>
+                <w:sz w:val="20"/>
+                <w:szCs w:val="20"/>
+              </w:rPr>
+              <w:t>Carlos,Tiago</w:t>
+            </w:r>
+            <w:proofErr w:type="spellEnd"/>
           </w:p>
         </w:tc>
       </w:tr>
@@ -4402,6 +4946,84 @@
                 <w:szCs w:val="28"/>
               </w:rPr>
             </w:pPr>
+            <w:r>
+              <w:rPr>
+                <w:rFonts w:ascii="Verdana" w:hAnsi="Verdana" w:cs="Calibri"/>
+                <w:color w:val="404040"/>
+                <w:sz w:val="20"/>
+                <w:szCs w:val="20"/>
+              </w:rPr>
+              <w:t>Tiago,Cláudia,</w:t>
+            </w:r>
+            <w:proofErr w:type="spellStart"/>
+            <w:r>
+              <w:rPr>
+                <w:rFonts w:ascii="Verdana" w:hAnsi="Verdana" w:cs="Calibri"/>
+                <w:color w:val="404040"/>
+                <w:sz w:val="20"/>
+                <w:szCs w:val="20"/>
+              </w:rPr>
+              <w:t>FilipeD</w:t>
+            </w:r>
+            <w:proofErr w:type="spellEnd"/>
+            <w:r>
+              <w:rPr>
+                <w:rFonts w:ascii="Verdana" w:hAnsi="Verdana" w:cs="Calibri"/>
+                <w:color w:val="404040"/>
+                <w:sz w:val="20"/>
+                <w:szCs w:val="20"/>
+              </w:rPr>
+              <w:t>.</w:t>
+            </w:r>
+            <w:r>
+              <w:rPr>
+                <w:rFonts w:ascii="Verdana" w:hAnsi="Verdana" w:cs="Calibri"/>
+                <w:color w:val="404040"/>
+                <w:sz w:val="20"/>
+                <w:szCs w:val="20"/>
+              </w:rPr>
+              <w:t>,</w:t>
+            </w:r>
+            <w:proofErr w:type="spellStart"/>
+            <w:r>
+              <w:rPr>
+                <w:rFonts w:ascii="Verdana" w:hAnsi="Verdana" w:cs="Calibri"/>
+                <w:color w:val="404040"/>
+                <w:sz w:val="20"/>
+                <w:szCs w:val="20"/>
+              </w:rPr>
+              <w:t>Maria,Carlos,Paulo</w:t>
+            </w:r>
+            <w:proofErr w:type="spellEnd"/>
+            <w:r>
+              <w:rPr>
+                <w:rFonts w:ascii="Verdana" w:hAnsi="Verdana" w:cs="Calibri"/>
+                <w:color w:val="404040"/>
+                <w:sz w:val="20"/>
+                <w:szCs w:val="20"/>
+              </w:rPr>
+              <w:t xml:space="preserve">, </w:t>
+            </w:r>
+            <w:proofErr w:type="spellStart"/>
+            <w:r>
+              <w:rPr>
+                <w:rFonts w:ascii="Verdana" w:hAnsi="Verdana" w:cs="Calibri"/>
+                <w:color w:val="404040"/>
+                <w:sz w:val="20"/>
+                <w:szCs w:val="20"/>
+              </w:rPr>
+              <w:t>Luís,Hugo</w:t>
+            </w:r>
+            <w:r>
+              <w:rPr>
+                <w:rFonts w:ascii="Verdana" w:hAnsi="Verdana" w:cs="Calibri"/>
+                <w:color w:val="404040"/>
+                <w:sz w:val="20"/>
+                <w:szCs w:val="20"/>
+              </w:rPr>
+              <w:t>,Diogo</w:t>
+            </w:r>
+            <w:proofErr w:type="spellEnd"/>
           </w:p>
         </w:tc>
       </w:tr>
@@ -4461,6 +5083,26 @@
                 <w:szCs w:val="28"/>
               </w:rPr>
             </w:pPr>
+            <w:proofErr w:type="spellStart"/>
+            <w:r>
+              <w:rPr>
+                <w:rFonts w:ascii="Verdana" w:hAnsi="Verdana" w:cs="Calibri"/>
+                <w:color w:val="404040"/>
+                <w:sz w:val="20"/>
+                <w:szCs w:val="20"/>
+              </w:rPr>
+              <w:t>FilipeD</w:t>
+            </w:r>
+            <w:proofErr w:type="spellEnd"/>
+            <w:r>
+              <w:rPr>
+                <w:rFonts w:ascii="Verdana" w:hAnsi="Verdana" w:cs="Calibri"/>
+                <w:color w:val="404040"/>
+                <w:sz w:val="20"/>
+                <w:szCs w:val="20"/>
+              </w:rPr>
+              <w:t>., Paulo</w:t>
+            </w:r>
           </w:p>
         </w:tc>
       </w:tr>
@@ -4520,6 +5162,15 @@
                 <w:szCs w:val="28"/>
               </w:rPr>
             </w:pPr>
+            <w:r>
+              <w:rPr>
+                <w:rFonts w:ascii="Verdana" w:hAnsi="Verdana" w:cs="Calibri"/>
+                <w:color w:val="404040"/>
+                <w:sz w:val="20"/>
+                <w:szCs w:val="20"/>
+              </w:rPr>
+              <w:t>Tiago</w:t>
+            </w:r>
           </w:p>
         </w:tc>
       </w:tr>
@@ -4581,6 +5232,64 @@
                 <w:szCs w:val="28"/>
               </w:rPr>
             </w:pPr>
+            <w:r>
+              <w:rPr>
+                <w:rFonts w:ascii="Verdana" w:hAnsi="Verdana" w:cs="Calibri"/>
+                <w:color w:val="404040"/>
+                <w:sz w:val="20"/>
+                <w:szCs w:val="20"/>
+              </w:rPr>
+              <w:t>Tiago,</w:t>
+            </w:r>
+            <w:r>
+              <w:rPr>
+                <w:rFonts w:ascii="Verdana" w:hAnsi="Verdana" w:cs="Calibri"/>
+                <w:color w:val="404040"/>
+                <w:sz w:val="20"/>
+                <w:szCs w:val="20"/>
+              </w:rPr>
+              <w:t xml:space="preserve"> </w:t>
+            </w:r>
+            <w:proofErr w:type="spellStart"/>
+            <w:r>
+              <w:rPr>
+                <w:rFonts w:ascii="Verdana" w:hAnsi="Verdana" w:cs="Calibri"/>
+                <w:color w:val="404040"/>
+                <w:sz w:val="20"/>
+                <w:szCs w:val="20"/>
+              </w:rPr>
+              <w:t>FilipeF</w:t>
+            </w:r>
+            <w:proofErr w:type="spellEnd"/>
+            <w:r>
+              <w:rPr>
+                <w:rFonts w:ascii="Verdana" w:hAnsi="Verdana" w:cs="Calibri"/>
+                <w:color w:val="404040"/>
+                <w:sz w:val="20"/>
+                <w:szCs w:val="20"/>
+              </w:rPr>
+              <w:t>.,</w:t>
+            </w:r>
+            <w:proofErr w:type="spellStart"/>
+            <w:r>
+              <w:rPr>
+                <w:rFonts w:ascii="Verdana" w:hAnsi="Verdana" w:cs="Calibri"/>
+                <w:color w:val="404040"/>
+                <w:sz w:val="20"/>
+                <w:szCs w:val="20"/>
+              </w:rPr>
+              <w:t>Maria,Carlos,Paulo,José,Luís,Hugo</w:t>
+            </w:r>
+            <w:r>
+              <w:rPr>
+                <w:rFonts w:ascii="Verdana" w:hAnsi="Verdana" w:cs="Calibri"/>
+                <w:color w:val="404040"/>
+                <w:sz w:val="20"/>
+                <w:szCs w:val="20"/>
+              </w:rPr>
+              <w:t>,Diogo</w:t>
+            </w:r>
+            <w:proofErr w:type="spellEnd"/>
           </w:p>
         </w:tc>
       </w:tr>
@@ -4642,6 +5351,84 @@
                 <w:szCs w:val="28"/>
               </w:rPr>
             </w:pPr>
+            <w:proofErr w:type="spellStart"/>
+            <w:r>
+              <w:rPr>
+                <w:rFonts w:ascii="Verdana" w:hAnsi="Verdana" w:cs="Calibri"/>
+                <w:color w:val="404040"/>
+                <w:sz w:val="20"/>
+                <w:szCs w:val="20"/>
+              </w:rPr>
+              <w:t>Tiago,</w:t>
+            </w:r>
+            <w:r>
+              <w:rPr>
+                <w:rFonts w:ascii="Verdana" w:hAnsi="Verdana" w:cs="Calibri"/>
+                <w:color w:val="404040"/>
+                <w:sz w:val="20"/>
+                <w:szCs w:val="20"/>
+              </w:rPr>
+              <w:t>Cláudia</w:t>
+            </w:r>
+            <w:proofErr w:type="spellEnd"/>
+            <w:r>
+              <w:rPr>
+                <w:rFonts w:ascii="Verdana" w:hAnsi="Verdana" w:cs="Calibri"/>
+                <w:color w:val="404040"/>
+                <w:sz w:val="20"/>
+                <w:szCs w:val="20"/>
+              </w:rPr>
+              <w:t>,</w:t>
+            </w:r>
+            <w:r>
+              <w:rPr>
+                <w:rFonts w:ascii="Verdana" w:hAnsi="Verdana" w:cs="Calibri"/>
+                <w:color w:val="404040"/>
+                <w:sz w:val="20"/>
+                <w:szCs w:val="20"/>
+              </w:rPr>
+              <w:t xml:space="preserve"> </w:t>
+            </w:r>
+            <w:proofErr w:type="spellStart"/>
+            <w:r>
+              <w:rPr>
+                <w:rFonts w:ascii="Verdana" w:hAnsi="Verdana" w:cs="Calibri"/>
+                <w:color w:val="404040"/>
+                <w:sz w:val="20"/>
+                <w:szCs w:val="20"/>
+              </w:rPr>
+              <w:t>FilipeF</w:t>
+            </w:r>
+            <w:proofErr w:type="spellEnd"/>
+            <w:r>
+              <w:rPr>
+                <w:rFonts w:ascii="Verdana" w:hAnsi="Verdana" w:cs="Calibri"/>
+                <w:color w:val="404040"/>
+                <w:sz w:val="20"/>
+                <w:szCs w:val="20"/>
+              </w:rPr>
+              <w:t>.,</w:t>
+            </w:r>
+            <w:proofErr w:type="spellStart"/>
+            <w:r>
+              <w:rPr>
+                <w:rFonts w:ascii="Verdana" w:hAnsi="Verdana" w:cs="Calibri"/>
+                <w:color w:val="404040"/>
+                <w:sz w:val="20"/>
+                <w:szCs w:val="20"/>
+              </w:rPr>
+              <w:t>Maria,Carlos,Paulo,José,Luís,Hugo</w:t>
+            </w:r>
+            <w:r>
+              <w:rPr>
+                <w:rFonts w:ascii="Verdana" w:hAnsi="Verdana" w:cs="Calibri"/>
+                <w:color w:val="404040"/>
+                <w:sz w:val="20"/>
+                <w:szCs w:val="20"/>
+              </w:rPr>
+              <w:t>,Diogo</w:t>
+            </w:r>
+            <w:proofErr w:type="spellEnd"/>
           </w:p>
         </w:tc>
       </w:tr>
@@ -4706,6 +5493,82 @@
                 <w:szCs w:val="28"/>
               </w:rPr>
             </w:pPr>
+            <w:proofErr w:type="spellStart"/>
+            <w:r>
+              <w:rPr>
+                <w:rFonts w:ascii="Verdana" w:hAnsi="Verdana" w:cs="Calibri"/>
+                <w:color w:val="404040"/>
+                <w:sz w:val="20"/>
+                <w:szCs w:val="20"/>
+              </w:rPr>
+              <w:t>Tiago,</w:t>
+            </w:r>
+            <w:r>
+              <w:rPr>
+                <w:rFonts w:ascii="Verdana" w:hAnsi="Verdana" w:cs="Calibri"/>
+                <w:color w:val="404040"/>
+                <w:sz w:val="20"/>
+                <w:szCs w:val="20"/>
+              </w:rPr>
+              <w:t>Cláudia</w:t>
+            </w:r>
+            <w:proofErr w:type="spellEnd"/>
+            <w:r>
+              <w:rPr>
+                <w:rFonts w:ascii="Verdana" w:hAnsi="Verdana" w:cs="Calibri"/>
+                <w:color w:val="404040"/>
+                <w:sz w:val="20"/>
+                <w:szCs w:val="20"/>
+              </w:rPr>
+              <w:t>,</w:t>
+            </w:r>
+            <w:r>
+              <w:rPr>
+                <w:rFonts w:ascii="Verdana" w:hAnsi="Verdana" w:cs="Calibri"/>
+                <w:color w:val="404040"/>
+                <w:sz w:val="20"/>
+                <w:szCs w:val="20"/>
+              </w:rPr>
+              <w:t xml:space="preserve"> </w:t>
+            </w:r>
+            <w:r>
+              <w:rPr>
+                <w:rFonts w:ascii="Verdana" w:hAnsi="Verdana" w:cs="Calibri"/>
+                <w:color w:val="404040"/>
+                <w:sz w:val="20"/>
+                <w:szCs w:val="20"/>
+              </w:rPr>
+              <w:t>Paulo,</w:t>
+            </w:r>
+            <w:r>
+              <w:rPr>
+                <w:rFonts w:ascii="Verdana" w:hAnsi="Verdana" w:cs="Calibri"/>
+                <w:color w:val="404040"/>
+                <w:sz w:val="20"/>
+                <w:szCs w:val="20"/>
+              </w:rPr>
+              <w:t xml:space="preserve"> </w:t>
+            </w:r>
+            <w:proofErr w:type="spellStart"/>
+            <w:r>
+              <w:rPr>
+                <w:rFonts w:ascii="Verdana" w:hAnsi="Verdana" w:cs="Calibri"/>
+                <w:color w:val="404040"/>
+                <w:sz w:val="20"/>
+                <w:szCs w:val="20"/>
+              </w:rPr>
+              <w:t>Luís,Hugo</w:t>
+            </w:r>
+            <w:r>
+              <w:rPr>
+                <w:rFonts w:ascii="Verdana" w:hAnsi="Verdana" w:cs="Calibri"/>
+                <w:color w:val="404040"/>
+                <w:sz w:val="20"/>
+                <w:szCs w:val="20"/>
+              </w:rPr>
+              <w:t>,Diogo</w:t>
+            </w:r>
+            <w:proofErr w:type="spellEnd"/>
           </w:p>
         </w:tc>
       </w:tr>
@@ -4770,6 +5633,17 @@
                 <w:szCs w:val="28"/>
               </w:rPr>
             </w:pPr>
+            <w:proofErr w:type="spellStart"/>
+            <w:r>
+              <w:rPr>
+                <w:rFonts w:ascii="Verdana" w:hAnsi="Verdana" w:cs="Calibri"/>
+                <w:color w:val="404040"/>
+                <w:sz w:val="20"/>
+                <w:szCs w:val="20"/>
+              </w:rPr>
+              <w:t>Paulo,Carlos,Tiago,Hugo,Luis</w:t>
+            </w:r>
+            <w:proofErr w:type="spellEnd"/>
           </w:p>
         </w:tc>
       </w:tr>
@@ -4834,6 +5708,55 @@
                 <w:szCs w:val="28"/>
               </w:rPr>
             </w:pPr>
+            <w:proofErr w:type="spellStart"/>
+            <w:r>
+              <w:rPr>
+                <w:rFonts w:ascii="Verdana" w:hAnsi="Verdana" w:cs="Calibri"/>
+                <w:color w:val="404040"/>
+                <w:sz w:val="20"/>
+                <w:szCs w:val="20"/>
+              </w:rPr>
+              <w:t>Tiago,</w:t>
+            </w:r>
+            <w:r>
+              <w:rPr>
+                <w:rFonts w:ascii="Verdana" w:hAnsi="Verdana" w:cs="Calibri"/>
+                <w:color w:val="404040"/>
+                <w:sz w:val="20"/>
+                <w:szCs w:val="20"/>
+              </w:rPr>
+              <w:t>Cláudia</w:t>
+            </w:r>
+            <w:proofErr w:type="spellEnd"/>
+            <w:r>
+              <w:rPr>
+                <w:rFonts w:ascii="Verdana" w:hAnsi="Verdana" w:cs="Calibri"/>
+                <w:color w:val="404040"/>
+                <w:sz w:val="20"/>
+                <w:szCs w:val="20"/>
+              </w:rPr>
+              <w:t xml:space="preserve">, Paulo, </w:t>
+            </w:r>
+            <w:proofErr w:type="spellStart"/>
+            <w:r>
+              <w:rPr>
+                <w:rFonts w:ascii="Verdana" w:hAnsi="Verdana" w:cs="Calibri"/>
+                <w:color w:val="404040"/>
+                <w:sz w:val="20"/>
+                <w:szCs w:val="20"/>
+              </w:rPr>
+              <w:t>Luís,Hugo</w:t>
+            </w:r>
+            <w:r>
+              <w:rPr>
+                <w:rFonts w:ascii="Verdana" w:hAnsi="Verdana" w:cs="Calibri"/>
+                <w:color w:val="404040"/>
+                <w:sz w:val="20"/>
+                <w:szCs w:val="20"/>
+              </w:rPr>
+              <w:t>,Diogo</w:t>
+            </w:r>
+            <w:proofErr w:type="spellEnd"/>
           </w:p>
         </w:tc>
       </w:tr>
@@ -4898,6 +5821,17 @@
                 <w:szCs w:val="28"/>
               </w:rPr>
             </w:pPr>
+            <w:proofErr w:type="spellStart"/>
+            <w:r>
+              <w:rPr>
+                <w:rFonts w:ascii="Verdana" w:hAnsi="Verdana" w:cs="Calibri"/>
+                <w:color w:val="404040"/>
+                <w:sz w:val="20"/>
+                <w:szCs w:val="20"/>
+              </w:rPr>
+              <w:t>Claudia,Hugo,Luís</w:t>
+            </w:r>
+            <w:proofErr w:type="spellEnd"/>
           </w:p>
         </w:tc>
       </w:tr>
@@ -4962,6 +5896,17 @@
                 <w:szCs w:val="28"/>
               </w:rPr>
             </w:pPr>
+            <w:proofErr w:type="spellStart"/>
+            <w:r>
+              <w:rPr>
+                <w:rFonts w:ascii="Verdana" w:hAnsi="Verdana" w:cs="Calibri"/>
+                <w:color w:val="404040"/>
+                <w:sz w:val="20"/>
+                <w:szCs w:val="20"/>
+              </w:rPr>
+              <w:t>Claudia,Hugo,Luís</w:t>
+            </w:r>
+            <w:proofErr w:type="spellEnd"/>
           </w:p>
         </w:tc>
       </w:tr>
@@ -5026,6 +5971,17 @@
                 <w:szCs w:val="28"/>
               </w:rPr>
             </w:pPr>
+            <w:proofErr w:type="spellStart"/>
+            <w:r>
+              <w:rPr>
+                <w:rFonts w:ascii="Verdana" w:hAnsi="Verdana" w:cs="Calibri"/>
+                <w:color w:val="404040"/>
+                <w:sz w:val="20"/>
+                <w:szCs w:val="20"/>
+              </w:rPr>
+              <w:t>Tiago,Diogo</w:t>
+            </w:r>
+            <w:proofErr w:type="spellEnd"/>
           </w:p>
         </w:tc>
       </w:tr>
@@ -5090,6 +6046,26 @@
                 <w:szCs w:val="28"/>
               </w:rPr>
             </w:pPr>
+            <w:proofErr w:type="spellStart"/>
+            <w:r>
+              <w:rPr>
+                <w:rFonts w:ascii="Verdana" w:hAnsi="Verdana" w:cs="Calibri"/>
+                <w:color w:val="404040"/>
+                <w:sz w:val="20"/>
+                <w:szCs w:val="20"/>
+              </w:rPr>
+              <w:t>Tiago</w:t>
+            </w:r>
+            <w:r>
+              <w:rPr>
+                <w:rFonts w:ascii="Verdana" w:hAnsi="Verdana" w:cs="Calibri"/>
+                <w:color w:val="404040"/>
+                <w:sz w:val="20"/>
+                <w:szCs w:val="20"/>
+              </w:rPr>
+              <w:t>,Paulo</w:t>
+            </w:r>
+            <w:proofErr w:type="spellEnd"/>
           </w:p>
         </w:tc>
       </w:tr>
@@ -6139,7 +7115,7 @@
 </file>
 
 <file path=customXml/itemProps1.xml><?xml version="1.0" encoding="utf-8"?>
-<ds:datastoreItem xmlns:ds="http://schemas.openxmlformats.org/officeDocument/2006/customXml" ds:itemID="{99333907-320F-4694-A21C-C37C5DEE3C1E}">
+<ds:datastoreItem xmlns:ds="http://schemas.openxmlformats.org/officeDocument/2006/customXml" ds:itemID="{9044A376-1042-485F-AA05-268250F03073}">
   <ds:schemaRefs>
     <ds:schemaRef ds:uri="http://schemas.openxmlformats.org/officeDocument/2006/bibliography"/>
   </ds:schemaRefs>

--- a/Historico de versoes em ACTUALIZACAO.docx
+++ b/Historico de versoes em ACTUALIZACAO.docx
@@ -117,7 +117,7 @@
               <mc:AlternateContent>
                 <mc:Choice Requires="wps">
                   <w:drawing>
-                    <wp:anchor distT="0" distB="0" distL="114300" distR="114300" simplePos="0" relativeHeight="251659264" behindDoc="0" locked="0" layoutInCell="1" allowOverlap="1" wp14:anchorId="250D3527" wp14:editId="06BCDAE2">
+                    <wp:anchor distT="0" distB="0" distL="114300" distR="114300" simplePos="0" relativeHeight="251659264" behindDoc="0" locked="0" layoutInCell="1" allowOverlap="1" wp14:anchorId="3146615B" wp14:editId="7411B865">
                       <wp:simplePos x="0" y="0"/>
                       <wp:positionH relativeFrom="column">
                         <wp:posOffset>4477103</wp:posOffset>
@@ -542,7 +542,7 @@
               <mc:AlternateContent>
                 <mc:Choice Requires="wps">
                   <w:drawing>
-                    <wp:anchor distT="0" distB="0" distL="114300" distR="114300" simplePos="0" relativeHeight="251661312" behindDoc="0" locked="0" layoutInCell="1" allowOverlap="1" wp14:anchorId="1625CF0B" wp14:editId="4384A2A7">
+                    <wp:anchor distT="0" distB="0" distL="114300" distR="114300" simplePos="0" relativeHeight="251661312" behindDoc="0" locked="0" layoutInCell="1" allowOverlap="1" wp14:anchorId="66DC00D0" wp14:editId="21180ACC">
                       <wp:simplePos x="0" y="0"/>
                       <wp:positionH relativeFrom="column">
                         <wp:posOffset>4477103</wp:posOffset>
@@ -1482,10 +1482,10 @@
               <mc:AlternateContent>
                 <mc:Choice Requires="wps">
                   <w:drawing>
-                    <wp:anchor distT="0" distB="0" distL="114300" distR="114300" simplePos="0" relativeHeight="251665408" behindDoc="0" locked="0" layoutInCell="1" allowOverlap="1" wp14:anchorId="6D32351A" wp14:editId="3A2C1C02">
+                    <wp:anchor distT="0" distB="0" distL="114300" distR="114300" simplePos="0" relativeHeight="251665408" behindDoc="0" locked="0" layoutInCell="1" allowOverlap="1" wp14:anchorId="326308C8" wp14:editId="1C549DE0">
                       <wp:simplePos x="0" y="0"/>
                       <wp:positionH relativeFrom="column">
-                        <wp:posOffset>4477104</wp:posOffset>
+                        <wp:posOffset>4477103</wp:posOffset>
                       </wp:positionH>
                       <wp:positionV relativeFrom="paragraph">
                         <wp:posOffset>159597</wp:posOffset>
@@ -1540,6 +1540,10 @@
                 </mc:Choice>
                 <mc:Fallback>
                   <w:pict>
+                    <v:shapetype id="_x0000_t109" coordsize="21600,21600" o:spt="109" path="m,l,21600r21600,l21600,xe">
+                      <v:stroke joinstyle="miter"/>
+                      <v:path gradientshapeok="t" o:connecttype="rect"/>
+                    </v:shapetype>
                     <v:shape id="Fluxograma: Processo 4" o:spid="_x0000_s1026" type="#_x0000_t109" style="position:absolute;margin-left:352.55pt;margin-top:12.55pt;width:21.3pt;height:27.55pt;z-index:251665408;visibility:visible;mso-wrap-style:square;mso-width-percent:0;mso-height-percent:0;mso-wrap-distance-left:9pt;mso-wrap-distance-top:0;mso-wrap-distance-right:9pt;mso-wrap-distance-bottom:0;mso-position-horizontal:absolute;mso-position-horizontal-relative:text;mso-position-vertical:absolute;mso-position-vertical-relative:text;mso-width-percent:0;mso-height-percent:0;mso-width-relative:margin;mso-height-relative:margin;v-text-anchor:middle" o:gfxdata="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" fillcolor="#92d050" strokecolor="#385d8a" strokeweight="2pt"/>
                   </w:pict>
                 </mc:Fallback>
@@ -1723,6 +1727,7 @@
                 <w:b/>
                 <w:bCs/>
                 <w:noProof/>
+                <w:color w:val="92D050"/>
                 <w:sz w:val="32"/>
                 <w:szCs w:val="32"/>
                 <w:lang w:eastAsia="pt-PT"/>
@@ -1730,7 +1735,7 @@
               <mc:AlternateContent>
                 <mc:Choice Requires="wps">
                   <w:drawing>
-                    <wp:anchor distT="0" distB="0" distL="114300" distR="114300" simplePos="0" relativeHeight="251671552" behindDoc="0" locked="0" layoutInCell="1" allowOverlap="1" wp14:anchorId="6322E12B" wp14:editId="4C2523A9">
+                    <wp:anchor distT="0" distB="0" distL="114300" distR="114300" simplePos="0" relativeHeight="251671552" behindDoc="0" locked="0" layoutInCell="1" allowOverlap="1" wp14:anchorId="75395D35" wp14:editId="34B9BB5B">
                       <wp:simplePos x="0" y="0"/>
                       <wp:positionH relativeFrom="column">
                         <wp:posOffset>4477103</wp:posOffset>
@@ -1756,9 +1761,7 @@
                                 <a:avLst/>
                               </a:prstGeom>
                               <a:solidFill>
-                                <a:schemeClr val="accent6">
-                                  <a:lumMod val="75000"/>
-                                </a:schemeClr>
+                                <a:srgbClr val="92D050"/>
                               </a:solidFill>
                               <a:ln w="25400" cap="flat" cmpd="sng" algn="ctr">
                                 <a:solidFill>
@@ -1790,7 +1793,7 @@
                 </mc:Choice>
                 <mc:Fallback>
                   <w:pict>
-                    <v:shape id="Fluxograma: Processo 8" o:spid="_x0000_s1026" type="#_x0000_t109" style="position:absolute;margin-left:352.55pt;margin-top:12.25pt;width:21.35pt;height:29.35pt;z-index:251671552;visibility:visible;mso-wrap-style:square;mso-width-percent:0;mso-height-percent:0;mso-wrap-distance-left:9pt;mso-wrap-distance-top:0;mso-wrap-distance-right:9pt;mso-wrap-distance-bottom:0;mso-position-horizontal:absolute;mso-position-horizontal-relative:text;mso-position-vertical:absolute;mso-position-vertical-relative:text;mso-width-percent:0;mso-height-percent:0;mso-width-relative:margin;mso-height-relative:margin;v-text-anchor:middle" o:gfxdata="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" fillcolor="#e36c0a [2409]" strokecolor="#385d8a" strokeweight="2pt"/>
+                    <v:shape id="Fluxograma: Processo 8" o:spid="_x0000_s1026" type="#_x0000_t109" style="position:absolute;margin-left:352.55pt;margin-top:12.25pt;width:21.35pt;height:29.35pt;z-index:251671552;visibility:visible;mso-wrap-style:square;mso-width-percent:0;mso-height-percent:0;mso-wrap-distance-left:9pt;mso-wrap-distance-top:0;mso-wrap-distance-right:9pt;mso-wrap-distance-bottom:0;mso-position-horizontal:absolute;mso-position-horizontal-relative:text;mso-position-vertical:absolute;mso-position-vertical-relative:text;mso-width-percent:0;mso-height-percent:0;mso-width-relative:margin;mso-height-relative:margin;v-text-anchor:middle" o:gfxdata="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" fillcolor="#92d050" strokecolor="#385d8a" strokeweight="2pt"/>
                   </w:pict>
                 </mc:Fallback>
               </mc:AlternateContent>
@@ -2042,7 +2045,7 @@
               <mc:AlternateContent>
                 <mc:Choice Requires="wps">
                   <w:drawing>
-                    <wp:anchor distT="0" distB="0" distL="114300" distR="114300" simplePos="0" relativeHeight="251667456" behindDoc="0" locked="0" layoutInCell="1" allowOverlap="1" wp14:anchorId="75359CEF" wp14:editId="24D26068">
+                    <wp:anchor distT="0" distB="0" distL="114300" distR="114300" simplePos="0" relativeHeight="251667456" behindDoc="0" locked="0" layoutInCell="1" allowOverlap="1" wp14:anchorId="54556AB3" wp14:editId="6BEB2A4B">
                       <wp:simplePos x="0" y="0"/>
                       <wp:positionH relativeFrom="column">
                         <wp:posOffset>4477103</wp:posOffset>
@@ -2264,7 +2267,7 @@
               <mc:AlternateContent>
                 <mc:Choice Requires="wps">
                   <w:drawing>
-                    <wp:anchor distT="0" distB="0" distL="114300" distR="114300" simplePos="0" relativeHeight="251673600" behindDoc="0" locked="0" layoutInCell="1" allowOverlap="1" wp14:anchorId="6465B753" wp14:editId="2D36E30A">
+                    <wp:anchor distT="0" distB="0" distL="114300" distR="114300" simplePos="0" relativeHeight="251673600" behindDoc="0" locked="0" layoutInCell="1" allowOverlap="1" wp14:anchorId="37C27436" wp14:editId="39F103EC">
                       <wp:simplePos x="0" y="0"/>
                       <wp:positionH relativeFrom="column">
                         <wp:posOffset>4477103</wp:posOffset>
@@ -2290,9 +2293,7 @@
                                 <a:avLst/>
                               </a:prstGeom>
                               <a:solidFill>
-                                <a:srgbClr val="F79646">
-                                  <a:lumMod val="75000"/>
-                                </a:srgbClr>
+                                <a:srgbClr val="92D050"/>
                               </a:solidFill>
                               <a:ln w="25400" cap="flat" cmpd="sng" algn="ctr">
                                 <a:solidFill>
@@ -2324,7 +2325,7 @@
                 </mc:Choice>
                 <mc:Fallback>
                   <w:pict>
-                    <v:shape id="Fluxograma: Processo 9" o:spid="_x0000_s1026" type="#_x0000_t109" style="position:absolute;margin-left:352.55pt;margin-top:.3pt;width:21.3pt;height:13.3pt;z-index:251673600;visibility:visible;mso-wrap-style:square;mso-width-percent:0;mso-height-percent:0;mso-wrap-distance-left:9pt;mso-wrap-distance-top:0;mso-wrap-distance-right:9pt;mso-wrap-distance-bottom:0;mso-position-horizontal:absolute;mso-position-horizontal-relative:text;mso-position-vertical:absolute;mso-position-vertical-relative:text;mso-width-percent:0;mso-height-percent:0;mso-width-relative:margin;mso-height-relative:margin;v-text-anchor:middle" o:gfxdata="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" fillcolor="#e46c0a" strokecolor="#385d8a" strokeweight="2pt"/>
+                    <v:shape id="Fluxograma: Processo 9" o:spid="_x0000_s1026" type="#_x0000_t109" style="position:absolute;margin-left:352.55pt;margin-top:.3pt;width:21.3pt;height:13.3pt;z-index:251673600;visibility:visible;mso-wrap-style:square;mso-width-percent:0;mso-height-percent:0;mso-wrap-distance-left:9pt;mso-wrap-distance-top:0;mso-wrap-distance-right:9pt;mso-wrap-distance-bottom:0;mso-position-horizontal:absolute;mso-position-horizontal-relative:text;mso-position-vertical:absolute;mso-position-vertical-relative:text;mso-width-percent:0;mso-height-percent:0;mso-width-relative:margin;mso-height-relative:margin;v-text-anchor:middle" o:gfxdata="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" fillcolor="#92d050" strokecolor="#385d8a" strokeweight="2pt"/>
                   </w:pict>
                 </mc:Fallback>
               </mc:AlternateContent>
@@ -2423,7 +2424,7 @@
               <mc:AlternateContent>
                 <mc:Choice Requires="wps">
                   <w:drawing>
-                    <wp:anchor distT="0" distB="0" distL="114300" distR="114300" simplePos="0" relativeHeight="251669504" behindDoc="0" locked="0" layoutInCell="1" allowOverlap="1" wp14:anchorId="62A45126" wp14:editId="54C9FFC3">
+                    <wp:anchor distT="0" distB="0" distL="114300" distR="114300" simplePos="0" relativeHeight="251669504" behindDoc="0" locked="0" layoutInCell="1" allowOverlap="1" wp14:anchorId="6E30596F" wp14:editId="4FE3FC52">
                       <wp:simplePos x="0" y="0"/>
                       <wp:positionH relativeFrom="column">
                         <wp:posOffset>4477103</wp:posOffset>
@@ -2671,7 +2672,7 @@
               <mc:AlternateContent>
                 <mc:Choice Requires="wps">
                   <w:drawing>
-                    <wp:anchor distT="0" distB="0" distL="114300" distR="114300" simplePos="0" relativeHeight="251677696" behindDoc="0" locked="0" layoutInCell="1" allowOverlap="1" wp14:anchorId="04173538" wp14:editId="096162DD">
+                    <wp:anchor distT="0" distB="0" distL="114300" distR="114300" simplePos="0" relativeHeight="251677696" behindDoc="0" locked="0" layoutInCell="1" allowOverlap="1" wp14:anchorId="7853BF83" wp14:editId="3FE6E9BE">
                       <wp:simplePos x="0" y="0"/>
                       <wp:positionH relativeFrom="column">
                         <wp:posOffset>4477103</wp:posOffset>
@@ -2742,7 +2743,6 @@
               </w:rPr>
               <w:t>4.1.</w:t>
             </w:r>
-            <w:bookmarkStart w:id="0" w:name="_GoBack"/>
             <w:r>
               <w:rPr>
                 <w:rFonts w:cs="Calibri"/>
@@ -2750,7 +2750,6 @@
               </w:rPr>
               <w:t>5ª Reunião de Grupo de Base de Dados</w:t>
             </w:r>
-            <w:bookmarkEnd w:id="0"/>
           </w:p>
         </w:tc>
       </w:tr>
@@ -2814,7 +2813,7 @@
               <mc:AlternateContent>
                 <mc:Choice Requires="wps">
                   <w:drawing>
-                    <wp:anchor distT="0" distB="0" distL="114300" distR="114300" simplePos="0" relativeHeight="251675648" behindDoc="0" locked="0" layoutInCell="1" allowOverlap="1" wp14:anchorId="19606EC3" wp14:editId="2385F653">
+                    <wp:anchor distT="0" distB="0" distL="114300" distR="114300" simplePos="0" relativeHeight="251675648" behindDoc="0" locked="0" layoutInCell="1" allowOverlap="1" wp14:anchorId="18A20042" wp14:editId="19F09C7A">
                       <wp:simplePos x="0" y="0"/>
                       <wp:positionH relativeFrom="column">
                         <wp:posOffset>4477104</wp:posOffset>
@@ -2840,9 +2839,7 @@
                                 <a:avLst/>
                               </a:prstGeom>
                               <a:solidFill>
-                                <a:srgbClr val="F79646">
-                                  <a:lumMod val="75000"/>
-                                </a:srgbClr>
+                                <a:srgbClr val="92D050"/>
                               </a:solidFill>
                               <a:ln w="25400" cap="flat" cmpd="sng" algn="ctr">
                                 <a:solidFill>
@@ -2874,7 +2871,7 @@
                 </mc:Choice>
                 <mc:Fallback>
                   <w:pict>
-                    <v:shape id="Fluxograma: Processo 10" o:spid="_x0000_s1026" type="#_x0000_t109" style="position:absolute;margin-left:352.55pt;margin-top:.65pt;width:20.3pt;height:54.15pt;z-index:251675648;visibility:visible;mso-wrap-style:square;mso-width-percent:0;mso-height-percent:0;mso-wrap-distance-left:9pt;mso-wrap-distance-top:0;mso-wrap-distance-right:9pt;mso-wrap-distance-bottom:0;mso-position-horizontal:absolute;mso-position-horizontal-relative:text;mso-position-vertical:absolute;mso-position-vertical-relative:text;mso-width-percent:0;mso-height-percent:0;mso-width-relative:margin;mso-height-relative:margin;v-text-anchor:middle" o:gfxdata="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" fillcolor="#e46c0a" strokecolor="#385d8a" strokeweight="2pt"/>
+                    <v:shape id="Fluxograma: Processo 10" o:spid="_x0000_s1026" type="#_x0000_t109" style="position:absolute;margin-left:352.55pt;margin-top:.65pt;width:20.3pt;height:54.15pt;z-index:251675648;visibility:visible;mso-wrap-style:square;mso-width-percent:0;mso-height-percent:0;mso-wrap-distance-left:9pt;mso-wrap-distance-top:0;mso-wrap-distance-right:9pt;mso-wrap-distance-bottom:0;mso-position-horizontal:absolute;mso-position-horizontal-relative:text;mso-position-vertical:absolute;mso-position-vertical-relative:text;mso-width-percent:0;mso-height-percent:0;mso-width-relative:margin;mso-height-relative:margin;v-text-anchor:middle" o:gfxdata="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" fillcolor="#92d050" strokecolor="#385d8a" strokeweight="2pt"/>
                   </w:pict>
                 </mc:Fallback>
               </mc:AlternateContent>
@@ -2940,14 +2937,10 @@
               <w:jc w:val="both"/>
               <w:rPr>
                 <w:rFonts w:cs="Calibri"/>
-                <w:b/>
-                <w:color w:val="404040"/>
-              </w:rPr>
-            </w:pPr>
-            <w:r>
-              <w:rPr>
-                <w:b/>
-              </w:rPr>
+                <w:color w:val="404040"/>
+              </w:rPr>
+            </w:pPr>
+            <w:r>
               <w:t>4.3.</w:t>
             </w:r>
             <w:r>
@@ -3007,13 +3000,7 @@
               <w:jc w:val="both"/>
             </w:pPr>
             <w:r>
-              <w:rPr>
-                <w:b/>
-              </w:rPr>
-              <w:t>4.4.</w:t>
-            </w:r>
-            <w:r>
-              <w:t xml:space="preserve">Construção do </w:t>
+              <w:t xml:space="preserve">4.4.Construção do </w:t>
             </w:r>
             <w:proofErr w:type="gramStart"/>
             <w:r>
@@ -3067,19 +3054,2632 @@
               <w:jc w:val="both"/>
             </w:pPr>
             <w:r>
-              <w:rPr>
-                <w:b/>
-              </w:rPr>
-              <w:t>4.5.</w:t>
-            </w:r>
-            <w:r>
-              <w:t xml:space="preserve">Produção de dados em </w:t>
+              <w:t xml:space="preserve">4.5.Produção de dados em </w:t>
             </w:r>
             <w:proofErr w:type="spellStart"/>
             <w:r>
               <w:t>Json</w:t>
             </w:r>
             <w:proofErr w:type="spellEnd"/>
+          </w:p>
+        </w:tc>
+      </w:tr>
+      <w:tr>
+        <w:trPr>
+          <w:trHeight w:val="80"/>
+        </w:trPr>
+        <w:tc>
+          <w:tcPr>
+            <w:tcW w:w="1185" w:type="dxa"/>
+            <w:vMerge w:val="restart"/>
+            <w:tcBorders>
+              <w:top w:val="single" w:sz="4" w:space="0" w:color="000000"/>
+              <w:left w:val="single" w:sz="4" w:space="0" w:color="000000"/>
+            </w:tcBorders>
+            <w:shd w:val="clear" w:color="auto" w:fill="auto"/>
+            <w:vAlign w:val="center"/>
+          </w:tcPr>
+          <w:p>
+            <w:pPr>
+              <w:snapToGrid w:val="0"/>
+              <w:spacing w:after="0" w:line="240" w:lineRule="auto"/>
+              <w:jc w:val="center"/>
+              <w:rPr>
+                <w:rFonts w:cs="Calibri"/>
+                <w:b/>
+                <w:color w:val="404040"/>
+              </w:rPr>
+            </w:pPr>
+            <w:r>
+              <w:rPr>
+                <w:rFonts w:cs="Calibri"/>
+                <w:b/>
+                <w:color w:val="404040"/>
+              </w:rPr>
+              <w:t>5</w:t>
+            </w:r>
+          </w:p>
+        </w:tc>
+        <w:tc>
+          <w:tcPr>
+            <w:tcW w:w="7071" w:type="dxa"/>
+            <w:tcBorders>
+              <w:top w:val="single" w:sz="4" w:space="0" w:color="000000"/>
+              <w:left w:val="single" w:sz="4" w:space="0" w:color="000000"/>
+              <w:bottom w:val="single" w:sz="4" w:space="0" w:color="000000"/>
+              <w:right w:val="single" w:sz="4" w:space="0" w:color="000000"/>
+            </w:tcBorders>
+            <w:shd w:val="clear" w:color="auto" w:fill="auto"/>
+          </w:tcPr>
+          <w:p>
+            <w:pPr>
+              <w:spacing w:after="0" w:line="240" w:lineRule="auto"/>
+              <w:jc w:val="both"/>
+              <w:rPr>
+                <w:rFonts w:cs="Calibri"/>
+                <w:color w:val="404040"/>
+              </w:rPr>
+            </w:pPr>
+            <w:r>
+              <w:rPr>
+                <w:rFonts w:eastAsia="Calibri" w:cs="Garamond"/>
+                <w:bCs/>
+                <w:noProof/>
+                <w:sz w:val="32"/>
+                <w:szCs w:val="32"/>
+                <w:lang w:eastAsia="pt-PT"/>
+              </w:rPr>
+              <mc:AlternateContent>
+                <mc:Choice Requires="wps">
+                  <w:drawing>
+                    <wp:anchor distT="0" distB="0" distL="114300" distR="114300" simplePos="0" relativeHeight="251684864" behindDoc="0" locked="0" layoutInCell="1" allowOverlap="1" wp14:anchorId="5A50BB99" wp14:editId="6639B5D2">
+                      <wp:simplePos x="0" y="0"/>
+                      <wp:positionH relativeFrom="column">
+                        <wp:posOffset>4477103</wp:posOffset>
+                      </wp:positionH>
+                      <wp:positionV relativeFrom="paragraph">
+                        <wp:posOffset>-7338</wp:posOffset>
+                      </wp:positionV>
+                      <wp:extent cx="258092" cy="191911"/>
+                      <wp:effectExtent l="0" t="0" r="27940" b="17780"/>
+                      <wp:wrapNone/>
+                      <wp:docPr id="3" name="Fluxograma: Processo 3"/>
+                      <wp:cNvGraphicFramePr/>
+                      <a:graphic xmlns:a="http://schemas.openxmlformats.org/drawingml/2006/main">
+                        <a:graphicData uri="http://schemas.microsoft.com/office/word/2010/wordprocessingShape">
+                          <wps:wsp>
+                            <wps:cNvSpPr/>
+                            <wps:spPr>
+                              <a:xfrm>
+                                <a:off x="0" y="0"/>
+                                <a:ext cx="258092" cy="191911"/>
+                              </a:xfrm>
+                              <a:prstGeom prst="flowChartProcess">
+                                <a:avLst/>
+                              </a:prstGeom>
+                              <a:solidFill>
+                                <a:srgbClr val="92D050"/>
+                              </a:solidFill>
+                              <a:ln w="25400" cap="flat" cmpd="sng" algn="ctr">
+                                <a:solidFill>
+                                  <a:srgbClr val="4F81BD">
+                                    <a:shade val="50000"/>
+                                  </a:srgbClr>
+                                </a:solidFill>
+                                <a:prstDash val="solid"/>
+                              </a:ln>
+                              <a:effectLst/>
+                            </wps:spPr>
+                            <wps:bodyPr rot="0" spcFirstLastPara="0" vertOverflow="overflow" horzOverflow="overflow" vert="horz" wrap="square" lIns="91440" tIns="45720" rIns="91440" bIns="45720" numCol="1" spcCol="0" rtlCol="0" fromWordArt="0" anchor="ctr" anchorCtr="0" forceAA="0" compatLnSpc="1">
+                              <a:prstTxWarp prst="textNoShape">
+                                <a:avLst/>
+                              </a:prstTxWarp>
+                              <a:noAutofit/>
+                            </wps:bodyPr>
+                          </wps:wsp>
+                        </a:graphicData>
+                      </a:graphic>
+                      <wp14:sizeRelH relativeFrom="margin">
+                        <wp14:pctWidth>0</wp14:pctWidth>
+                      </wp14:sizeRelH>
+                      <wp14:sizeRelV relativeFrom="margin">
+                        <wp14:pctHeight>0</wp14:pctHeight>
+                      </wp14:sizeRelV>
+                    </wp:anchor>
+                  </w:drawing>
+                </mc:Choice>
+                <mc:Fallback>
+                  <w:pict>
+                    <v:shape id="Fluxograma: Processo 3" o:spid="_x0000_s1026" type="#_x0000_t109" style="position:absolute;margin-left:352.55pt;margin-top:-.6pt;width:20.3pt;height:15.1pt;z-index:251684864;visibility:visible;mso-wrap-style:square;mso-width-percent:0;mso-height-percent:0;mso-wrap-distance-left:9pt;mso-wrap-distance-top:0;mso-wrap-distance-right:9pt;mso-wrap-distance-bottom:0;mso-position-horizontal:absolute;mso-position-horizontal-relative:text;mso-position-vertical:absolute;mso-position-vertical-relative:text;mso-width-percent:0;mso-height-percent:0;mso-width-relative:margin;mso-height-relative:margin;v-text-anchor:middle" o:gfxdata="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" fillcolor="#92d050" strokecolor="#385d8a" strokeweight="2pt"/>
+                  </w:pict>
+                </mc:Fallback>
+              </mc:AlternateContent>
+            </w:r>
+            <w:r>
+              <w:rPr>
+                <w:rFonts w:cs="Calibri"/>
+                <w:color w:val="404040"/>
+              </w:rPr>
+              <w:t>5</w:t>
+            </w:r>
+            <w:r>
+              <w:rPr>
+                <w:rFonts w:cs="Calibri"/>
+                <w:color w:val="404040"/>
+              </w:rPr>
+              <w:t>.1.</w:t>
+            </w:r>
+            <w:r>
+              <w:rPr>
+                <w:rFonts w:cs="Calibri"/>
+                <w:color w:val="404040"/>
+              </w:rPr>
+              <w:t>6</w:t>
+            </w:r>
+            <w:r>
+              <w:rPr>
+                <w:rFonts w:cs="Calibri"/>
+                <w:color w:val="404040"/>
+              </w:rPr>
+              <w:t>ª Reunião de Grupo de Base de Dados</w:t>
+            </w:r>
+          </w:p>
+        </w:tc>
+      </w:tr>
+      <w:tr>
+        <w:trPr>
+          <w:trHeight w:val="80"/>
+        </w:trPr>
+        <w:tc>
+          <w:tcPr>
+            <w:tcW w:w="1185" w:type="dxa"/>
+            <w:vMerge/>
+            <w:tcBorders>
+              <w:left w:val="single" w:sz="4" w:space="0" w:color="000000"/>
+            </w:tcBorders>
+            <w:shd w:val="clear" w:color="auto" w:fill="auto"/>
+            <w:vAlign w:val="center"/>
+          </w:tcPr>
+          <w:p>
+            <w:pPr>
+              <w:snapToGrid w:val="0"/>
+              <w:spacing w:after="0" w:line="240" w:lineRule="auto"/>
+              <w:jc w:val="center"/>
+              <w:rPr>
+                <w:rFonts w:cs="Calibri"/>
+                <w:color w:val="404040"/>
+              </w:rPr>
+            </w:pPr>
+          </w:p>
+        </w:tc>
+        <w:tc>
+          <w:tcPr>
+            <w:tcW w:w="7071" w:type="dxa"/>
+            <w:tcBorders>
+              <w:top w:val="single" w:sz="4" w:space="0" w:color="000000"/>
+              <w:left w:val="single" w:sz="4" w:space="0" w:color="000000"/>
+              <w:bottom w:val="single" w:sz="4" w:space="0" w:color="000000"/>
+              <w:right w:val="single" w:sz="4" w:space="0" w:color="000000"/>
+            </w:tcBorders>
+            <w:shd w:val="clear" w:color="auto" w:fill="auto"/>
+          </w:tcPr>
+          <w:p>
+            <w:pPr>
+              <w:spacing w:after="0" w:line="240" w:lineRule="auto"/>
+              <w:jc w:val="both"/>
+              <w:rPr>
+                <w:rFonts w:cs="Calibri"/>
+                <w:color w:val="404040"/>
+              </w:rPr>
+            </w:pPr>
+            <w:r>
+              <w:rPr>
+                <w:rFonts w:eastAsia="Calibri" w:cs="Garamond"/>
+                <w:bCs/>
+                <w:noProof/>
+                <w:sz w:val="32"/>
+                <w:szCs w:val="32"/>
+                <w:lang w:eastAsia="pt-PT"/>
+              </w:rPr>
+              <mc:AlternateContent>
+                <mc:Choice Requires="wps">
+                  <w:drawing>
+                    <wp:anchor distT="0" distB="0" distL="114300" distR="114300" simplePos="0" relativeHeight="251683840" behindDoc="0" locked="0" layoutInCell="1" allowOverlap="1" wp14:anchorId="3C50F5EB" wp14:editId="08F70FBE">
+                      <wp:simplePos x="0" y="0"/>
+                      <wp:positionH relativeFrom="column">
+                        <wp:posOffset>4477104</wp:posOffset>
+                      </wp:positionH>
+                      <wp:positionV relativeFrom="paragraph">
+                        <wp:posOffset>8043</wp:posOffset>
+                      </wp:positionV>
+                      <wp:extent cx="257810" cy="687705"/>
+                      <wp:effectExtent l="0" t="0" r="27940" b="17145"/>
+                      <wp:wrapNone/>
+                      <wp:docPr id="5" name="Fluxograma: Processo 5"/>
+                      <wp:cNvGraphicFramePr/>
+                      <a:graphic xmlns:a="http://schemas.openxmlformats.org/drawingml/2006/main">
+                        <a:graphicData uri="http://schemas.microsoft.com/office/word/2010/wordprocessingShape">
+                          <wps:wsp>
+                            <wps:cNvSpPr/>
+                            <wps:spPr>
+                              <a:xfrm>
+                                <a:off x="0" y="0"/>
+                                <a:ext cx="257810" cy="687705"/>
+                              </a:xfrm>
+                              <a:prstGeom prst="flowChartProcess">
+                                <a:avLst/>
+                              </a:prstGeom>
+                              <a:solidFill>
+                                <a:srgbClr val="92D050"/>
+                              </a:solidFill>
+                              <a:ln w="25400" cap="flat" cmpd="sng" algn="ctr">
+                                <a:solidFill>
+                                  <a:srgbClr val="4F81BD">
+                                    <a:shade val="50000"/>
+                                  </a:srgbClr>
+                                </a:solidFill>
+                                <a:prstDash val="solid"/>
+                              </a:ln>
+                              <a:effectLst/>
+                            </wps:spPr>
+                            <wps:bodyPr rot="0" spcFirstLastPara="0" vertOverflow="overflow" horzOverflow="overflow" vert="horz" wrap="square" lIns="91440" tIns="45720" rIns="91440" bIns="45720" numCol="1" spcCol="0" rtlCol="0" fromWordArt="0" anchor="ctr" anchorCtr="0" forceAA="0" compatLnSpc="1">
+                              <a:prstTxWarp prst="textNoShape">
+                                <a:avLst/>
+                              </a:prstTxWarp>
+                              <a:noAutofit/>
+                            </wps:bodyPr>
+                          </wps:wsp>
+                        </a:graphicData>
+                      </a:graphic>
+                      <wp14:sizeRelH relativeFrom="margin">
+                        <wp14:pctWidth>0</wp14:pctWidth>
+                      </wp14:sizeRelH>
+                      <wp14:sizeRelV relativeFrom="margin">
+                        <wp14:pctHeight>0</wp14:pctHeight>
+                      </wp14:sizeRelV>
+                    </wp:anchor>
+                  </w:drawing>
+                </mc:Choice>
+                <mc:Fallback>
+                  <w:pict>
+                    <v:shape id="Fluxograma: Processo 5" o:spid="_x0000_s1026" type="#_x0000_t109" style="position:absolute;margin-left:352.55pt;margin-top:.65pt;width:20.3pt;height:54.15pt;z-index:251683840;visibility:visible;mso-wrap-style:square;mso-width-percent:0;mso-height-percent:0;mso-wrap-distance-left:9pt;mso-wrap-distance-top:0;mso-wrap-distance-right:9pt;mso-wrap-distance-bottom:0;mso-position-horizontal:absolute;mso-position-horizontal-relative:text;mso-position-vertical:absolute;mso-position-vertical-relative:text;mso-width-percent:0;mso-height-percent:0;mso-width-relative:margin;mso-height-relative:margin;v-text-anchor:middle" o:gfxdata="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" fillcolor="#92d050" strokecolor="#385d8a" strokeweight="2pt"/>
+                  </w:pict>
+                </mc:Fallback>
+              </mc:AlternateContent>
+            </w:r>
+            <w:r>
+              <w:rPr>
+                <w:rFonts w:cs="Calibri"/>
+                <w:color w:val="404040"/>
+              </w:rPr>
+              <w:t>5</w:t>
+            </w:r>
+            <w:r>
+              <w:rPr>
+                <w:rFonts w:cs="Calibri"/>
+                <w:color w:val="404040"/>
+              </w:rPr>
+              <w:t>.2.</w:t>
+            </w:r>
+            <w:r>
+              <w:rPr>
+                <w:rFonts w:cs="Calibri"/>
+                <w:color w:val="404040"/>
+              </w:rPr>
+              <w:t xml:space="preserve">Reunião com grupo de Análise de Sistemas </w:t>
+            </w:r>
+          </w:p>
+        </w:tc>
+      </w:tr>
+      <w:tr>
+        <w:trPr>
+          <w:trHeight w:val="80"/>
+        </w:trPr>
+        <w:tc>
+          <w:tcPr>
+            <w:tcW w:w="1185" w:type="dxa"/>
+            <w:vMerge/>
+            <w:tcBorders>
+              <w:left w:val="single" w:sz="4" w:space="0" w:color="000000"/>
+            </w:tcBorders>
+            <w:shd w:val="clear" w:color="auto" w:fill="auto"/>
+            <w:vAlign w:val="center"/>
+          </w:tcPr>
+          <w:p>
+            <w:pPr>
+              <w:snapToGrid w:val="0"/>
+              <w:spacing w:after="0" w:line="240" w:lineRule="auto"/>
+              <w:jc w:val="center"/>
+              <w:rPr>
+                <w:rFonts w:cs="Calibri"/>
+                <w:color w:val="404040"/>
+              </w:rPr>
+            </w:pPr>
+          </w:p>
+        </w:tc>
+        <w:tc>
+          <w:tcPr>
+            <w:tcW w:w="7071" w:type="dxa"/>
+            <w:tcBorders>
+              <w:top w:val="single" w:sz="4" w:space="0" w:color="000000"/>
+              <w:left w:val="single" w:sz="4" w:space="0" w:color="000000"/>
+              <w:bottom w:val="single" w:sz="4" w:space="0" w:color="000000"/>
+              <w:right w:val="single" w:sz="4" w:space="0" w:color="000000"/>
+            </w:tcBorders>
+            <w:shd w:val="clear" w:color="auto" w:fill="auto"/>
+          </w:tcPr>
+          <w:p>
+            <w:pPr>
+              <w:spacing w:after="0" w:line="240" w:lineRule="auto"/>
+              <w:jc w:val="both"/>
+              <w:rPr>
+                <w:rFonts w:cs="Calibri"/>
+                <w:color w:val="404040"/>
+              </w:rPr>
+            </w:pPr>
+            <w:r>
+              <w:t>5</w:t>
+            </w:r>
+            <w:r>
+              <w:t>.3</w:t>
+            </w:r>
+            <w:r>
+              <w:t>Construção da Base de Dados</w:t>
+            </w:r>
+          </w:p>
+        </w:tc>
+      </w:tr>
+      <w:tr>
+        <w:trPr>
+          <w:trHeight w:val="80"/>
+        </w:trPr>
+        <w:tc>
+          <w:tcPr>
+            <w:tcW w:w="1185" w:type="dxa"/>
+            <w:vMerge/>
+            <w:tcBorders>
+              <w:left w:val="single" w:sz="4" w:space="0" w:color="000000"/>
+            </w:tcBorders>
+            <w:shd w:val="clear" w:color="auto" w:fill="auto"/>
+            <w:vAlign w:val="center"/>
+          </w:tcPr>
+          <w:p>
+            <w:pPr>
+              <w:snapToGrid w:val="0"/>
+              <w:spacing w:after="0" w:line="240" w:lineRule="auto"/>
+              <w:jc w:val="center"/>
+              <w:rPr>
+                <w:rFonts w:cs="Calibri"/>
+                <w:color w:val="404040"/>
+              </w:rPr>
+            </w:pPr>
+          </w:p>
+        </w:tc>
+        <w:tc>
+          <w:tcPr>
+            <w:tcW w:w="7071" w:type="dxa"/>
+            <w:tcBorders>
+              <w:top w:val="single" w:sz="4" w:space="0" w:color="000000"/>
+              <w:left w:val="single" w:sz="4" w:space="0" w:color="000000"/>
+              <w:bottom w:val="single" w:sz="4" w:space="0" w:color="000000"/>
+              <w:right w:val="single" w:sz="4" w:space="0" w:color="000000"/>
+            </w:tcBorders>
+            <w:shd w:val="clear" w:color="auto" w:fill="auto"/>
+          </w:tcPr>
+          <w:p>
+            <w:pPr>
+              <w:spacing w:after="0" w:line="240" w:lineRule="auto"/>
+              <w:jc w:val="both"/>
+            </w:pPr>
+            <w:r>
+              <w:t>5</w:t>
+            </w:r>
+            <w:r>
+              <w:t>.4.</w:t>
+            </w:r>
+            <w:r>
+              <w:t xml:space="preserve"> Iniciar a configuração de um servidor</w:t>
+            </w:r>
+          </w:p>
+        </w:tc>
+      </w:tr>
+      <w:tr>
+        <w:trPr>
+          <w:trHeight w:val="80"/>
+        </w:trPr>
+        <w:tc>
+          <w:tcPr>
+            <w:tcW w:w="1185" w:type="dxa"/>
+            <w:vMerge/>
+            <w:tcBorders>
+              <w:left w:val="single" w:sz="4" w:space="0" w:color="000000"/>
+            </w:tcBorders>
+            <w:shd w:val="clear" w:color="auto" w:fill="auto"/>
+            <w:vAlign w:val="center"/>
+          </w:tcPr>
+          <w:p>
+            <w:pPr>
+              <w:snapToGrid w:val="0"/>
+              <w:spacing w:after="0" w:line="240" w:lineRule="auto"/>
+              <w:jc w:val="center"/>
+              <w:rPr>
+                <w:rFonts w:cs="Calibri"/>
+                <w:b/>
+                <w:color w:val="404040"/>
+              </w:rPr>
+            </w:pPr>
+          </w:p>
+        </w:tc>
+        <w:tc>
+          <w:tcPr>
+            <w:tcW w:w="7071" w:type="dxa"/>
+            <w:tcBorders>
+              <w:left w:val="single" w:sz="4" w:space="0" w:color="000000"/>
+              <w:right w:val="single" w:sz="4" w:space="0" w:color="000000"/>
+            </w:tcBorders>
+            <w:shd w:val="clear" w:color="auto" w:fill="auto"/>
+          </w:tcPr>
+          <w:p>
+            <w:pPr>
+              <w:spacing w:after="0" w:line="240" w:lineRule="auto"/>
+              <w:jc w:val="both"/>
+            </w:pPr>
+            <w:r>
+              <w:t>5</w:t>
+            </w:r>
+            <w:r>
+              <w:t>.5.</w:t>
+            </w:r>
+            <w:r>
+              <w:t xml:space="preserve">Inicio à implementação da estrutura do </w:t>
+            </w:r>
+            <w:proofErr w:type="spellStart"/>
+            <w:proofErr w:type="gramStart"/>
+            <w:r>
+              <w:t>Backoffice</w:t>
+            </w:r>
+            <w:proofErr w:type="spellEnd"/>
+            <w:r>
+              <w:t>(versão1</w:t>
+            </w:r>
+            <w:proofErr w:type="gramEnd"/>
+            <w:r>
+              <w:t>)</w:t>
+            </w:r>
+          </w:p>
+        </w:tc>
+      </w:tr>
+      <w:tr>
+        <w:trPr>
+          <w:trHeight w:val="80"/>
+        </w:trPr>
+        <w:tc>
+          <w:tcPr>
+            <w:tcW w:w="1185" w:type="dxa"/>
+            <w:tcBorders>
+              <w:left w:val="single" w:sz="4" w:space="0" w:color="000000"/>
+              <w:bottom w:val="single" w:sz="4" w:space="0" w:color="000000"/>
+            </w:tcBorders>
+            <w:shd w:val="clear" w:color="auto" w:fill="auto"/>
+            <w:vAlign w:val="center"/>
+          </w:tcPr>
+          <w:p>
+            <w:pPr>
+              <w:snapToGrid w:val="0"/>
+              <w:spacing w:after="0" w:line="240" w:lineRule="auto"/>
+              <w:rPr>
+                <w:rFonts w:cs="Calibri"/>
+                <w:b/>
+                <w:color w:val="404040"/>
+              </w:rPr>
+            </w:pPr>
+          </w:p>
+        </w:tc>
+        <w:tc>
+          <w:tcPr>
+            <w:tcW w:w="7071" w:type="dxa"/>
+            <w:tcBorders>
+              <w:left w:val="single" w:sz="4" w:space="0" w:color="000000"/>
+              <w:bottom w:val="single" w:sz="4" w:space="0" w:color="000000"/>
+              <w:right w:val="single" w:sz="4" w:space="0" w:color="000000"/>
+            </w:tcBorders>
+            <w:shd w:val="clear" w:color="auto" w:fill="auto"/>
+          </w:tcPr>
+          <w:p>
+            <w:pPr>
+              <w:spacing w:after="0" w:line="240" w:lineRule="auto"/>
+              <w:jc w:val="both"/>
+            </w:pPr>
+          </w:p>
+        </w:tc>
+      </w:tr>
+    </w:tbl>
+    <w:p/>
+    <w:p/>
+    <w:p/>
+    <w:tbl>
+      <w:tblPr>
+        <w:tblW w:w="8256" w:type="dxa"/>
+        <w:tblInd w:w="499" w:type="dxa"/>
+        <w:tblLayout w:type="fixed"/>
+        <w:tblLook w:val="0000" w:firstRow="0" w:lastRow="0" w:firstColumn="0" w:lastColumn="0" w:noHBand="0" w:noVBand="0"/>
+      </w:tblPr>
+      <w:tblGrid>
+        <w:gridCol w:w="1185"/>
+        <w:gridCol w:w="7071"/>
+      </w:tblGrid>
+      <w:tr>
+        <w:trPr>
+          <w:trHeight w:val="80"/>
+        </w:trPr>
+        <w:tc>
+          <w:tcPr>
+            <w:tcW w:w="1185" w:type="dxa"/>
+            <w:vMerge w:val="restart"/>
+            <w:tcBorders>
+              <w:top w:val="single" w:sz="4" w:space="0" w:color="000000"/>
+              <w:left w:val="single" w:sz="4" w:space="0" w:color="000000"/>
+            </w:tcBorders>
+            <w:shd w:val="clear" w:color="auto" w:fill="auto"/>
+            <w:vAlign w:val="center"/>
+          </w:tcPr>
+          <w:p>
+            <w:pPr>
+              <w:snapToGrid w:val="0"/>
+              <w:spacing w:after="0" w:line="240" w:lineRule="auto"/>
+              <w:jc w:val="center"/>
+              <w:rPr>
+                <w:rFonts w:cs="Calibri"/>
+                <w:b/>
+                <w:color w:val="404040"/>
+              </w:rPr>
+            </w:pPr>
+            <w:r>
+              <w:rPr>
+                <w:rFonts w:cs="Calibri"/>
+                <w:b/>
+                <w:color w:val="404040"/>
+              </w:rPr>
+              <w:lastRenderedPageBreak/>
+              <w:t>6</w:t>
+            </w:r>
+          </w:p>
+        </w:tc>
+        <w:tc>
+          <w:tcPr>
+            <w:tcW w:w="7071" w:type="dxa"/>
+            <w:tcBorders>
+              <w:top w:val="single" w:sz="4" w:space="0" w:color="000000"/>
+              <w:left w:val="single" w:sz="4" w:space="0" w:color="000000"/>
+              <w:bottom w:val="single" w:sz="4" w:space="0" w:color="000000"/>
+              <w:right w:val="single" w:sz="4" w:space="0" w:color="000000"/>
+            </w:tcBorders>
+            <w:shd w:val="clear" w:color="auto" w:fill="auto"/>
+          </w:tcPr>
+          <w:p>
+            <w:pPr>
+              <w:spacing w:after="0" w:line="240" w:lineRule="auto"/>
+              <w:jc w:val="both"/>
+              <w:rPr>
+                <w:rFonts w:cs="Calibri"/>
+                <w:color w:val="404040"/>
+              </w:rPr>
+            </w:pPr>
+            <w:r>
+              <w:rPr>
+                <w:rFonts w:eastAsia="Calibri" w:cs="Garamond"/>
+                <w:bCs/>
+                <w:noProof/>
+                <w:sz w:val="32"/>
+                <w:szCs w:val="32"/>
+                <w:lang w:eastAsia="pt-PT"/>
+              </w:rPr>
+              <mc:AlternateContent>
+                <mc:Choice Requires="wps">
+                  <w:drawing>
+                    <wp:anchor distT="0" distB="0" distL="114300" distR="114300" simplePos="0" relativeHeight="251687936" behindDoc="0" locked="0" layoutInCell="1" allowOverlap="1" wp14:anchorId="615D8C74" wp14:editId="5CE2271D">
+                      <wp:simplePos x="0" y="0"/>
+                      <wp:positionH relativeFrom="column">
+                        <wp:posOffset>4477103</wp:posOffset>
+                      </wp:positionH>
+                      <wp:positionV relativeFrom="paragraph">
+                        <wp:posOffset>-7338</wp:posOffset>
+                      </wp:positionV>
+                      <wp:extent cx="258092" cy="191911"/>
+                      <wp:effectExtent l="0" t="0" r="27940" b="17780"/>
+                      <wp:wrapNone/>
+                      <wp:docPr id="17" name="Fluxograma: Processo 17"/>
+                      <wp:cNvGraphicFramePr/>
+                      <a:graphic xmlns:a="http://schemas.openxmlformats.org/drawingml/2006/main">
+                        <a:graphicData uri="http://schemas.microsoft.com/office/word/2010/wordprocessingShape">
+                          <wps:wsp>
+                            <wps:cNvSpPr/>
+                            <wps:spPr>
+                              <a:xfrm>
+                                <a:off x="0" y="0"/>
+                                <a:ext cx="258092" cy="191911"/>
+                              </a:xfrm>
+                              <a:prstGeom prst="flowChartProcess">
+                                <a:avLst/>
+                              </a:prstGeom>
+                              <a:solidFill>
+                                <a:srgbClr val="92D050"/>
+                              </a:solidFill>
+                              <a:ln w="25400" cap="flat" cmpd="sng" algn="ctr">
+                                <a:solidFill>
+                                  <a:srgbClr val="4F81BD">
+                                    <a:shade val="50000"/>
+                                  </a:srgbClr>
+                                </a:solidFill>
+                                <a:prstDash val="solid"/>
+                              </a:ln>
+                              <a:effectLst/>
+                            </wps:spPr>
+                            <wps:bodyPr rot="0" spcFirstLastPara="0" vertOverflow="overflow" horzOverflow="overflow" vert="horz" wrap="square" lIns="91440" tIns="45720" rIns="91440" bIns="45720" numCol="1" spcCol="0" rtlCol="0" fromWordArt="0" anchor="ctr" anchorCtr="0" forceAA="0" compatLnSpc="1">
+                              <a:prstTxWarp prst="textNoShape">
+                                <a:avLst/>
+                              </a:prstTxWarp>
+                              <a:noAutofit/>
+                            </wps:bodyPr>
+                          </wps:wsp>
+                        </a:graphicData>
+                      </a:graphic>
+                      <wp14:sizeRelH relativeFrom="margin">
+                        <wp14:pctWidth>0</wp14:pctWidth>
+                      </wp14:sizeRelH>
+                      <wp14:sizeRelV relativeFrom="margin">
+                        <wp14:pctHeight>0</wp14:pctHeight>
+                      </wp14:sizeRelV>
+                    </wp:anchor>
+                  </w:drawing>
+                </mc:Choice>
+                <mc:Fallback>
+                  <w:pict>
+                    <v:shape id="Fluxograma: Processo 17" o:spid="_x0000_s1026" type="#_x0000_t109" style="position:absolute;margin-left:352.55pt;margin-top:-.6pt;width:20.3pt;height:15.1pt;z-index:251687936;visibility:visible;mso-wrap-style:square;mso-width-percent:0;mso-height-percent:0;mso-wrap-distance-left:9pt;mso-wrap-distance-top:0;mso-wrap-distance-right:9pt;mso-wrap-distance-bottom:0;mso-position-horizontal:absolute;mso-position-horizontal-relative:text;mso-position-vertical:absolute;mso-position-vertical-relative:text;mso-width-percent:0;mso-height-percent:0;mso-width-relative:margin;mso-height-relative:margin;v-text-anchor:middle" o:gfxdata="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" fillcolor="#92d050" strokecolor="#385d8a" strokeweight="2pt"/>
+                  </w:pict>
+                </mc:Fallback>
+              </mc:AlternateContent>
+            </w:r>
+            <w:r>
+              <w:rPr>
+                <w:rFonts w:cs="Calibri"/>
+                <w:color w:val="404040"/>
+              </w:rPr>
+              <w:t>6</w:t>
+            </w:r>
+            <w:r>
+              <w:rPr>
+                <w:rFonts w:cs="Calibri"/>
+                <w:color w:val="404040"/>
+              </w:rPr>
+              <w:t>.1.</w:t>
+            </w:r>
+            <w:r>
+              <w:rPr>
+                <w:rFonts w:cs="Calibri"/>
+                <w:color w:val="404040"/>
+              </w:rPr>
+              <w:t>7</w:t>
+            </w:r>
+            <w:r>
+              <w:rPr>
+                <w:rFonts w:cs="Calibri"/>
+                <w:color w:val="404040"/>
+              </w:rPr>
+              <w:t>ª Reunião de Grupo de Base de Dados</w:t>
+            </w:r>
+          </w:p>
+        </w:tc>
+      </w:tr>
+      <w:tr>
+        <w:trPr>
+          <w:trHeight w:val="80"/>
+        </w:trPr>
+        <w:tc>
+          <w:tcPr>
+            <w:tcW w:w="1185" w:type="dxa"/>
+            <w:vMerge/>
+            <w:tcBorders>
+              <w:left w:val="single" w:sz="4" w:space="0" w:color="000000"/>
+            </w:tcBorders>
+            <w:shd w:val="clear" w:color="auto" w:fill="auto"/>
+            <w:vAlign w:val="center"/>
+          </w:tcPr>
+          <w:p>
+            <w:pPr>
+              <w:snapToGrid w:val="0"/>
+              <w:spacing w:after="0" w:line="240" w:lineRule="auto"/>
+              <w:jc w:val="center"/>
+              <w:rPr>
+                <w:rFonts w:cs="Calibri"/>
+                <w:color w:val="404040"/>
+              </w:rPr>
+            </w:pPr>
+          </w:p>
+        </w:tc>
+        <w:tc>
+          <w:tcPr>
+            <w:tcW w:w="7071" w:type="dxa"/>
+            <w:tcBorders>
+              <w:top w:val="single" w:sz="4" w:space="0" w:color="000000"/>
+              <w:left w:val="single" w:sz="4" w:space="0" w:color="000000"/>
+              <w:bottom w:val="single" w:sz="4" w:space="0" w:color="000000"/>
+              <w:right w:val="single" w:sz="4" w:space="0" w:color="000000"/>
+            </w:tcBorders>
+            <w:shd w:val="clear" w:color="auto" w:fill="auto"/>
+          </w:tcPr>
+          <w:p>
+            <w:pPr>
+              <w:spacing w:after="0" w:line="240" w:lineRule="auto"/>
+              <w:jc w:val="both"/>
+              <w:rPr>
+                <w:rFonts w:cs="Calibri"/>
+                <w:color w:val="404040"/>
+              </w:rPr>
+            </w:pPr>
+            <w:r>
+              <w:rPr>
+                <w:rFonts w:eastAsia="Calibri" w:cs="Garamond"/>
+                <w:bCs/>
+                <w:noProof/>
+                <w:sz w:val="32"/>
+                <w:szCs w:val="32"/>
+                <w:lang w:eastAsia="pt-PT"/>
+              </w:rPr>
+              <mc:AlternateContent>
+                <mc:Choice Requires="wps">
+                  <w:drawing>
+                    <wp:anchor distT="0" distB="0" distL="114300" distR="114300" simplePos="0" relativeHeight="251686912" behindDoc="0" locked="0" layoutInCell="1" allowOverlap="1" wp14:anchorId="2C5CB01A" wp14:editId="7ADC914F">
+                      <wp:simplePos x="0" y="0"/>
+                      <wp:positionH relativeFrom="column">
+                        <wp:posOffset>4479925</wp:posOffset>
+                      </wp:positionH>
+                      <wp:positionV relativeFrom="paragraph">
+                        <wp:posOffset>12065</wp:posOffset>
+                      </wp:positionV>
+                      <wp:extent cx="257810" cy="1209675"/>
+                      <wp:effectExtent l="0" t="0" r="27940" b="28575"/>
+                      <wp:wrapNone/>
+                      <wp:docPr id="18" name="Fluxograma: Processo 18"/>
+                      <wp:cNvGraphicFramePr/>
+                      <a:graphic xmlns:a="http://schemas.openxmlformats.org/drawingml/2006/main">
+                        <a:graphicData uri="http://schemas.microsoft.com/office/word/2010/wordprocessingShape">
+                          <wps:wsp>
+                            <wps:cNvSpPr/>
+                            <wps:spPr>
+                              <a:xfrm>
+                                <a:off x="0" y="0"/>
+                                <a:ext cx="257810" cy="1209675"/>
+                              </a:xfrm>
+                              <a:prstGeom prst="flowChartProcess">
+                                <a:avLst/>
+                              </a:prstGeom>
+                              <a:solidFill>
+                                <a:srgbClr val="92D050"/>
+                              </a:solidFill>
+                              <a:ln w="25400" cap="flat" cmpd="sng" algn="ctr">
+                                <a:solidFill>
+                                  <a:srgbClr val="4F81BD">
+                                    <a:shade val="50000"/>
+                                  </a:srgbClr>
+                                </a:solidFill>
+                                <a:prstDash val="solid"/>
+                              </a:ln>
+                              <a:effectLst/>
+                            </wps:spPr>
+                            <wps:bodyPr rot="0" spcFirstLastPara="0" vertOverflow="overflow" horzOverflow="overflow" vert="horz" wrap="square" lIns="91440" tIns="45720" rIns="91440" bIns="45720" numCol="1" spcCol="0" rtlCol="0" fromWordArt="0" anchor="ctr" anchorCtr="0" forceAA="0" compatLnSpc="1">
+                              <a:prstTxWarp prst="textNoShape">
+                                <a:avLst/>
+                              </a:prstTxWarp>
+                              <a:noAutofit/>
+                            </wps:bodyPr>
+                          </wps:wsp>
+                        </a:graphicData>
+                      </a:graphic>
+                      <wp14:sizeRelH relativeFrom="margin">
+                        <wp14:pctWidth>0</wp14:pctWidth>
+                      </wp14:sizeRelH>
+                      <wp14:sizeRelV relativeFrom="margin">
+                        <wp14:pctHeight>0</wp14:pctHeight>
+                      </wp14:sizeRelV>
+                    </wp:anchor>
+                  </w:drawing>
+                </mc:Choice>
+                <mc:Fallback>
+                  <w:pict>
+                    <v:shape id="Fluxograma: Processo 18" o:spid="_x0000_s1026" type="#_x0000_t109" style="position:absolute;margin-left:352.75pt;margin-top:.95pt;width:20.3pt;height:95.25pt;z-index:251686912;visibility:visible;mso-wrap-style:square;mso-width-percent:0;mso-height-percent:0;mso-wrap-distance-left:9pt;mso-wrap-distance-top:0;mso-wrap-distance-right:9pt;mso-wrap-distance-bottom:0;mso-position-horizontal:absolute;mso-position-horizontal-relative:text;mso-position-vertical:absolute;mso-position-vertical-relative:text;mso-width-percent:0;mso-height-percent:0;mso-width-relative:margin;mso-height-relative:margin;v-text-anchor:middle" o:gfxdata="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" fillcolor="#92d050" strokecolor="#385d8a" strokeweight="2pt"/>
+                  </w:pict>
+                </mc:Fallback>
+              </mc:AlternateContent>
+            </w:r>
+            <w:r>
+              <w:rPr>
+                <w:rFonts w:cs="Calibri"/>
+                <w:color w:val="404040"/>
+              </w:rPr>
+              <w:t>6</w:t>
+            </w:r>
+            <w:r>
+              <w:rPr>
+                <w:rFonts w:cs="Calibri"/>
+                <w:color w:val="404040"/>
+              </w:rPr>
+              <w:t xml:space="preserve">.2.Reunião </w:t>
+            </w:r>
+            <w:r>
+              <w:rPr>
+                <w:rFonts w:cs="Calibri"/>
+                <w:color w:val="404040"/>
+              </w:rPr>
+              <w:t>de grupo</w:t>
+            </w:r>
+            <w:r>
+              <w:rPr>
+                <w:rFonts w:cs="Calibri"/>
+                <w:color w:val="404040"/>
+              </w:rPr>
+              <w:t xml:space="preserve"> </w:t>
+            </w:r>
+          </w:p>
+        </w:tc>
+      </w:tr>
+      <w:tr>
+        <w:trPr>
+          <w:trHeight w:val="80"/>
+        </w:trPr>
+        <w:tc>
+          <w:tcPr>
+            <w:tcW w:w="1185" w:type="dxa"/>
+            <w:vMerge/>
+            <w:tcBorders>
+              <w:left w:val="single" w:sz="4" w:space="0" w:color="000000"/>
+            </w:tcBorders>
+            <w:shd w:val="clear" w:color="auto" w:fill="auto"/>
+            <w:vAlign w:val="center"/>
+          </w:tcPr>
+          <w:p>
+            <w:pPr>
+              <w:snapToGrid w:val="0"/>
+              <w:spacing w:after="0" w:line="240" w:lineRule="auto"/>
+              <w:jc w:val="center"/>
+              <w:rPr>
+                <w:rFonts w:cs="Calibri"/>
+                <w:color w:val="404040"/>
+              </w:rPr>
+            </w:pPr>
+          </w:p>
+        </w:tc>
+        <w:tc>
+          <w:tcPr>
+            <w:tcW w:w="7071" w:type="dxa"/>
+            <w:tcBorders>
+              <w:top w:val="single" w:sz="4" w:space="0" w:color="000000"/>
+              <w:left w:val="single" w:sz="4" w:space="0" w:color="000000"/>
+              <w:bottom w:val="single" w:sz="4" w:space="0" w:color="000000"/>
+              <w:right w:val="single" w:sz="4" w:space="0" w:color="000000"/>
+            </w:tcBorders>
+            <w:shd w:val="clear" w:color="auto" w:fill="auto"/>
+          </w:tcPr>
+          <w:p>
+            <w:pPr>
+              <w:spacing w:after="0" w:line="240" w:lineRule="auto"/>
+              <w:jc w:val="both"/>
+              <w:rPr>
+                <w:rFonts w:cs="Calibri"/>
+                <w:color w:val="404040"/>
+              </w:rPr>
+            </w:pPr>
+            <w:r>
+              <w:t>6</w:t>
+            </w:r>
+            <w:r>
+              <w:t>.3</w:t>
+            </w:r>
+            <w:r>
+              <w:t>.Remodelação da estrutura da base de dados</w:t>
+            </w:r>
+          </w:p>
+        </w:tc>
+      </w:tr>
+      <w:tr>
+        <w:trPr>
+          <w:trHeight w:val="80"/>
+        </w:trPr>
+        <w:tc>
+          <w:tcPr>
+            <w:tcW w:w="1185" w:type="dxa"/>
+            <w:vMerge/>
+            <w:tcBorders>
+              <w:left w:val="single" w:sz="4" w:space="0" w:color="000000"/>
+            </w:tcBorders>
+            <w:shd w:val="clear" w:color="auto" w:fill="auto"/>
+            <w:vAlign w:val="center"/>
+          </w:tcPr>
+          <w:p>
+            <w:pPr>
+              <w:snapToGrid w:val="0"/>
+              <w:spacing w:after="0" w:line="240" w:lineRule="auto"/>
+              <w:jc w:val="center"/>
+              <w:rPr>
+                <w:rFonts w:cs="Calibri"/>
+                <w:color w:val="404040"/>
+              </w:rPr>
+            </w:pPr>
+          </w:p>
+        </w:tc>
+        <w:tc>
+          <w:tcPr>
+            <w:tcW w:w="7071" w:type="dxa"/>
+            <w:tcBorders>
+              <w:top w:val="single" w:sz="4" w:space="0" w:color="000000"/>
+              <w:left w:val="single" w:sz="4" w:space="0" w:color="000000"/>
+              <w:bottom w:val="single" w:sz="4" w:space="0" w:color="000000"/>
+              <w:right w:val="single" w:sz="4" w:space="0" w:color="000000"/>
+            </w:tcBorders>
+            <w:shd w:val="clear" w:color="auto" w:fill="auto"/>
+          </w:tcPr>
+          <w:p>
+            <w:pPr>
+              <w:spacing w:after="0" w:line="240" w:lineRule="auto"/>
+              <w:jc w:val="both"/>
+            </w:pPr>
+            <w:r>
+              <w:t>6</w:t>
+            </w:r>
+            <w:r>
+              <w:t>.4.</w:t>
+            </w:r>
+            <w:r>
+              <w:t xml:space="preserve"> </w:t>
+            </w:r>
+            <w:r>
+              <w:t xml:space="preserve">Construção do </w:t>
+            </w:r>
+            <w:proofErr w:type="spellStart"/>
+            <w:proofErr w:type="gramStart"/>
+            <w:r>
+              <w:t>Backoffice</w:t>
+            </w:r>
+            <w:proofErr w:type="spellEnd"/>
+            <w:r>
+              <w:t>(versão</w:t>
+            </w:r>
+            <w:proofErr w:type="gramEnd"/>
+            <w:r>
+              <w:t xml:space="preserve"> 2)</w:t>
+            </w:r>
+          </w:p>
+        </w:tc>
+      </w:tr>
+      <w:tr>
+        <w:trPr>
+          <w:trHeight w:val="80"/>
+        </w:trPr>
+        <w:tc>
+          <w:tcPr>
+            <w:tcW w:w="1185" w:type="dxa"/>
+            <w:vMerge/>
+            <w:tcBorders>
+              <w:left w:val="single" w:sz="4" w:space="0" w:color="000000"/>
+            </w:tcBorders>
+            <w:shd w:val="clear" w:color="auto" w:fill="auto"/>
+            <w:vAlign w:val="center"/>
+          </w:tcPr>
+          <w:p>
+            <w:pPr>
+              <w:snapToGrid w:val="0"/>
+              <w:spacing w:after="0" w:line="240" w:lineRule="auto"/>
+              <w:jc w:val="center"/>
+              <w:rPr>
+                <w:rFonts w:cs="Calibri"/>
+                <w:color w:val="404040"/>
+              </w:rPr>
+            </w:pPr>
+          </w:p>
+        </w:tc>
+        <w:tc>
+          <w:tcPr>
+            <w:tcW w:w="7071" w:type="dxa"/>
+            <w:tcBorders>
+              <w:top w:val="single" w:sz="4" w:space="0" w:color="000000"/>
+              <w:left w:val="single" w:sz="4" w:space="0" w:color="000000"/>
+              <w:bottom w:val="single" w:sz="4" w:space="0" w:color="000000"/>
+              <w:right w:val="single" w:sz="4" w:space="0" w:color="000000"/>
+            </w:tcBorders>
+            <w:shd w:val="clear" w:color="auto" w:fill="auto"/>
+          </w:tcPr>
+          <w:p>
+            <w:pPr>
+              <w:spacing w:after="0" w:line="240" w:lineRule="auto"/>
+              <w:jc w:val="both"/>
+            </w:pPr>
+            <w:r>
+              <w:t xml:space="preserve">6.5.Contrução de tutorial </w:t>
+            </w:r>
+            <w:proofErr w:type="spellStart"/>
+            <w:r>
+              <w:t>Json</w:t>
+            </w:r>
+            <w:proofErr w:type="spellEnd"/>
+          </w:p>
+        </w:tc>
+      </w:tr>
+      <w:tr>
+        <w:trPr>
+          <w:trHeight w:val="80"/>
+        </w:trPr>
+        <w:tc>
+          <w:tcPr>
+            <w:tcW w:w="1185" w:type="dxa"/>
+            <w:vMerge/>
+            <w:tcBorders>
+              <w:left w:val="single" w:sz="4" w:space="0" w:color="000000"/>
+            </w:tcBorders>
+            <w:shd w:val="clear" w:color="auto" w:fill="auto"/>
+          </w:tcPr>
+          <w:p>
+            <w:pPr>
+              <w:snapToGrid w:val="0"/>
+              <w:spacing w:after="0" w:line="240" w:lineRule="auto"/>
+              <w:jc w:val="center"/>
+              <w:rPr>
+                <w:rFonts w:cs="Calibri"/>
+                <w:color w:val="404040"/>
+              </w:rPr>
+            </w:pPr>
+          </w:p>
+        </w:tc>
+        <w:tc>
+          <w:tcPr>
+            <w:tcW w:w="7071" w:type="dxa"/>
+            <w:tcBorders>
+              <w:top w:val="single" w:sz="4" w:space="0" w:color="000000"/>
+              <w:left w:val="single" w:sz="4" w:space="0" w:color="000000"/>
+              <w:bottom w:val="single" w:sz="4" w:space="0" w:color="000000"/>
+              <w:right w:val="single" w:sz="4" w:space="0" w:color="000000"/>
+            </w:tcBorders>
+            <w:shd w:val="clear" w:color="auto" w:fill="auto"/>
+          </w:tcPr>
+          <w:p>
+            <w:pPr>
+              <w:spacing w:after="0" w:line="240" w:lineRule="auto"/>
+              <w:jc w:val="both"/>
+            </w:pPr>
+            <w:r>
+              <w:t xml:space="preserve">6.6.Estudo de bibliotecas do </w:t>
+            </w:r>
+            <w:proofErr w:type="spellStart"/>
+            <w:r>
+              <w:t>CouchDB</w:t>
+            </w:r>
+            <w:proofErr w:type="spellEnd"/>
+            <w:r>
+              <w:t xml:space="preserve"> e atuação na base de dados ao nível das Soluções</w:t>
+            </w:r>
+          </w:p>
+        </w:tc>
+      </w:tr>
+      <w:tr>
+        <w:trPr>
+          <w:trHeight w:val="80"/>
+        </w:trPr>
+        <w:tc>
+          <w:tcPr>
+            <w:tcW w:w="1185" w:type="dxa"/>
+            <w:vMerge/>
+            <w:tcBorders>
+              <w:left w:val="single" w:sz="4" w:space="0" w:color="000000"/>
+            </w:tcBorders>
+            <w:shd w:val="clear" w:color="auto" w:fill="auto"/>
+            <w:vAlign w:val="center"/>
+          </w:tcPr>
+          <w:p>
+            <w:pPr>
+              <w:snapToGrid w:val="0"/>
+              <w:spacing w:after="0" w:line="240" w:lineRule="auto"/>
+              <w:jc w:val="center"/>
+              <w:rPr>
+                <w:rFonts w:cs="Calibri"/>
+                <w:b/>
+                <w:color w:val="404040"/>
+              </w:rPr>
+            </w:pPr>
+          </w:p>
+        </w:tc>
+        <w:tc>
+          <w:tcPr>
+            <w:tcW w:w="7071" w:type="dxa"/>
+            <w:tcBorders>
+              <w:left w:val="single" w:sz="4" w:space="0" w:color="000000"/>
+              <w:right w:val="single" w:sz="4" w:space="0" w:color="000000"/>
+            </w:tcBorders>
+            <w:shd w:val="clear" w:color="auto" w:fill="auto"/>
+          </w:tcPr>
+          <w:p>
+            <w:pPr>
+              <w:spacing w:after="0" w:line="240" w:lineRule="auto"/>
+              <w:jc w:val="both"/>
+            </w:pPr>
+            <w:r>
+              <w:t>6.7</w:t>
+            </w:r>
+            <w:r>
+              <w:t xml:space="preserve">. Utilização da ferramenta </w:t>
+            </w:r>
+            <w:proofErr w:type="spellStart"/>
+            <w:proofErr w:type="gramStart"/>
+            <w:r>
+              <w:t>Postman</w:t>
+            </w:r>
+            <w:proofErr w:type="spellEnd"/>
+            <w:r>
+              <w:t>(</w:t>
+            </w:r>
+            <w:proofErr w:type="spellStart"/>
+            <w:r>
+              <w:t>Json</w:t>
+            </w:r>
+            <w:proofErr w:type="spellEnd"/>
+            <w:proofErr w:type="gramEnd"/>
+            <w:r>
+              <w:t>)</w:t>
+            </w:r>
+          </w:p>
+        </w:tc>
+      </w:tr>
+      <w:tr>
+        <w:trPr>
+          <w:trHeight w:val="80"/>
+        </w:trPr>
+        <w:tc>
+          <w:tcPr>
+            <w:tcW w:w="1185" w:type="dxa"/>
+            <w:tcBorders>
+              <w:left w:val="single" w:sz="4" w:space="0" w:color="000000"/>
+            </w:tcBorders>
+            <w:shd w:val="clear" w:color="auto" w:fill="auto"/>
+            <w:vAlign w:val="center"/>
+          </w:tcPr>
+          <w:p>
+            <w:pPr>
+              <w:snapToGrid w:val="0"/>
+              <w:spacing w:after="0" w:line="240" w:lineRule="auto"/>
+              <w:jc w:val="center"/>
+              <w:rPr>
+                <w:rFonts w:cs="Calibri"/>
+                <w:b/>
+                <w:color w:val="404040"/>
+              </w:rPr>
+            </w:pPr>
+          </w:p>
+        </w:tc>
+        <w:tc>
+          <w:tcPr>
+            <w:tcW w:w="7071" w:type="dxa"/>
+            <w:tcBorders>
+              <w:left w:val="single" w:sz="4" w:space="0" w:color="000000"/>
+              <w:right w:val="single" w:sz="4" w:space="0" w:color="000000"/>
+            </w:tcBorders>
+            <w:shd w:val="clear" w:color="auto" w:fill="auto"/>
+          </w:tcPr>
+          <w:p>
+            <w:pPr>
+              <w:spacing w:after="0" w:line="240" w:lineRule="auto"/>
+              <w:jc w:val="both"/>
+              <w:rPr>
+                <w:b/>
+              </w:rPr>
+            </w:pPr>
+          </w:p>
+        </w:tc>
+      </w:tr>
+      <w:tr>
+        <w:trPr>
+          <w:trHeight w:val="80"/>
+        </w:trPr>
+        <w:tc>
+          <w:tcPr>
+            <w:tcW w:w="1185" w:type="dxa"/>
+            <w:tcBorders>
+              <w:left w:val="single" w:sz="4" w:space="0" w:color="000000"/>
+              <w:bottom w:val="single" w:sz="4" w:space="0" w:color="000000"/>
+            </w:tcBorders>
+            <w:shd w:val="clear" w:color="auto" w:fill="auto"/>
+            <w:vAlign w:val="center"/>
+          </w:tcPr>
+          <w:p>
+            <w:pPr>
+              <w:snapToGrid w:val="0"/>
+              <w:spacing w:after="0" w:line="240" w:lineRule="auto"/>
+              <w:rPr>
+                <w:rFonts w:cs="Calibri"/>
+                <w:b/>
+                <w:color w:val="404040"/>
+              </w:rPr>
+            </w:pPr>
+          </w:p>
+        </w:tc>
+        <w:tc>
+          <w:tcPr>
+            <w:tcW w:w="7071" w:type="dxa"/>
+            <w:tcBorders>
+              <w:left w:val="single" w:sz="4" w:space="0" w:color="000000"/>
+              <w:bottom w:val="single" w:sz="4" w:space="0" w:color="000000"/>
+              <w:right w:val="single" w:sz="4" w:space="0" w:color="000000"/>
+            </w:tcBorders>
+            <w:shd w:val="clear" w:color="auto" w:fill="auto"/>
+          </w:tcPr>
+          <w:p>
+            <w:pPr>
+              <w:spacing w:after="0" w:line="240" w:lineRule="auto"/>
+              <w:jc w:val="both"/>
+              <w:rPr>
+                <w:b/>
+              </w:rPr>
+            </w:pPr>
+          </w:p>
+        </w:tc>
+      </w:tr>
+      <w:tr>
+        <w:trPr>
+          <w:trHeight w:val="80"/>
+        </w:trPr>
+        <w:tc>
+          <w:tcPr>
+            <w:tcW w:w="1185" w:type="dxa"/>
+            <w:tcBorders>
+              <w:left w:val="single" w:sz="4" w:space="0" w:color="000000"/>
+              <w:bottom w:val="single" w:sz="4" w:space="0" w:color="000000"/>
+            </w:tcBorders>
+            <w:shd w:val="clear" w:color="auto" w:fill="auto"/>
+            <w:vAlign w:val="center"/>
+          </w:tcPr>
+          <w:p>
+            <w:pPr>
+              <w:snapToGrid w:val="0"/>
+              <w:spacing w:after="0" w:line="240" w:lineRule="auto"/>
+              <w:jc w:val="center"/>
+              <w:rPr>
+                <w:rFonts w:cs="Calibri"/>
+                <w:b/>
+                <w:color w:val="404040"/>
+              </w:rPr>
+            </w:pPr>
+            <w:r>
+              <w:rPr>
+                <w:rFonts w:cs="Calibri"/>
+                <w:b/>
+                <w:color w:val="404040"/>
+              </w:rPr>
+              <w:t>7</w:t>
+            </w:r>
+          </w:p>
+        </w:tc>
+        <w:tc>
+          <w:tcPr>
+            <w:tcW w:w="7071" w:type="dxa"/>
+            <w:tcBorders>
+              <w:left w:val="single" w:sz="4" w:space="0" w:color="000000"/>
+              <w:bottom w:val="single" w:sz="4" w:space="0" w:color="000000"/>
+              <w:right w:val="single" w:sz="4" w:space="0" w:color="000000"/>
+            </w:tcBorders>
+            <w:shd w:val="clear" w:color="auto" w:fill="auto"/>
+          </w:tcPr>
+          <w:p>
+            <w:pPr>
+              <w:spacing w:after="0" w:line="240" w:lineRule="auto"/>
+              <w:jc w:val="both"/>
+            </w:pPr>
+            <w:r>
+              <mc:AlternateContent>
+                <mc:Choice Requires="wps">
+                  <w:drawing>
+                    <wp:anchor distT="0" distB="0" distL="114300" distR="114300" simplePos="0" relativeHeight="251689984" behindDoc="0" locked="0" layoutInCell="1" allowOverlap="1" wp14:anchorId="0A7180B2" wp14:editId="3F62D041">
+                      <wp:simplePos x="0" y="0"/>
+                      <wp:positionH relativeFrom="column">
+                        <wp:posOffset>4477103</wp:posOffset>
+                      </wp:positionH>
+                      <wp:positionV relativeFrom="paragraph">
+                        <wp:posOffset>-7338</wp:posOffset>
+                      </wp:positionV>
+                      <wp:extent cx="258092" cy="191911"/>
+                      <wp:effectExtent l="0" t="0" r="27940" b="17780"/>
+                      <wp:wrapNone/>
+                      <wp:docPr id="19" name="Fluxograma: Processo 19"/>
+                      <wp:cNvGraphicFramePr/>
+                      <a:graphic xmlns:a="http://schemas.openxmlformats.org/drawingml/2006/main">
+                        <a:graphicData uri="http://schemas.microsoft.com/office/word/2010/wordprocessingShape">
+                          <wps:wsp>
+                            <wps:cNvSpPr/>
+                            <wps:spPr>
+                              <a:xfrm>
+                                <a:off x="0" y="0"/>
+                                <a:ext cx="258092" cy="191911"/>
+                              </a:xfrm>
+                              <a:prstGeom prst="flowChartProcess">
+                                <a:avLst/>
+                              </a:prstGeom>
+                              <a:solidFill>
+                                <a:srgbClr val="92D050"/>
+                              </a:solidFill>
+                              <a:ln w="25400" cap="flat" cmpd="sng" algn="ctr">
+                                <a:solidFill>
+                                  <a:srgbClr val="4F81BD">
+                                    <a:shade val="50000"/>
+                                  </a:srgbClr>
+                                </a:solidFill>
+                                <a:prstDash val="solid"/>
+                              </a:ln>
+                              <a:effectLst/>
+                            </wps:spPr>
+                            <wps:bodyPr rot="0" spcFirstLastPara="0" vertOverflow="overflow" horzOverflow="overflow" vert="horz" wrap="square" lIns="91440" tIns="45720" rIns="91440" bIns="45720" numCol="1" spcCol="0" rtlCol="0" fromWordArt="0" anchor="ctr" anchorCtr="0" forceAA="0" compatLnSpc="1">
+                              <a:prstTxWarp prst="textNoShape">
+                                <a:avLst/>
+                              </a:prstTxWarp>
+                              <a:noAutofit/>
+                            </wps:bodyPr>
+                          </wps:wsp>
+                        </a:graphicData>
+                      </a:graphic>
+                      <wp14:sizeRelH relativeFrom="margin">
+                        <wp14:pctWidth>0</wp14:pctWidth>
+                      </wp14:sizeRelH>
+                      <wp14:sizeRelV relativeFrom="margin">
+                        <wp14:pctHeight>0</wp14:pctHeight>
+                      </wp14:sizeRelV>
+                    </wp:anchor>
+                  </w:drawing>
+                </mc:Choice>
+                <mc:Fallback>
+                  <w:pict>
+                    <v:shape id="Fluxograma: Processo 19" o:spid="_x0000_s1026" type="#_x0000_t109" style="position:absolute;margin-left:352.55pt;margin-top:-.6pt;width:20.3pt;height:15.1pt;z-index:251689984;visibility:visible;mso-wrap-style:square;mso-width-percent:0;mso-height-percent:0;mso-wrap-distance-left:9pt;mso-wrap-distance-top:0;mso-wrap-distance-right:9pt;mso-wrap-distance-bottom:0;mso-position-horizontal:absolute;mso-position-horizontal-relative:text;mso-position-vertical:absolute;mso-position-vertical-relative:text;mso-width-percent:0;mso-height-percent:0;mso-width-relative:margin;mso-height-relative:margin;v-text-anchor:middle" o:gfxdata="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" fillcolor="#92d050" strokecolor="#385d8a" strokeweight="2pt"/>
+                  </w:pict>
+                </mc:Fallback>
+              </mc:AlternateContent>
+            </w:r>
+            <w:r>
+              <w:t>7</w:t>
+            </w:r>
+            <w:r>
+              <w:t>.1.7ª Reunião de Grupo de Base de Dados</w:t>
+            </w:r>
+          </w:p>
+        </w:tc>
+      </w:tr>
+      <w:tr>
+        <w:trPr>
+          <w:trHeight w:val="80"/>
+        </w:trPr>
+        <w:tc>
+          <w:tcPr>
+            <w:tcW w:w="1185" w:type="dxa"/>
+            <w:vMerge w:val="restart"/>
+            <w:tcBorders>
+              <w:left w:val="single" w:sz="4" w:space="0" w:color="000000"/>
+            </w:tcBorders>
+            <w:shd w:val="clear" w:color="auto" w:fill="auto"/>
+            <w:vAlign w:val="center"/>
+          </w:tcPr>
+          <w:p>
+            <w:pPr>
+              <w:snapToGrid w:val="0"/>
+              <w:spacing w:after="0" w:line="240" w:lineRule="auto"/>
+              <w:rPr>
+                <w:rFonts w:cs="Calibri"/>
+                <w:b/>
+                <w:color w:val="404040"/>
+              </w:rPr>
+            </w:pPr>
+          </w:p>
+        </w:tc>
+        <w:tc>
+          <w:tcPr>
+            <w:tcW w:w="7071" w:type="dxa"/>
+            <w:tcBorders>
+              <w:left w:val="single" w:sz="4" w:space="0" w:color="000000"/>
+              <w:bottom w:val="single" w:sz="4" w:space="0" w:color="000000"/>
+              <w:right w:val="single" w:sz="4" w:space="0" w:color="000000"/>
+            </w:tcBorders>
+            <w:shd w:val="clear" w:color="auto" w:fill="auto"/>
+          </w:tcPr>
+          <w:p>
+            <w:pPr>
+              <w:spacing w:after="0" w:line="240" w:lineRule="auto"/>
+              <w:jc w:val="both"/>
+            </w:pPr>
+            <w:r>
+              <mc:AlternateContent>
+                <mc:Choice Requires="wps">
+                  <w:drawing>
+                    <wp:anchor distT="0" distB="0" distL="114300" distR="114300" simplePos="0" relativeHeight="251696128" behindDoc="0" locked="0" layoutInCell="1" allowOverlap="1" wp14:anchorId="21896DDD" wp14:editId="30487E2B">
+                      <wp:simplePos x="0" y="0"/>
+                      <wp:positionH relativeFrom="column">
+                        <wp:posOffset>4477104</wp:posOffset>
+                      </wp:positionH>
+                      <wp:positionV relativeFrom="paragraph">
+                        <wp:posOffset>8043</wp:posOffset>
+                      </wp:positionV>
+                      <wp:extent cx="257810" cy="687705"/>
+                      <wp:effectExtent l="0" t="0" r="27940" b="17145"/>
+                      <wp:wrapNone/>
+                      <wp:docPr id="20" name="Fluxograma: Processo 20"/>
+                      <wp:cNvGraphicFramePr/>
+                      <a:graphic xmlns:a="http://schemas.openxmlformats.org/drawingml/2006/main">
+                        <a:graphicData uri="http://schemas.microsoft.com/office/word/2010/wordprocessingShape">
+                          <wps:wsp>
+                            <wps:cNvSpPr/>
+                            <wps:spPr>
+                              <a:xfrm>
+                                <a:off x="0" y="0"/>
+                                <a:ext cx="257810" cy="687705"/>
+                              </a:xfrm>
+                              <a:prstGeom prst="flowChartProcess">
+                                <a:avLst/>
+                              </a:prstGeom>
+                              <a:solidFill>
+                                <a:srgbClr val="92D050"/>
+                              </a:solidFill>
+                              <a:ln w="25400" cap="flat" cmpd="sng" algn="ctr">
+                                <a:solidFill>
+                                  <a:srgbClr val="4F81BD">
+                                    <a:shade val="50000"/>
+                                  </a:srgbClr>
+                                </a:solidFill>
+                                <a:prstDash val="solid"/>
+                              </a:ln>
+                              <a:effectLst/>
+                            </wps:spPr>
+                            <wps:bodyPr rot="0" spcFirstLastPara="0" vertOverflow="overflow" horzOverflow="overflow" vert="horz" wrap="square" lIns="91440" tIns="45720" rIns="91440" bIns="45720" numCol="1" spcCol="0" rtlCol="0" fromWordArt="0" anchor="ctr" anchorCtr="0" forceAA="0" compatLnSpc="1">
+                              <a:prstTxWarp prst="textNoShape">
+                                <a:avLst/>
+                              </a:prstTxWarp>
+                              <a:noAutofit/>
+                            </wps:bodyPr>
+                          </wps:wsp>
+                        </a:graphicData>
+                      </a:graphic>
+                      <wp14:sizeRelH relativeFrom="margin">
+                        <wp14:pctWidth>0</wp14:pctWidth>
+                      </wp14:sizeRelH>
+                      <wp14:sizeRelV relativeFrom="margin">
+                        <wp14:pctHeight>0</wp14:pctHeight>
+                      </wp14:sizeRelV>
+                    </wp:anchor>
+                  </w:drawing>
+                </mc:Choice>
+                <mc:Fallback>
+                  <w:pict>
+                    <v:shape id="Fluxograma: Processo 20" o:spid="_x0000_s1026" type="#_x0000_t109" style="position:absolute;margin-left:352.55pt;margin-top:.65pt;width:20.3pt;height:54.15pt;z-index:251696128;visibility:visible;mso-wrap-style:square;mso-width-percent:0;mso-height-percent:0;mso-wrap-distance-left:9pt;mso-wrap-distance-top:0;mso-wrap-distance-right:9pt;mso-wrap-distance-bottom:0;mso-position-horizontal:absolute;mso-position-horizontal-relative:text;mso-position-vertical:absolute;mso-position-vertical-relative:text;mso-width-percent:0;mso-height-percent:0;mso-width-relative:margin;mso-height-relative:margin;v-text-anchor:middle" o:gfxdata="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" fillcolor="#92d050" strokecolor="#385d8a" strokeweight="2pt"/>
+                  </w:pict>
+                </mc:Fallback>
+              </mc:AlternateContent>
+            </w:r>
+            <w:r>
+              <w:t>7</w:t>
+            </w:r>
+            <w:r>
+              <w:t xml:space="preserve">.2.Reunião de grupo </w:t>
+            </w:r>
+          </w:p>
+        </w:tc>
+      </w:tr>
+      <w:tr>
+        <w:trPr>
+          <w:trHeight w:val="80"/>
+        </w:trPr>
+        <w:tc>
+          <w:tcPr>
+            <w:tcW w:w="1185" w:type="dxa"/>
+            <w:vMerge/>
+            <w:tcBorders>
+              <w:left w:val="single" w:sz="4" w:space="0" w:color="000000"/>
+            </w:tcBorders>
+            <w:shd w:val="clear" w:color="auto" w:fill="auto"/>
+            <w:vAlign w:val="center"/>
+          </w:tcPr>
+          <w:p>
+            <w:pPr>
+              <w:snapToGrid w:val="0"/>
+              <w:spacing w:after="0" w:line="240" w:lineRule="auto"/>
+              <w:rPr>
+                <w:rFonts w:cs="Calibri"/>
+                <w:b/>
+                <w:color w:val="404040"/>
+              </w:rPr>
+            </w:pPr>
+          </w:p>
+        </w:tc>
+        <w:tc>
+          <w:tcPr>
+            <w:tcW w:w="7071" w:type="dxa"/>
+            <w:tcBorders>
+              <w:left w:val="single" w:sz="4" w:space="0" w:color="000000"/>
+              <w:bottom w:val="single" w:sz="4" w:space="0" w:color="000000"/>
+              <w:right w:val="single" w:sz="4" w:space="0" w:color="000000"/>
+            </w:tcBorders>
+            <w:shd w:val="clear" w:color="auto" w:fill="auto"/>
+          </w:tcPr>
+          <w:p>
+            <w:pPr>
+              <w:spacing w:after="0" w:line="240" w:lineRule="auto"/>
+              <w:jc w:val="both"/>
+            </w:pPr>
+            <w:r>
+              <w:t>7</w:t>
+            </w:r>
+            <w:r>
+              <w:t>.3.Remodelação da estrutura da base de dados</w:t>
+            </w:r>
+          </w:p>
+        </w:tc>
+      </w:tr>
+      <w:tr>
+        <w:trPr>
+          <w:trHeight w:val="80"/>
+        </w:trPr>
+        <w:tc>
+          <w:tcPr>
+            <w:tcW w:w="1185" w:type="dxa"/>
+            <w:vMerge/>
+            <w:tcBorders>
+              <w:left w:val="single" w:sz="4" w:space="0" w:color="000000"/>
+            </w:tcBorders>
+            <w:shd w:val="clear" w:color="auto" w:fill="auto"/>
+            <w:vAlign w:val="center"/>
+          </w:tcPr>
+          <w:p>
+            <w:pPr>
+              <w:snapToGrid w:val="0"/>
+              <w:spacing w:after="0" w:line="240" w:lineRule="auto"/>
+              <w:rPr>
+                <w:rFonts w:cs="Calibri"/>
+                <w:b/>
+                <w:color w:val="404040"/>
+              </w:rPr>
+            </w:pPr>
+          </w:p>
+        </w:tc>
+        <w:tc>
+          <w:tcPr>
+            <w:tcW w:w="7071" w:type="dxa"/>
+            <w:tcBorders>
+              <w:left w:val="single" w:sz="4" w:space="0" w:color="000000"/>
+              <w:bottom w:val="single" w:sz="4" w:space="0" w:color="000000"/>
+              <w:right w:val="single" w:sz="4" w:space="0" w:color="000000"/>
+            </w:tcBorders>
+            <w:shd w:val="clear" w:color="auto" w:fill="auto"/>
+          </w:tcPr>
+          <w:p>
+            <w:pPr>
+              <w:spacing w:after="0" w:line="240" w:lineRule="auto"/>
+              <w:jc w:val="both"/>
+            </w:pPr>
+            <w:r>
+              <w:t>7</w:t>
+            </w:r>
+            <w:r>
+              <w:t xml:space="preserve">.4. Construção do </w:t>
+            </w:r>
+            <w:proofErr w:type="spellStart"/>
+            <w:proofErr w:type="gramStart"/>
+            <w:r>
+              <w:t>Backoffice</w:t>
+            </w:r>
+            <w:proofErr w:type="spellEnd"/>
+            <w:r>
+              <w:t>(versão</w:t>
+            </w:r>
+            <w:proofErr w:type="gramEnd"/>
+            <w:r>
+              <w:t xml:space="preserve"> 2)</w:t>
+            </w:r>
+          </w:p>
+        </w:tc>
+      </w:tr>
+      <w:tr>
+        <w:trPr>
+          <w:trHeight w:val="80"/>
+        </w:trPr>
+        <w:tc>
+          <w:tcPr>
+            <w:tcW w:w="1185" w:type="dxa"/>
+            <w:vMerge/>
+            <w:tcBorders>
+              <w:left w:val="single" w:sz="4" w:space="0" w:color="000000"/>
+            </w:tcBorders>
+            <w:shd w:val="clear" w:color="auto" w:fill="auto"/>
+            <w:vAlign w:val="center"/>
+          </w:tcPr>
+          <w:p>
+            <w:pPr>
+              <w:snapToGrid w:val="0"/>
+              <w:spacing w:after="0" w:line="240" w:lineRule="auto"/>
+              <w:rPr>
+                <w:rFonts w:cs="Calibri"/>
+                <w:b/>
+                <w:color w:val="404040"/>
+              </w:rPr>
+            </w:pPr>
+          </w:p>
+        </w:tc>
+        <w:tc>
+          <w:tcPr>
+            <w:tcW w:w="7071" w:type="dxa"/>
+            <w:tcBorders>
+              <w:left w:val="single" w:sz="4" w:space="0" w:color="000000"/>
+              <w:bottom w:val="single" w:sz="4" w:space="0" w:color="000000"/>
+              <w:right w:val="single" w:sz="4" w:space="0" w:color="000000"/>
+            </w:tcBorders>
+            <w:shd w:val="clear" w:color="auto" w:fill="auto"/>
+          </w:tcPr>
+          <w:p>
+            <w:pPr>
+              <w:spacing w:after="0" w:line="240" w:lineRule="auto"/>
+              <w:jc w:val="both"/>
+            </w:pPr>
+            <w:r>
+              <mc:AlternateContent>
+                <mc:Choice Requires="wps">
+                  <w:drawing>
+                    <wp:anchor distT="0" distB="0" distL="114300" distR="114300" simplePos="0" relativeHeight="251693056" behindDoc="0" locked="0" layoutInCell="1" allowOverlap="1" wp14:anchorId="59693A68" wp14:editId="34F28FB5">
+                      <wp:simplePos x="0" y="0"/>
+                      <wp:positionH relativeFrom="column">
+                        <wp:posOffset>4479925</wp:posOffset>
+                      </wp:positionH>
+                      <wp:positionV relativeFrom="paragraph">
+                        <wp:posOffset>167005</wp:posOffset>
+                      </wp:positionV>
+                      <wp:extent cx="257810" cy="370840"/>
+                      <wp:effectExtent l="0" t="0" r="27940" b="10160"/>
+                      <wp:wrapNone/>
+                      <wp:docPr id="21" name="Fluxograma: Processo 21"/>
+                      <wp:cNvGraphicFramePr/>
+                      <a:graphic xmlns:a="http://schemas.openxmlformats.org/drawingml/2006/main">
+                        <a:graphicData uri="http://schemas.microsoft.com/office/word/2010/wordprocessingShape">
+                          <wps:wsp>
+                            <wps:cNvSpPr/>
+                            <wps:spPr>
+                              <a:xfrm>
+                                <a:off x="0" y="0"/>
+                                <a:ext cx="257810" cy="370840"/>
+                              </a:xfrm>
+                              <a:prstGeom prst="flowChartProcess">
+                                <a:avLst/>
+                              </a:prstGeom>
+                              <a:solidFill>
+                                <a:srgbClr val="92D050"/>
+                              </a:solidFill>
+                              <a:ln w="25400" cap="flat" cmpd="sng" algn="ctr">
+                                <a:solidFill>
+                                  <a:srgbClr val="4F81BD">
+                                    <a:shade val="50000"/>
+                                  </a:srgbClr>
+                                </a:solidFill>
+                                <a:prstDash val="solid"/>
+                              </a:ln>
+                              <a:effectLst/>
+                            </wps:spPr>
+                            <wps:bodyPr rot="0" spcFirstLastPara="0" vertOverflow="overflow" horzOverflow="overflow" vert="horz" wrap="square" lIns="91440" tIns="45720" rIns="91440" bIns="45720" numCol="1" spcCol="0" rtlCol="0" fromWordArt="0" anchor="ctr" anchorCtr="0" forceAA="0" compatLnSpc="1">
+                              <a:prstTxWarp prst="textNoShape">
+                                <a:avLst/>
+                              </a:prstTxWarp>
+                              <a:noAutofit/>
+                            </wps:bodyPr>
+                          </wps:wsp>
+                        </a:graphicData>
+                      </a:graphic>
+                      <wp14:sizeRelH relativeFrom="margin">
+                        <wp14:pctWidth>0</wp14:pctWidth>
+                      </wp14:sizeRelH>
+                      <wp14:sizeRelV relativeFrom="margin">
+                        <wp14:pctHeight>0</wp14:pctHeight>
+                      </wp14:sizeRelV>
+                    </wp:anchor>
+                  </w:drawing>
+                </mc:Choice>
+                <mc:Fallback>
+                  <w:pict>
+                    <v:shape id="Fluxograma: Processo 21" o:spid="_x0000_s1026" type="#_x0000_t109" style="position:absolute;margin-left:352.75pt;margin-top:13.15pt;width:20.3pt;height:29.2pt;z-index:251693056;visibility:visible;mso-wrap-style:square;mso-width-percent:0;mso-height-percent:0;mso-wrap-distance-left:9pt;mso-wrap-distance-top:0;mso-wrap-distance-right:9pt;mso-wrap-distance-bottom:0;mso-position-horizontal:absolute;mso-position-horizontal-relative:text;mso-position-vertical:absolute;mso-position-vertical-relative:text;mso-width-percent:0;mso-height-percent:0;mso-width-relative:margin;mso-height-relative:margin;v-text-anchor:middle" o:gfxdata="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" fillcolor="#92d050" strokecolor="#385d8a" strokeweight="2pt"/>
+                  </w:pict>
+                </mc:Fallback>
+              </mc:AlternateContent>
+            </w:r>
+            <w:r>
+              <w:t>7</w:t>
+            </w:r>
+            <w:r>
+              <w:t xml:space="preserve">.5.Contrução de tutorial </w:t>
+            </w:r>
+            <w:proofErr w:type="spellStart"/>
+            <w:r>
+              <w:t>Json</w:t>
+            </w:r>
+            <w:proofErr w:type="spellEnd"/>
+          </w:p>
+        </w:tc>
+      </w:tr>
+      <w:tr>
+        <w:trPr>
+          <w:trHeight w:val="80"/>
+        </w:trPr>
+        <w:tc>
+          <w:tcPr>
+            <w:tcW w:w="1185" w:type="dxa"/>
+            <w:vMerge/>
+            <w:tcBorders>
+              <w:left w:val="single" w:sz="4" w:space="0" w:color="000000"/>
+              <w:bottom w:val="single" w:sz="4" w:space="0" w:color="000000"/>
+            </w:tcBorders>
+            <w:shd w:val="clear" w:color="auto" w:fill="auto"/>
+            <w:vAlign w:val="center"/>
+          </w:tcPr>
+          <w:p>
+            <w:pPr>
+              <w:snapToGrid w:val="0"/>
+              <w:spacing w:after="0" w:line="240" w:lineRule="auto"/>
+              <w:rPr>
+                <w:rFonts w:cs="Calibri"/>
+                <w:b/>
+                <w:color w:val="404040"/>
+              </w:rPr>
+            </w:pPr>
+          </w:p>
+        </w:tc>
+        <w:tc>
+          <w:tcPr>
+            <w:tcW w:w="7071" w:type="dxa"/>
+            <w:tcBorders>
+              <w:left w:val="single" w:sz="4" w:space="0" w:color="000000"/>
+              <w:bottom w:val="single" w:sz="4" w:space="0" w:color="000000"/>
+              <w:right w:val="single" w:sz="4" w:space="0" w:color="000000"/>
+            </w:tcBorders>
+            <w:shd w:val="clear" w:color="auto" w:fill="auto"/>
+          </w:tcPr>
+          <w:p>
+            <w:pPr>
+              <w:spacing w:after="0" w:line="240" w:lineRule="auto"/>
+              <w:jc w:val="both"/>
+            </w:pPr>
+            <w:r>
+              <w:t>7</w:t>
+            </w:r>
+            <w:r>
+              <w:t xml:space="preserve">.6. Utilização da ferramenta </w:t>
+            </w:r>
+            <w:proofErr w:type="spellStart"/>
+            <w:proofErr w:type="gramStart"/>
+            <w:r>
+              <w:t>Postman</w:t>
+            </w:r>
+            <w:proofErr w:type="spellEnd"/>
+            <w:r>
+              <w:t>(</w:t>
+            </w:r>
+            <w:proofErr w:type="spellStart"/>
+            <w:r>
+              <w:t>Json</w:t>
+            </w:r>
+            <w:proofErr w:type="spellEnd"/>
+            <w:proofErr w:type="gramEnd"/>
+            <w:r>
+              <w:t>)</w:t>
+            </w:r>
+          </w:p>
+        </w:tc>
+      </w:tr>
+      <w:tr>
+        <w:trPr>
+          <w:trHeight w:val="80"/>
+        </w:trPr>
+        <w:tc>
+          <w:tcPr>
+            <w:tcW w:w="1185" w:type="dxa"/>
+            <w:vMerge w:val="restart"/>
+            <w:tcBorders>
+              <w:left w:val="single" w:sz="4" w:space="0" w:color="000000"/>
+            </w:tcBorders>
+            <w:shd w:val="clear" w:color="auto" w:fill="auto"/>
+            <w:vAlign w:val="center"/>
+          </w:tcPr>
+          <w:p>
+            <w:pPr>
+              <w:snapToGrid w:val="0"/>
+              <w:spacing w:after="0" w:line="240" w:lineRule="auto"/>
+              <w:jc w:val="center"/>
+              <w:rPr>
+                <w:rFonts w:cs="Calibri"/>
+                <w:b/>
+                <w:color w:val="404040"/>
+              </w:rPr>
+            </w:pPr>
+            <w:r>
+              <w:rPr>
+                <w:rFonts w:cs="Calibri"/>
+                <w:b/>
+                <w:color w:val="404040"/>
+              </w:rPr>
+              <w:t>8</w:t>
+            </w:r>
+          </w:p>
+        </w:tc>
+        <w:tc>
+          <w:tcPr>
+            <w:tcW w:w="7071" w:type="dxa"/>
+            <w:tcBorders>
+              <w:left w:val="single" w:sz="4" w:space="0" w:color="000000"/>
+              <w:bottom w:val="single" w:sz="4" w:space="0" w:color="000000"/>
+              <w:right w:val="single" w:sz="4" w:space="0" w:color="000000"/>
+            </w:tcBorders>
+            <w:shd w:val="clear" w:color="auto" w:fill="auto"/>
+          </w:tcPr>
+          <w:p>
+            <w:pPr>
+              <w:spacing w:after="0" w:line="240" w:lineRule="auto"/>
+              <w:jc w:val="both"/>
+            </w:pPr>
+            <w:r>
+              <w:t>8</w:t>
+            </w:r>
+            <w:r>
+              <w:t>.1.</w:t>
+            </w:r>
+            <w:r>
+              <w:t>8</w:t>
+            </w:r>
+            <w:r>
+              <w:t>ª Reunião de Grupo de Base de Dados</w:t>
+            </w:r>
+          </w:p>
+        </w:tc>
+      </w:tr>
+      <w:tr>
+        <w:trPr>
+          <w:trHeight w:val="80"/>
+        </w:trPr>
+        <w:tc>
+          <w:tcPr>
+            <w:tcW w:w="1185" w:type="dxa"/>
+            <w:vMerge/>
+            <w:tcBorders>
+              <w:left w:val="single" w:sz="4" w:space="0" w:color="000000"/>
+            </w:tcBorders>
+            <w:shd w:val="clear" w:color="auto" w:fill="auto"/>
+            <w:vAlign w:val="center"/>
+          </w:tcPr>
+          <w:p>
+            <w:pPr>
+              <w:snapToGrid w:val="0"/>
+              <w:spacing w:after="0" w:line="240" w:lineRule="auto"/>
+              <w:jc w:val="center"/>
+              <w:rPr>
+                <w:rFonts w:cs="Calibri"/>
+                <w:b/>
+                <w:color w:val="404040"/>
+              </w:rPr>
+            </w:pPr>
+          </w:p>
+        </w:tc>
+        <w:tc>
+          <w:tcPr>
+            <w:tcW w:w="7071" w:type="dxa"/>
+            <w:tcBorders>
+              <w:left w:val="single" w:sz="4" w:space="0" w:color="000000"/>
+              <w:bottom w:val="single" w:sz="4" w:space="0" w:color="000000"/>
+              <w:right w:val="single" w:sz="4" w:space="0" w:color="000000"/>
+            </w:tcBorders>
+            <w:shd w:val="clear" w:color="auto" w:fill="auto"/>
+          </w:tcPr>
+          <w:p>
+            <w:pPr>
+              <w:spacing w:after="0" w:line="240" w:lineRule="auto"/>
+              <w:jc w:val="both"/>
+            </w:pPr>
+            <w:r>
+              <w:t>8.2. Reunião de trabalho</w:t>
+            </w:r>
+          </w:p>
+        </w:tc>
+      </w:tr>
+      <w:tr>
+        <w:trPr>
+          <w:trHeight w:val="80"/>
+        </w:trPr>
+        <w:tc>
+          <w:tcPr>
+            <w:tcW w:w="1185" w:type="dxa"/>
+            <w:vMerge/>
+            <w:tcBorders>
+              <w:left w:val="single" w:sz="4" w:space="0" w:color="000000"/>
+            </w:tcBorders>
+            <w:shd w:val="clear" w:color="auto" w:fill="auto"/>
+            <w:vAlign w:val="center"/>
+          </w:tcPr>
+          <w:p>
+            <w:pPr>
+              <w:snapToGrid w:val="0"/>
+              <w:spacing w:after="0" w:line="240" w:lineRule="auto"/>
+              <w:rPr>
+                <w:rFonts w:cs="Calibri"/>
+                <w:b/>
+                <w:color w:val="404040"/>
+              </w:rPr>
+            </w:pPr>
+          </w:p>
+        </w:tc>
+        <w:tc>
+          <w:tcPr>
+            <w:tcW w:w="7071" w:type="dxa"/>
+            <w:tcBorders>
+              <w:left w:val="single" w:sz="4" w:space="0" w:color="000000"/>
+              <w:bottom w:val="single" w:sz="4" w:space="0" w:color="000000"/>
+              <w:right w:val="single" w:sz="4" w:space="0" w:color="000000"/>
+            </w:tcBorders>
+            <w:shd w:val="clear" w:color="auto" w:fill="auto"/>
+          </w:tcPr>
+          <w:p>
+            <w:pPr>
+              <w:spacing w:after="0" w:line="240" w:lineRule="auto"/>
+              <w:jc w:val="both"/>
+            </w:pPr>
+            <w:r>
+              <mc:AlternateContent>
+                <mc:Choice Requires="wps">
+                  <w:drawing>
+                    <wp:anchor distT="0" distB="0" distL="114300" distR="114300" simplePos="0" relativeHeight="251700224" behindDoc="0" locked="0" layoutInCell="1" allowOverlap="1" wp14:anchorId="5D7BA6B6" wp14:editId="6BB78867">
+                      <wp:simplePos x="0" y="0"/>
+                      <wp:positionH relativeFrom="column">
+                        <wp:posOffset>4479925</wp:posOffset>
+                      </wp:positionH>
+                      <wp:positionV relativeFrom="paragraph">
+                        <wp:posOffset>6350</wp:posOffset>
+                      </wp:positionV>
+                      <wp:extent cx="257810" cy="1019175"/>
+                      <wp:effectExtent l="0" t="0" r="27940" b="28575"/>
+                      <wp:wrapNone/>
+                      <wp:docPr id="22" name="Fluxograma: Processo 22"/>
+                      <wp:cNvGraphicFramePr/>
+                      <a:graphic xmlns:a="http://schemas.openxmlformats.org/drawingml/2006/main">
+                        <a:graphicData uri="http://schemas.microsoft.com/office/word/2010/wordprocessingShape">
+                          <wps:wsp>
+                            <wps:cNvSpPr/>
+                            <wps:spPr>
+                              <a:xfrm>
+                                <a:off x="0" y="0"/>
+                                <a:ext cx="257810" cy="1019175"/>
+                              </a:xfrm>
+                              <a:prstGeom prst="flowChartProcess">
+                                <a:avLst/>
+                              </a:prstGeom>
+                              <a:solidFill>
+                                <a:srgbClr val="92D050"/>
+                              </a:solidFill>
+                              <a:ln w="25400" cap="flat" cmpd="sng" algn="ctr">
+                                <a:solidFill>
+                                  <a:srgbClr val="4F81BD">
+                                    <a:shade val="50000"/>
+                                  </a:srgbClr>
+                                </a:solidFill>
+                                <a:prstDash val="solid"/>
+                              </a:ln>
+                              <a:effectLst/>
+                            </wps:spPr>
+                            <wps:bodyPr rot="0" spcFirstLastPara="0" vertOverflow="overflow" horzOverflow="overflow" vert="horz" wrap="square" lIns="91440" tIns="45720" rIns="91440" bIns="45720" numCol="1" spcCol="0" rtlCol="0" fromWordArt="0" anchor="ctr" anchorCtr="0" forceAA="0" compatLnSpc="1">
+                              <a:prstTxWarp prst="textNoShape">
+                                <a:avLst/>
+                              </a:prstTxWarp>
+                              <a:noAutofit/>
+                            </wps:bodyPr>
+                          </wps:wsp>
+                        </a:graphicData>
+                      </a:graphic>
+                      <wp14:sizeRelH relativeFrom="margin">
+                        <wp14:pctWidth>0</wp14:pctWidth>
+                      </wp14:sizeRelH>
+                      <wp14:sizeRelV relativeFrom="margin">
+                        <wp14:pctHeight>0</wp14:pctHeight>
+                      </wp14:sizeRelV>
+                    </wp:anchor>
+                  </w:drawing>
+                </mc:Choice>
+                <mc:Fallback>
+                  <w:pict>
+                    <v:shape id="Fluxograma: Processo 22" o:spid="_x0000_s1026" type="#_x0000_t109" style="position:absolute;margin-left:352.75pt;margin-top:.5pt;width:20.3pt;height:80.25pt;z-index:251700224;visibility:visible;mso-wrap-style:square;mso-width-percent:0;mso-height-percent:0;mso-wrap-distance-left:9pt;mso-wrap-distance-top:0;mso-wrap-distance-right:9pt;mso-wrap-distance-bottom:0;mso-position-horizontal:absolute;mso-position-horizontal-relative:text;mso-position-vertical:absolute;mso-position-vertical-relative:text;mso-width-percent:0;mso-height-percent:0;mso-width-relative:margin;mso-height-relative:margin;v-text-anchor:middle" o:gfxdata="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" fillcolor="#92d050" strokecolor="#385d8a" strokeweight="2pt"/>
+                  </w:pict>
+                </mc:Fallback>
+              </mc:AlternateContent>
+            </w:r>
+            <w:r>
+              <w:t>8</w:t>
+            </w:r>
+            <w:r>
+              <w:t>.3</w:t>
+            </w:r>
+            <w:r>
+              <w:t>.</w:t>
+            </w:r>
+            <w:r>
+              <w:t>Colocar o servidor a funcionar</w:t>
+            </w:r>
+            <w:r>
+              <w:t xml:space="preserve"> </w:t>
+            </w:r>
+          </w:p>
+        </w:tc>
+      </w:tr>
+      <w:tr>
+        <w:trPr>
+          <w:trHeight w:val="80"/>
+        </w:trPr>
+        <w:tc>
+          <w:tcPr>
+            <w:tcW w:w="1185" w:type="dxa"/>
+            <w:vMerge/>
+            <w:tcBorders>
+              <w:left w:val="single" w:sz="4" w:space="0" w:color="000000"/>
+            </w:tcBorders>
+            <w:shd w:val="clear" w:color="auto" w:fill="auto"/>
+            <w:vAlign w:val="center"/>
+          </w:tcPr>
+          <w:p>
+            <w:pPr>
+              <w:snapToGrid w:val="0"/>
+              <w:spacing w:after="0" w:line="240" w:lineRule="auto"/>
+              <w:rPr>
+                <w:rFonts w:cs="Calibri"/>
+                <w:b/>
+                <w:color w:val="404040"/>
+              </w:rPr>
+            </w:pPr>
+          </w:p>
+        </w:tc>
+        <w:tc>
+          <w:tcPr>
+            <w:tcW w:w="7071" w:type="dxa"/>
+            <w:tcBorders>
+              <w:left w:val="single" w:sz="4" w:space="0" w:color="000000"/>
+              <w:bottom w:val="single" w:sz="4" w:space="0" w:color="000000"/>
+              <w:right w:val="single" w:sz="4" w:space="0" w:color="000000"/>
+            </w:tcBorders>
+            <w:shd w:val="clear" w:color="auto" w:fill="auto"/>
+          </w:tcPr>
+          <w:p>
+            <w:pPr>
+              <w:spacing w:after="0" w:line="240" w:lineRule="auto"/>
+              <w:jc w:val="both"/>
+            </w:pPr>
+            <w:r>
+              <w:t>8</w:t>
+            </w:r>
+            <w:r>
+              <w:t>.4</w:t>
+            </w:r>
+            <w:r>
+              <w:t xml:space="preserve">.Introdução do </w:t>
+            </w:r>
+            <w:proofErr w:type="spellStart"/>
+            <w:r>
+              <w:t>Backoffice</w:t>
+            </w:r>
+            <w:proofErr w:type="spellEnd"/>
+            <w:r>
+              <w:t xml:space="preserve"> no servidor</w:t>
+            </w:r>
+          </w:p>
+        </w:tc>
+      </w:tr>
+      <w:tr>
+        <w:trPr>
+          <w:trHeight w:val="80"/>
+        </w:trPr>
+        <w:tc>
+          <w:tcPr>
+            <w:tcW w:w="1185" w:type="dxa"/>
+            <w:vMerge/>
+            <w:tcBorders>
+              <w:left w:val="single" w:sz="4" w:space="0" w:color="000000"/>
+            </w:tcBorders>
+            <w:shd w:val="clear" w:color="auto" w:fill="auto"/>
+            <w:vAlign w:val="center"/>
+          </w:tcPr>
+          <w:p>
+            <w:pPr>
+              <w:snapToGrid w:val="0"/>
+              <w:spacing w:after="0" w:line="240" w:lineRule="auto"/>
+              <w:rPr>
+                <w:rFonts w:cs="Calibri"/>
+                <w:b/>
+                <w:color w:val="404040"/>
+              </w:rPr>
+            </w:pPr>
+          </w:p>
+        </w:tc>
+        <w:tc>
+          <w:tcPr>
+            <w:tcW w:w="7071" w:type="dxa"/>
+            <w:tcBorders>
+              <w:left w:val="single" w:sz="4" w:space="0" w:color="000000"/>
+              <w:bottom w:val="single" w:sz="4" w:space="0" w:color="000000"/>
+              <w:right w:val="single" w:sz="4" w:space="0" w:color="000000"/>
+            </w:tcBorders>
+            <w:shd w:val="clear" w:color="auto" w:fill="auto"/>
+          </w:tcPr>
+          <w:p>
+            <w:pPr>
+              <w:spacing w:after="0" w:line="240" w:lineRule="auto"/>
+              <w:jc w:val="both"/>
+            </w:pPr>
+            <w:r>
+              <w:t>8</w:t>
+            </w:r>
+            <w:r>
+              <w:t>.5</w:t>
+            </w:r>
+            <w:r>
+              <w:t xml:space="preserve">. </w:t>
+            </w:r>
+            <w:r>
+              <w:t xml:space="preserve">Conclusão da construção do </w:t>
+            </w:r>
+            <w:proofErr w:type="spellStart"/>
+            <w:r>
+              <w:t>Backoffice</w:t>
+            </w:r>
+            <w:proofErr w:type="spellEnd"/>
+          </w:p>
+        </w:tc>
+      </w:tr>
+      <w:tr>
+        <w:trPr>
+          <w:trHeight w:val="80"/>
+        </w:trPr>
+        <w:tc>
+          <w:tcPr>
+            <w:tcW w:w="1185" w:type="dxa"/>
+            <w:vMerge/>
+            <w:tcBorders>
+              <w:left w:val="single" w:sz="4" w:space="0" w:color="000000"/>
+            </w:tcBorders>
+            <w:shd w:val="clear" w:color="auto" w:fill="auto"/>
+            <w:vAlign w:val="center"/>
+          </w:tcPr>
+          <w:p>
+            <w:pPr>
+              <w:snapToGrid w:val="0"/>
+              <w:spacing w:after="0" w:line="240" w:lineRule="auto"/>
+              <w:rPr>
+                <w:rFonts w:cs="Calibri"/>
+                <w:b/>
+                <w:color w:val="404040"/>
+              </w:rPr>
+            </w:pPr>
+          </w:p>
+        </w:tc>
+        <w:tc>
+          <w:tcPr>
+            <w:tcW w:w="7071" w:type="dxa"/>
+            <w:tcBorders>
+              <w:left w:val="single" w:sz="4" w:space="0" w:color="000000"/>
+              <w:bottom w:val="single" w:sz="4" w:space="0" w:color="000000"/>
+              <w:right w:val="single" w:sz="4" w:space="0" w:color="000000"/>
+            </w:tcBorders>
+            <w:shd w:val="clear" w:color="auto" w:fill="auto"/>
+          </w:tcPr>
+          <w:p>
+            <w:pPr>
+              <w:spacing w:after="0" w:line="240" w:lineRule="auto"/>
+              <w:jc w:val="both"/>
+            </w:pPr>
+            <w:r>
+              <w:t>8</w:t>
+            </w:r>
+            <w:r>
+              <w:t>.6</w:t>
+            </w:r>
+            <w:r>
+              <w:t>.</w:t>
+            </w:r>
+            <w:r>
+              <w:t>Colocação da base de dados no servidor</w:t>
+            </w:r>
+          </w:p>
+        </w:tc>
+      </w:tr>
+      <w:tr>
+        <w:trPr>
+          <w:trHeight w:val="80"/>
+        </w:trPr>
+        <w:tc>
+          <w:tcPr>
+            <w:tcW w:w="1185" w:type="dxa"/>
+            <w:vMerge/>
+            <w:tcBorders>
+              <w:left w:val="single" w:sz="4" w:space="0" w:color="000000"/>
+            </w:tcBorders>
+            <w:shd w:val="clear" w:color="auto" w:fill="auto"/>
+            <w:vAlign w:val="center"/>
+          </w:tcPr>
+          <w:p>
+            <w:pPr>
+              <w:snapToGrid w:val="0"/>
+              <w:spacing w:after="0" w:line="240" w:lineRule="auto"/>
+              <w:rPr>
+                <w:rFonts w:cs="Calibri"/>
+                <w:b/>
+                <w:color w:val="404040"/>
+              </w:rPr>
+            </w:pPr>
+          </w:p>
+        </w:tc>
+        <w:tc>
+          <w:tcPr>
+            <w:tcW w:w="7071" w:type="dxa"/>
+            <w:tcBorders>
+              <w:left w:val="single" w:sz="4" w:space="0" w:color="000000"/>
+              <w:bottom w:val="single" w:sz="4" w:space="0" w:color="000000"/>
+              <w:right w:val="single" w:sz="4" w:space="0" w:color="000000"/>
+            </w:tcBorders>
+            <w:shd w:val="clear" w:color="auto" w:fill="auto"/>
+          </w:tcPr>
+          <w:p>
+            <w:pPr>
+              <w:spacing w:after="0" w:line="240" w:lineRule="auto"/>
+              <w:jc w:val="both"/>
+            </w:pPr>
+            <w:r>
+              <w:t>8</w:t>
+            </w:r>
+            <w:r>
+              <w:t>.7</w:t>
+            </w:r>
+            <w:r>
+              <w:t>. Pesquisa e utilização de um editor HTML</w:t>
+            </w:r>
+          </w:p>
+        </w:tc>
+      </w:tr>
+      <w:tr>
+        <w:trPr>
+          <w:trHeight w:val="80"/>
+        </w:trPr>
+        <w:tc>
+          <w:tcPr>
+            <w:tcW w:w="1185" w:type="dxa"/>
+            <w:vMerge/>
+            <w:tcBorders>
+              <w:left w:val="single" w:sz="4" w:space="0" w:color="000000"/>
+            </w:tcBorders>
+            <w:shd w:val="clear" w:color="auto" w:fill="auto"/>
+            <w:vAlign w:val="center"/>
+          </w:tcPr>
+          <w:p>
+            <w:pPr>
+              <w:snapToGrid w:val="0"/>
+              <w:spacing w:after="0" w:line="240" w:lineRule="auto"/>
+              <w:rPr>
+                <w:rFonts w:cs="Calibri"/>
+                <w:b/>
+                <w:color w:val="404040"/>
+              </w:rPr>
+            </w:pPr>
+          </w:p>
+        </w:tc>
+        <w:tc>
+          <w:tcPr>
+            <w:tcW w:w="7071" w:type="dxa"/>
+            <w:tcBorders>
+              <w:left w:val="single" w:sz="4" w:space="0" w:color="000000"/>
+              <w:bottom w:val="single" w:sz="4" w:space="0" w:color="000000"/>
+              <w:right w:val="single" w:sz="4" w:space="0" w:color="000000"/>
+            </w:tcBorders>
+            <w:shd w:val="clear" w:color="auto" w:fill="auto"/>
+          </w:tcPr>
+          <w:p>
+            <w:pPr>
+              <w:spacing w:after="0" w:line="240" w:lineRule="auto"/>
+              <w:jc w:val="both"/>
+            </w:pPr>
+            <w:r>
+              <w:t>8.8</w:t>
+            </w:r>
+            <w:r>
+              <w:t>. Resolver problemas de inserção de dados</w:t>
+            </w:r>
+          </w:p>
+        </w:tc>
+      </w:tr>
+      <w:tr>
+        <w:trPr>
+          <w:trHeight w:val="80"/>
+        </w:trPr>
+        <w:tc>
+          <w:tcPr>
+            <w:tcW w:w="1185" w:type="dxa"/>
+            <w:vMerge/>
+            <w:tcBorders>
+              <w:left w:val="single" w:sz="4" w:space="0" w:color="000000"/>
+            </w:tcBorders>
+            <w:shd w:val="clear" w:color="auto" w:fill="auto"/>
+            <w:vAlign w:val="center"/>
+          </w:tcPr>
+          <w:p>
+            <w:pPr>
+              <w:snapToGrid w:val="0"/>
+              <w:spacing w:after="0" w:line="240" w:lineRule="auto"/>
+              <w:rPr>
+                <w:rFonts w:cs="Calibri"/>
+                <w:b/>
+                <w:color w:val="404040"/>
+              </w:rPr>
+            </w:pPr>
+          </w:p>
+        </w:tc>
+        <w:tc>
+          <w:tcPr>
+            <w:tcW w:w="7071" w:type="dxa"/>
+            <w:tcBorders>
+              <w:left w:val="single" w:sz="4" w:space="0" w:color="000000"/>
+              <w:bottom w:val="single" w:sz="4" w:space="0" w:color="000000"/>
+              <w:right w:val="single" w:sz="4" w:space="0" w:color="000000"/>
+            </w:tcBorders>
+            <w:shd w:val="clear" w:color="auto" w:fill="auto"/>
+          </w:tcPr>
+          <w:p>
+            <w:pPr>
+              <w:spacing w:after="0" w:line="240" w:lineRule="auto"/>
+              <w:jc w:val="both"/>
+            </w:pPr>
+            <w:r>
+              <w:t>8.9</w:t>
+            </w:r>
+            <w:r>
+              <w:t>.Realização de testes</w:t>
+            </w:r>
+          </w:p>
+        </w:tc>
+      </w:tr>
+      <w:tr>
+        <w:trPr>
+          <w:trHeight w:val="80"/>
+        </w:trPr>
+        <w:tc>
+          <w:tcPr>
+            <w:tcW w:w="1185" w:type="dxa"/>
+            <w:vMerge/>
+            <w:tcBorders>
+              <w:left w:val="single" w:sz="4" w:space="0" w:color="000000"/>
+            </w:tcBorders>
+            <w:shd w:val="clear" w:color="auto" w:fill="auto"/>
+            <w:vAlign w:val="center"/>
+          </w:tcPr>
+          <w:p>
+            <w:pPr>
+              <w:snapToGrid w:val="0"/>
+              <w:spacing w:after="0" w:line="240" w:lineRule="auto"/>
+              <w:rPr>
+                <w:rFonts w:cs="Calibri"/>
+                <w:b/>
+                <w:color w:val="404040"/>
+              </w:rPr>
+            </w:pPr>
+          </w:p>
+        </w:tc>
+        <w:tc>
+          <w:tcPr>
+            <w:tcW w:w="7071" w:type="dxa"/>
+            <w:tcBorders>
+              <w:left w:val="single" w:sz="4" w:space="0" w:color="000000"/>
+              <w:bottom w:val="single" w:sz="4" w:space="0" w:color="000000"/>
+              <w:right w:val="single" w:sz="4" w:space="0" w:color="000000"/>
+            </w:tcBorders>
+            <w:shd w:val="clear" w:color="auto" w:fill="auto"/>
+          </w:tcPr>
+          <w:p>
+            <w:pPr>
+              <w:spacing w:after="0" w:line="240" w:lineRule="auto"/>
+              <w:jc w:val="both"/>
+            </w:pPr>
+            <w:r>
+              <w:t>8.10</w:t>
+            </w:r>
+            <w:r>
+              <w:t>.Formulário para a construção de testes</w:t>
+            </w:r>
+          </w:p>
+        </w:tc>
+      </w:tr>
+      <w:tr>
+        <w:trPr>
+          <w:trHeight w:val="80"/>
+        </w:trPr>
+        <w:tc>
+          <w:tcPr>
+            <w:tcW w:w="1185" w:type="dxa"/>
+            <w:vMerge/>
+            <w:tcBorders>
+              <w:left w:val="single" w:sz="4" w:space="0" w:color="000000"/>
+            </w:tcBorders>
+            <w:shd w:val="clear" w:color="auto" w:fill="auto"/>
+            <w:vAlign w:val="center"/>
+          </w:tcPr>
+          <w:p>
+            <w:pPr>
+              <w:snapToGrid w:val="0"/>
+              <w:spacing w:after="0" w:line="240" w:lineRule="auto"/>
+              <w:rPr>
+                <w:rFonts w:cs="Calibri"/>
+                <w:b/>
+                <w:color w:val="404040"/>
+              </w:rPr>
+            </w:pPr>
+          </w:p>
+        </w:tc>
+        <w:tc>
+          <w:tcPr>
+            <w:tcW w:w="7071" w:type="dxa"/>
+            <w:tcBorders>
+              <w:left w:val="single" w:sz="4" w:space="0" w:color="000000"/>
+              <w:bottom w:val="single" w:sz="4" w:space="0" w:color="000000"/>
+              <w:right w:val="single" w:sz="4" w:space="0" w:color="000000"/>
+            </w:tcBorders>
+            <w:shd w:val="clear" w:color="auto" w:fill="auto"/>
+          </w:tcPr>
+          <w:p>
+            <w:pPr>
+              <w:spacing w:after="0" w:line="240" w:lineRule="auto"/>
+              <w:jc w:val="both"/>
+            </w:pPr>
+            <w:r>
+              <w:t>8.11</w:t>
+            </w:r>
+            <w:r>
+              <w:t xml:space="preserve">.Possibilidade de utilização de PDF para imprimir </w:t>
+            </w:r>
+            <w:proofErr w:type="gramStart"/>
+            <w:r>
+              <w:t>testes</w:t>
+            </w:r>
+            <w:proofErr w:type="gramEnd"/>
+            <w:r>
+              <w:t xml:space="preserve"> e a respetiva resolução</w:t>
+            </w:r>
+          </w:p>
+        </w:tc>
+      </w:tr>
+      <w:tr>
+        <w:trPr>
+          <w:trHeight w:val="80"/>
+        </w:trPr>
+        <w:tc>
+          <w:tcPr>
+            <w:tcW w:w="1185" w:type="dxa"/>
+            <w:vMerge/>
+            <w:tcBorders>
+              <w:left w:val="single" w:sz="4" w:space="0" w:color="000000"/>
+            </w:tcBorders>
+            <w:shd w:val="clear" w:color="auto" w:fill="auto"/>
+            <w:vAlign w:val="center"/>
+          </w:tcPr>
+          <w:p>
+            <w:pPr>
+              <w:snapToGrid w:val="0"/>
+              <w:spacing w:after="0" w:line="240" w:lineRule="auto"/>
+              <w:rPr>
+                <w:rFonts w:cs="Calibri"/>
+                <w:b/>
+                <w:color w:val="404040"/>
+              </w:rPr>
+            </w:pPr>
+          </w:p>
+        </w:tc>
+        <w:tc>
+          <w:tcPr>
+            <w:tcW w:w="7071" w:type="dxa"/>
+            <w:tcBorders>
+              <w:left w:val="single" w:sz="4" w:space="0" w:color="000000"/>
+              <w:right w:val="single" w:sz="4" w:space="0" w:color="000000"/>
+            </w:tcBorders>
+            <w:shd w:val="clear" w:color="auto" w:fill="auto"/>
+          </w:tcPr>
+          <w:p>
+            <w:pPr>
+              <w:spacing w:after="0" w:line="240" w:lineRule="auto"/>
+              <w:jc w:val="both"/>
+              <w:rPr>
+                <w:b/>
+              </w:rPr>
+            </w:pPr>
+          </w:p>
+        </w:tc>
+      </w:tr>
+      <w:tr>
+        <w:trPr>
+          <w:trHeight w:val="80"/>
+        </w:trPr>
+        <w:tc>
+          <w:tcPr>
+            <w:tcW w:w="1185" w:type="dxa"/>
+            <w:tcBorders>
+              <w:left w:val="single" w:sz="4" w:space="0" w:color="000000"/>
+            </w:tcBorders>
+            <w:shd w:val="clear" w:color="auto" w:fill="auto"/>
+            <w:vAlign w:val="center"/>
+          </w:tcPr>
+          <w:p>
+            <w:pPr>
+              <w:snapToGrid w:val="0"/>
+              <w:spacing w:after="0" w:line="240" w:lineRule="auto"/>
+              <w:rPr>
+                <w:rFonts w:cs="Calibri"/>
+                <w:b/>
+                <w:color w:val="404040"/>
+              </w:rPr>
+            </w:pPr>
+          </w:p>
+        </w:tc>
+        <w:tc>
+          <w:tcPr>
+            <w:tcW w:w="7071" w:type="dxa"/>
+            <w:tcBorders>
+              <w:left w:val="single" w:sz="4" w:space="0" w:color="000000"/>
+              <w:right w:val="single" w:sz="4" w:space="0" w:color="000000"/>
+            </w:tcBorders>
+            <w:shd w:val="clear" w:color="auto" w:fill="auto"/>
+          </w:tcPr>
+          <w:p>
+            <w:pPr>
+              <w:spacing w:after="0" w:line="240" w:lineRule="auto"/>
+              <w:jc w:val="both"/>
+              <w:rPr>
+                <w:b/>
+              </w:rPr>
+            </w:pPr>
+          </w:p>
+        </w:tc>
+      </w:tr>
+      <w:tr>
+        <w:trPr>
+          <w:trHeight w:val="80"/>
+        </w:trPr>
+        <w:tc>
+          <w:tcPr>
+            <w:tcW w:w="1185" w:type="dxa"/>
+            <w:tcBorders>
+              <w:left w:val="single" w:sz="4" w:space="0" w:color="000000"/>
+              <w:bottom w:val="single" w:sz="4" w:space="0" w:color="000000"/>
+            </w:tcBorders>
+            <w:shd w:val="clear" w:color="auto" w:fill="auto"/>
+            <w:vAlign w:val="center"/>
+          </w:tcPr>
+          <w:p>
+            <w:pPr>
+              <w:snapToGrid w:val="0"/>
+              <w:spacing w:after="0" w:line="240" w:lineRule="auto"/>
+              <w:rPr>
+                <w:rFonts w:cs="Calibri"/>
+                <w:b/>
+                <w:color w:val="404040"/>
+              </w:rPr>
+            </w:pPr>
+          </w:p>
+        </w:tc>
+        <w:tc>
+          <w:tcPr>
+            <w:tcW w:w="7071" w:type="dxa"/>
+            <w:tcBorders>
+              <w:left w:val="single" w:sz="4" w:space="0" w:color="000000"/>
+              <w:bottom w:val="single" w:sz="4" w:space="0" w:color="000000"/>
+              <w:right w:val="single" w:sz="4" w:space="0" w:color="000000"/>
+            </w:tcBorders>
+            <w:shd w:val="clear" w:color="auto" w:fill="auto"/>
+          </w:tcPr>
+          <w:p>
+            <w:pPr>
+              <w:spacing w:after="0" w:line="240" w:lineRule="auto"/>
+              <w:jc w:val="both"/>
+              <w:rPr>
+                <w:b/>
+              </w:rPr>
+            </w:pPr>
           </w:p>
         </w:tc>
       </w:tr>
@@ -3312,7 +5912,6 @@
                 <w:sz w:val="28"/>
                 <w:szCs w:val="28"/>
               </w:rPr>
-              <w:lastRenderedPageBreak/>
               <w:t>Alíneas</w:t>
             </w:r>
           </w:p>
@@ -3837,8 +6436,9 @@
                 <w:sz w:val="20"/>
                 <w:szCs w:val="20"/>
               </w:rPr>
-              <w:t>,</w:t>
-            </w:r>
+              <w:t xml:space="preserve">, </w:t>
+            </w:r>
+            <w:proofErr w:type="spellStart"/>
             <w:r>
               <w:rPr>
                 <w:rFonts w:ascii="Verdana" w:hAnsi="Verdana" w:cs="Calibri"/>
@@ -3846,9 +6446,9 @@
                 <w:sz w:val="20"/>
                 <w:szCs w:val="20"/>
               </w:rPr>
-              <w:t xml:space="preserve"> </w:t>
-            </w:r>
-            <w:proofErr w:type="spellStart"/>
+              <w:t>FilipeF</w:t>
+            </w:r>
+            <w:proofErr w:type="spellEnd"/>
             <w:r>
               <w:rPr>
                 <w:rFonts w:ascii="Verdana" w:hAnsi="Verdana" w:cs="Calibri"/>
@@ -3856,9 +6456,9 @@
                 <w:sz w:val="20"/>
                 <w:szCs w:val="20"/>
               </w:rPr>
-              <w:t>FilipeF</w:t>
-            </w:r>
-            <w:proofErr w:type="spellEnd"/>
+              <w:t>.,</w:t>
+            </w:r>
+            <w:proofErr w:type="spellStart"/>
             <w:r>
               <w:rPr>
                 <w:rFonts w:ascii="Verdana" w:hAnsi="Verdana" w:cs="Calibri"/>
@@ -3866,9 +6466,8 @@
                 <w:sz w:val="20"/>
                 <w:szCs w:val="20"/>
               </w:rPr>
-              <w:t>.,</w:t>
-            </w:r>
-            <w:proofErr w:type="spellStart"/>
+              <w:t>Maria</w:t>
+            </w:r>
             <w:r>
               <w:rPr>
                 <w:rFonts w:ascii="Verdana" w:hAnsi="Verdana" w:cs="Calibri"/>
@@ -3876,7 +6475,7 @@
                 <w:sz w:val="20"/>
                 <w:szCs w:val="20"/>
               </w:rPr>
-              <w:t>Maria</w:t>
+              <w:t>,Paulo,José,Luís,Hugo</w:t>
             </w:r>
             <w:r>
               <w:rPr>
@@ -3885,15 +6484,6 @@
                 <w:sz w:val="20"/>
                 <w:szCs w:val="20"/>
               </w:rPr>
-              <w:t>,Paulo,José,Luís,Hugo</w:t>
-            </w:r>
-            <w:r>
-              <w:rPr>
-                <w:rFonts w:ascii="Verdana" w:hAnsi="Verdana" w:cs="Calibri"/>
-                <w:color w:val="404040"/>
-                <w:sz w:val="20"/>
-                <w:szCs w:val="20"/>
-              </w:rPr>
               <w:t>,Diogo</w:t>
             </w:r>
             <w:proofErr w:type="spellEnd"/>
@@ -3932,6 +6522,7 @@
                 <w:sz w:val="28"/>
                 <w:szCs w:val="28"/>
               </w:rPr>
+              <w:lastRenderedPageBreak/>
               <w:t>1.2.</w:t>
             </w:r>
           </w:p>
@@ -4285,8 +6876,9 @@
                 <w:sz w:val="20"/>
                 <w:szCs w:val="20"/>
               </w:rPr>
-              <w:t>Tiago,</w:t>
-            </w:r>
+              <w:t>Tiago,Cláudia,</w:t>
+            </w:r>
+            <w:proofErr w:type="spellStart"/>
             <w:r>
               <w:rPr>
                 <w:rFonts w:ascii="Verdana" w:hAnsi="Verdana" w:cs="Calibri"/>
@@ -4294,9 +6886,9 @@
                 <w:sz w:val="20"/>
                 <w:szCs w:val="20"/>
               </w:rPr>
-              <w:t>Cláudia,</w:t>
-            </w:r>
-            <w:proofErr w:type="spellStart"/>
+              <w:t>FilipeD</w:t>
+            </w:r>
+            <w:proofErr w:type="spellEnd"/>
             <w:r>
               <w:rPr>
                 <w:rFonts w:ascii="Verdana" w:hAnsi="Verdana" w:cs="Calibri"/>
@@ -4304,9 +6896,8 @@
                 <w:sz w:val="20"/>
                 <w:szCs w:val="20"/>
               </w:rPr>
-              <w:t>FilipeD</w:t>
-            </w:r>
-            <w:proofErr w:type="spellEnd"/>
+              <w:t>.</w:t>
+            </w:r>
             <w:r>
               <w:rPr>
                 <w:rFonts w:ascii="Verdana" w:hAnsi="Verdana" w:cs="Calibri"/>
@@ -4314,8 +6905,9 @@
                 <w:sz w:val="20"/>
                 <w:szCs w:val="20"/>
               </w:rPr>
-              <w:t>.</w:t>
-            </w:r>
+              <w:t>,</w:t>
+            </w:r>
+            <w:proofErr w:type="spellStart"/>
             <w:r>
               <w:rPr>
                 <w:rFonts w:ascii="Verdana" w:hAnsi="Verdana" w:cs="Calibri"/>
@@ -4323,9 +6915,9 @@
                 <w:sz w:val="20"/>
                 <w:szCs w:val="20"/>
               </w:rPr>
-              <w:t>,</w:t>
-            </w:r>
-            <w:proofErr w:type="spellStart"/>
+              <w:t>Maria,Carlos,Paulo</w:t>
+            </w:r>
+            <w:proofErr w:type="spellEnd"/>
             <w:r>
               <w:rPr>
                 <w:rFonts w:ascii="Verdana" w:hAnsi="Verdana" w:cs="Calibri"/>
@@ -4333,26 +6925,7 @@
                 <w:sz w:val="20"/>
                 <w:szCs w:val="20"/>
               </w:rPr>
-              <w:t>Maria,Carlos,Paulo</w:t>
-            </w:r>
-            <w:proofErr w:type="spellEnd"/>
-            <w:r>
-              <w:rPr>
-                <w:rFonts w:ascii="Verdana" w:hAnsi="Verdana" w:cs="Calibri"/>
-                <w:color w:val="404040"/>
-                <w:sz w:val="20"/>
-                <w:szCs w:val="20"/>
-              </w:rPr>
-              <w:t>,</w:t>
-            </w:r>
-            <w:r>
-              <w:rPr>
-                <w:rFonts w:ascii="Verdana" w:hAnsi="Verdana" w:cs="Calibri"/>
-                <w:color w:val="404040"/>
-                <w:sz w:val="20"/>
-                <w:szCs w:val="20"/>
-              </w:rPr>
-              <w:t xml:space="preserve"> </w:t>
+              <w:t xml:space="preserve">, </w:t>
             </w:r>
             <w:proofErr w:type="spellStart"/>
             <w:r>
@@ -5520,34 +8093,7 @@
                 <w:sz w:val="20"/>
                 <w:szCs w:val="20"/>
               </w:rPr>
-              <w:t>,</w:t>
-            </w:r>
-            <w:r>
-              <w:rPr>
-                <w:rFonts w:ascii="Verdana" w:hAnsi="Verdana" w:cs="Calibri"/>
-                <w:color w:val="404040"/>
-                <w:sz w:val="20"/>
-                <w:szCs w:val="20"/>
-              </w:rPr>
-              <w:t xml:space="preserve"> </w:t>
-            </w:r>
-            <w:r>
-              <w:rPr>
-                <w:rFonts w:ascii="Verdana" w:hAnsi="Verdana" w:cs="Calibri"/>
-                <w:color w:val="404040"/>
-                <w:sz w:val="20"/>
-                <w:szCs w:val="20"/>
-              </w:rPr>
-              <w:t>Paulo,</w:t>
-            </w:r>
-            <w:r>
-              <w:rPr>
-                <w:rFonts w:ascii="Verdana" w:hAnsi="Verdana" w:cs="Calibri"/>
-                <w:color w:val="404040"/>
-                <w:sz w:val="20"/>
-                <w:szCs w:val="20"/>
-              </w:rPr>
-              <w:t xml:space="preserve"> </w:t>
+              <w:t xml:space="preserve">, Paulo, </w:t>
             </w:r>
             <w:proofErr w:type="spellStart"/>
             <w:r>
@@ -6356,6 +8902,2101 @@
                 <w:szCs w:val="28"/>
               </w:rPr>
               <w:t>4.5.</w:t>
+            </w:r>
+          </w:p>
+        </w:tc>
+        <w:tc>
+          <w:tcPr>
+            <w:tcW w:w="7513" w:type="dxa"/>
+            <w:tcBorders>
+              <w:left w:val="single" w:sz="4" w:space="0" w:color="000000"/>
+              <w:bottom w:val="single" w:sz="4" w:space="0" w:color="000000"/>
+              <w:right w:val="single" w:sz="4" w:space="0" w:color="000000"/>
+            </w:tcBorders>
+          </w:tcPr>
+          <w:p>
+            <w:pPr>
+              <w:spacing w:after="0" w:line="240" w:lineRule="auto"/>
+              <w:jc w:val="both"/>
+              <w:rPr>
+                <w:rFonts w:cs="Calibri"/>
+                <w:b/>
+                <w:color w:val="404040"/>
+                <w:sz w:val="28"/>
+                <w:szCs w:val="28"/>
+              </w:rPr>
+            </w:pPr>
+          </w:p>
+        </w:tc>
+      </w:tr>
+      <w:tr>
+        <w:trPr>
+          <w:trHeight w:val="80"/>
+        </w:trPr>
+        <w:tc>
+          <w:tcPr>
+            <w:tcW w:w="1310" w:type="dxa"/>
+            <w:tcBorders>
+              <w:left w:val="single" w:sz="4" w:space="0" w:color="000000"/>
+              <w:bottom w:val="single" w:sz="4" w:space="0" w:color="000000"/>
+              <w:right w:val="single" w:sz="4" w:space="0" w:color="000000"/>
+            </w:tcBorders>
+            <w:shd w:val="clear" w:color="auto" w:fill="auto"/>
+          </w:tcPr>
+          <w:p>
+            <w:pPr>
+              <w:spacing w:after="0" w:line="240" w:lineRule="auto"/>
+              <w:jc w:val="both"/>
+              <w:rPr>
+                <w:rFonts w:cs="Calibri"/>
+                <w:b/>
+                <w:color w:val="404040"/>
+                <w:sz w:val="28"/>
+                <w:szCs w:val="28"/>
+              </w:rPr>
+            </w:pPr>
+            <w:r>
+              <w:rPr>
+                <w:rFonts w:cs="Calibri"/>
+                <w:b/>
+                <w:color w:val="404040"/>
+                <w:sz w:val="28"/>
+                <w:szCs w:val="28"/>
+              </w:rPr>
+              <w:t>5</w:t>
+            </w:r>
+            <w:r>
+              <w:rPr>
+                <w:rFonts w:cs="Calibri"/>
+                <w:b/>
+                <w:color w:val="404040"/>
+                <w:sz w:val="28"/>
+                <w:szCs w:val="28"/>
+              </w:rPr>
+              <w:t>.1</w:t>
+            </w:r>
+          </w:p>
+        </w:tc>
+        <w:tc>
+          <w:tcPr>
+            <w:tcW w:w="7513" w:type="dxa"/>
+            <w:tcBorders>
+              <w:left w:val="single" w:sz="4" w:space="0" w:color="000000"/>
+              <w:bottom w:val="single" w:sz="4" w:space="0" w:color="000000"/>
+              <w:right w:val="single" w:sz="4" w:space="0" w:color="000000"/>
+            </w:tcBorders>
+          </w:tcPr>
+          <w:p>
+            <w:pPr>
+              <w:spacing w:after="0" w:line="240" w:lineRule="auto"/>
+              <w:jc w:val="both"/>
+              <w:rPr>
+                <w:rFonts w:cs="Calibri"/>
+                <w:b/>
+                <w:color w:val="404040"/>
+                <w:sz w:val="28"/>
+                <w:szCs w:val="28"/>
+              </w:rPr>
+            </w:pPr>
+          </w:p>
+        </w:tc>
+      </w:tr>
+      <w:tr>
+        <w:trPr>
+          <w:trHeight w:val="80"/>
+        </w:trPr>
+        <w:tc>
+          <w:tcPr>
+            <w:tcW w:w="1310" w:type="dxa"/>
+            <w:tcBorders>
+              <w:left w:val="single" w:sz="4" w:space="0" w:color="000000"/>
+              <w:bottom w:val="single" w:sz="4" w:space="0" w:color="000000"/>
+              <w:right w:val="single" w:sz="4" w:space="0" w:color="000000"/>
+            </w:tcBorders>
+            <w:shd w:val="clear" w:color="auto" w:fill="auto"/>
+          </w:tcPr>
+          <w:p>
+            <w:pPr>
+              <w:spacing w:after="0" w:line="240" w:lineRule="auto"/>
+              <w:jc w:val="both"/>
+              <w:rPr>
+                <w:rFonts w:cs="Calibri"/>
+                <w:b/>
+                <w:color w:val="404040"/>
+                <w:sz w:val="28"/>
+                <w:szCs w:val="28"/>
+              </w:rPr>
+            </w:pPr>
+            <w:r>
+              <w:rPr>
+                <w:rFonts w:cs="Calibri"/>
+                <w:b/>
+                <w:color w:val="404040"/>
+                <w:sz w:val="28"/>
+                <w:szCs w:val="28"/>
+              </w:rPr>
+              <w:t>5</w:t>
+            </w:r>
+            <w:r>
+              <w:rPr>
+                <w:rFonts w:cs="Calibri"/>
+                <w:b/>
+                <w:color w:val="404040"/>
+                <w:sz w:val="28"/>
+                <w:szCs w:val="28"/>
+              </w:rPr>
+              <w:t>.2.</w:t>
+            </w:r>
+          </w:p>
+        </w:tc>
+        <w:tc>
+          <w:tcPr>
+            <w:tcW w:w="7513" w:type="dxa"/>
+            <w:tcBorders>
+              <w:left w:val="single" w:sz="4" w:space="0" w:color="000000"/>
+              <w:bottom w:val="single" w:sz="4" w:space="0" w:color="000000"/>
+              <w:right w:val="single" w:sz="4" w:space="0" w:color="000000"/>
+            </w:tcBorders>
+          </w:tcPr>
+          <w:p>
+            <w:pPr>
+              <w:spacing w:after="0" w:line="240" w:lineRule="auto"/>
+              <w:jc w:val="both"/>
+              <w:rPr>
+                <w:rFonts w:cs="Calibri"/>
+                <w:b/>
+                <w:color w:val="404040"/>
+                <w:sz w:val="28"/>
+                <w:szCs w:val="28"/>
+              </w:rPr>
+            </w:pPr>
+          </w:p>
+        </w:tc>
+      </w:tr>
+      <w:tr>
+        <w:trPr>
+          <w:trHeight w:val="80"/>
+        </w:trPr>
+        <w:tc>
+          <w:tcPr>
+            <w:tcW w:w="1310" w:type="dxa"/>
+            <w:tcBorders>
+              <w:left w:val="single" w:sz="4" w:space="0" w:color="000000"/>
+              <w:bottom w:val="single" w:sz="4" w:space="0" w:color="000000"/>
+              <w:right w:val="single" w:sz="4" w:space="0" w:color="000000"/>
+            </w:tcBorders>
+            <w:shd w:val="clear" w:color="auto" w:fill="auto"/>
+          </w:tcPr>
+          <w:p>
+            <w:pPr>
+              <w:spacing w:after="0" w:line="240" w:lineRule="auto"/>
+              <w:jc w:val="both"/>
+              <w:rPr>
+                <w:rFonts w:cs="Calibri"/>
+                <w:b/>
+                <w:color w:val="404040"/>
+                <w:sz w:val="28"/>
+                <w:szCs w:val="28"/>
+              </w:rPr>
+            </w:pPr>
+            <w:r>
+              <w:rPr>
+                <w:rFonts w:cs="Calibri"/>
+                <w:b/>
+                <w:color w:val="404040"/>
+                <w:sz w:val="28"/>
+                <w:szCs w:val="28"/>
+              </w:rPr>
+              <w:t>5</w:t>
+            </w:r>
+            <w:r>
+              <w:rPr>
+                <w:rFonts w:cs="Calibri"/>
+                <w:b/>
+                <w:color w:val="404040"/>
+                <w:sz w:val="28"/>
+                <w:szCs w:val="28"/>
+              </w:rPr>
+              <w:t>.3.</w:t>
+            </w:r>
+          </w:p>
+        </w:tc>
+        <w:tc>
+          <w:tcPr>
+            <w:tcW w:w="7513" w:type="dxa"/>
+            <w:tcBorders>
+              <w:left w:val="single" w:sz="4" w:space="0" w:color="000000"/>
+              <w:bottom w:val="single" w:sz="4" w:space="0" w:color="000000"/>
+              <w:right w:val="single" w:sz="4" w:space="0" w:color="000000"/>
+            </w:tcBorders>
+          </w:tcPr>
+          <w:p>
+            <w:pPr>
+              <w:spacing w:after="0" w:line="240" w:lineRule="auto"/>
+              <w:jc w:val="both"/>
+              <w:rPr>
+                <w:rFonts w:cs="Calibri"/>
+                <w:b/>
+                <w:color w:val="404040"/>
+                <w:sz w:val="28"/>
+                <w:szCs w:val="28"/>
+              </w:rPr>
+            </w:pPr>
+          </w:p>
+        </w:tc>
+      </w:tr>
+      <w:tr>
+        <w:trPr>
+          <w:trHeight w:val="80"/>
+        </w:trPr>
+        <w:tc>
+          <w:tcPr>
+            <w:tcW w:w="1310" w:type="dxa"/>
+            <w:tcBorders>
+              <w:left w:val="single" w:sz="4" w:space="0" w:color="000000"/>
+              <w:bottom w:val="single" w:sz="4" w:space="0" w:color="000000"/>
+              <w:right w:val="single" w:sz="4" w:space="0" w:color="000000"/>
+            </w:tcBorders>
+            <w:shd w:val="clear" w:color="auto" w:fill="auto"/>
+          </w:tcPr>
+          <w:p>
+            <w:pPr>
+              <w:spacing w:after="0" w:line="240" w:lineRule="auto"/>
+              <w:jc w:val="both"/>
+              <w:rPr>
+                <w:rFonts w:cs="Calibri"/>
+                <w:b/>
+                <w:color w:val="404040"/>
+                <w:sz w:val="28"/>
+                <w:szCs w:val="28"/>
+              </w:rPr>
+            </w:pPr>
+            <w:r>
+              <w:rPr>
+                <w:rFonts w:cs="Calibri"/>
+                <w:b/>
+                <w:color w:val="404040"/>
+                <w:sz w:val="28"/>
+                <w:szCs w:val="28"/>
+              </w:rPr>
+              <w:t>5</w:t>
+            </w:r>
+            <w:r>
+              <w:rPr>
+                <w:rFonts w:cs="Calibri"/>
+                <w:b/>
+                <w:color w:val="404040"/>
+                <w:sz w:val="28"/>
+                <w:szCs w:val="28"/>
+              </w:rPr>
+              <w:t>.4.</w:t>
+            </w:r>
+          </w:p>
+        </w:tc>
+        <w:tc>
+          <w:tcPr>
+            <w:tcW w:w="7513" w:type="dxa"/>
+            <w:tcBorders>
+              <w:left w:val="single" w:sz="4" w:space="0" w:color="000000"/>
+              <w:bottom w:val="single" w:sz="4" w:space="0" w:color="000000"/>
+              <w:right w:val="single" w:sz="4" w:space="0" w:color="000000"/>
+            </w:tcBorders>
+          </w:tcPr>
+          <w:p>
+            <w:pPr>
+              <w:spacing w:after="0" w:line="240" w:lineRule="auto"/>
+              <w:jc w:val="both"/>
+              <w:rPr>
+                <w:rFonts w:cs="Calibri"/>
+                <w:b/>
+                <w:color w:val="404040"/>
+                <w:sz w:val="28"/>
+                <w:szCs w:val="28"/>
+              </w:rPr>
+            </w:pPr>
+          </w:p>
+        </w:tc>
+      </w:tr>
+      <w:tr>
+        <w:trPr>
+          <w:trHeight w:val="80"/>
+        </w:trPr>
+        <w:tc>
+          <w:tcPr>
+            <w:tcW w:w="1310" w:type="dxa"/>
+            <w:tcBorders>
+              <w:left w:val="single" w:sz="4" w:space="0" w:color="000000"/>
+              <w:bottom w:val="single" w:sz="4" w:space="0" w:color="000000"/>
+              <w:right w:val="single" w:sz="4" w:space="0" w:color="000000"/>
+            </w:tcBorders>
+            <w:shd w:val="clear" w:color="auto" w:fill="auto"/>
+          </w:tcPr>
+          <w:p>
+            <w:pPr>
+              <w:spacing w:after="0" w:line="240" w:lineRule="auto"/>
+              <w:jc w:val="both"/>
+              <w:rPr>
+                <w:rFonts w:cs="Calibri"/>
+                <w:b/>
+                <w:color w:val="404040"/>
+                <w:sz w:val="28"/>
+                <w:szCs w:val="28"/>
+              </w:rPr>
+            </w:pPr>
+            <w:r>
+              <w:rPr>
+                <w:rFonts w:cs="Calibri"/>
+                <w:b/>
+                <w:color w:val="404040"/>
+                <w:sz w:val="28"/>
+                <w:szCs w:val="28"/>
+              </w:rPr>
+              <w:t>5</w:t>
+            </w:r>
+            <w:r>
+              <w:rPr>
+                <w:rFonts w:cs="Calibri"/>
+                <w:b/>
+                <w:color w:val="404040"/>
+                <w:sz w:val="28"/>
+                <w:szCs w:val="28"/>
+              </w:rPr>
+              <w:t>.5.</w:t>
+            </w:r>
+          </w:p>
+        </w:tc>
+        <w:tc>
+          <w:tcPr>
+            <w:tcW w:w="7513" w:type="dxa"/>
+            <w:tcBorders>
+              <w:left w:val="single" w:sz="4" w:space="0" w:color="000000"/>
+              <w:bottom w:val="single" w:sz="4" w:space="0" w:color="000000"/>
+              <w:right w:val="single" w:sz="4" w:space="0" w:color="000000"/>
+            </w:tcBorders>
+          </w:tcPr>
+          <w:p>
+            <w:pPr>
+              <w:spacing w:after="0" w:line="240" w:lineRule="auto"/>
+              <w:jc w:val="both"/>
+              <w:rPr>
+                <w:rFonts w:cs="Calibri"/>
+                <w:b/>
+                <w:color w:val="404040"/>
+                <w:sz w:val="28"/>
+                <w:szCs w:val="28"/>
+              </w:rPr>
+            </w:pPr>
+          </w:p>
+        </w:tc>
+      </w:tr>
+      <w:tr>
+        <w:trPr>
+          <w:trHeight w:val="80"/>
+        </w:trPr>
+        <w:tc>
+          <w:tcPr>
+            <w:tcW w:w="1310" w:type="dxa"/>
+            <w:tcBorders>
+              <w:left w:val="single" w:sz="4" w:space="0" w:color="000000"/>
+              <w:bottom w:val="single" w:sz="4" w:space="0" w:color="000000"/>
+              <w:right w:val="single" w:sz="4" w:space="0" w:color="000000"/>
+            </w:tcBorders>
+            <w:shd w:val="clear" w:color="auto" w:fill="auto"/>
+          </w:tcPr>
+          <w:p>
+            <w:pPr>
+              <w:spacing w:after="0" w:line="240" w:lineRule="auto"/>
+              <w:jc w:val="both"/>
+              <w:rPr>
+                <w:rFonts w:cs="Calibri"/>
+                <w:b/>
+                <w:color w:val="404040"/>
+                <w:sz w:val="28"/>
+                <w:szCs w:val="28"/>
+              </w:rPr>
+            </w:pPr>
+            <w:r>
+              <w:rPr>
+                <w:rFonts w:cs="Calibri"/>
+                <w:b/>
+                <w:color w:val="404040"/>
+                <w:sz w:val="28"/>
+                <w:szCs w:val="28"/>
+              </w:rPr>
+              <w:t>6</w:t>
+            </w:r>
+            <w:r>
+              <w:rPr>
+                <w:rFonts w:cs="Calibri"/>
+                <w:b/>
+                <w:color w:val="404040"/>
+                <w:sz w:val="28"/>
+                <w:szCs w:val="28"/>
+              </w:rPr>
+              <w:t>.1</w:t>
+            </w:r>
+          </w:p>
+        </w:tc>
+        <w:tc>
+          <w:tcPr>
+            <w:tcW w:w="7513" w:type="dxa"/>
+            <w:tcBorders>
+              <w:left w:val="single" w:sz="4" w:space="0" w:color="000000"/>
+              <w:bottom w:val="single" w:sz="4" w:space="0" w:color="000000"/>
+              <w:right w:val="single" w:sz="4" w:space="0" w:color="000000"/>
+            </w:tcBorders>
+          </w:tcPr>
+          <w:p>
+            <w:pPr>
+              <w:spacing w:after="0" w:line="240" w:lineRule="auto"/>
+              <w:jc w:val="both"/>
+              <w:rPr>
+                <w:rFonts w:cs="Calibri"/>
+                <w:b/>
+                <w:color w:val="404040"/>
+                <w:sz w:val="28"/>
+                <w:szCs w:val="28"/>
+              </w:rPr>
+            </w:pPr>
+          </w:p>
+        </w:tc>
+      </w:tr>
+      <w:tr>
+        <w:trPr>
+          <w:trHeight w:val="80"/>
+        </w:trPr>
+        <w:tc>
+          <w:tcPr>
+            <w:tcW w:w="1310" w:type="dxa"/>
+            <w:tcBorders>
+              <w:left w:val="single" w:sz="4" w:space="0" w:color="000000"/>
+              <w:bottom w:val="single" w:sz="4" w:space="0" w:color="000000"/>
+              <w:right w:val="single" w:sz="4" w:space="0" w:color="000000"/>
+            </w:tcBorders>
+            <w:shd w:val="clear" w:color="auto" w:fill="auto"/>
+          </w:tcPr>
+          <w:p>
+            <w:pPr>
+              <w:spacing w:after="0" w:line="240" w:lineRule="auto"/>
+              <w:jc w:val="both"/>
+              <w:rPr>
+                <w:rFonts w:cs="Calibri"/>
+                <w:b/>
+                <w:color w:val="404040"/>
+                <w:sz w:val="28"/>
+                <w:szCs w:val="28"/>
+              </w:rPr>
+            </w:pPr>
+            <w:r>
+              <w:rPr>
+                <w:rFonts w:cs="Calibri"/>
+                <w:b/>
+                <w:color w:val="404040"/>
+                <w:sz w:val="28"/>
+                <w:szCs w:val="28"/>
+              </w:rPr>
+              <w:t>6</w:t>
+            </w:r>
+            <w:r>
+              <w:rPr>
+                <w:rFonts w:cs="Calibri"/>
+                <w:b/>
+                <w:color w:val="404040"/>
+                <w:sz w:val="28"/>
+                <w:szCs w:val="28"/>
+              </w:rPr>
+              <w:t>.2.</w:t>
+            </w:r>
+          </w:p>
+        </w:tc>
+        <w:tc>
+          <w:tcPr>
+            <w:tcW w:w="7513" w:type="dxa"/>
+            <w:tcBorders>
+              <w:left w:val="single" w:sz="4" w:space="0" w:color="000000"/>
+              <w:bottom w:val="single" w:sz="4" w:space="0" w:color="000000"/>
+              <w:right w:val="single" w:sz="4" w:space="0" w:color="000000"/>
+            </w:tcBorders>
+          </w:tcPr>
+          <w:p>
+            <w:pPr>
+              <w:spacing w:after="0" w:line="240" w:lineRule="auto"/>
+              <w:jc w:val="both"/>
+              <w:rPr>
+                <w:rFonts w:cs="Calibri"/>
+                <w:b/>
+                <w:color w:val="404040"/>
+                <w:sz w:val="28"/>
+                <w:szCs w:val="28"/>
+              </w:rPr>
+            </w:pPr>
+          </w:p>
+        </w:tc>
+      </w:tr>
+      <w:tr>
+        <w:trPr>
+          <w:trHeight w:val="80"/>
+        </w:trPr>
+        <w:tc>
+          <w:tcPr>
+            <w:tcW w:w="1310" w:type="dxa"/>
+            <w:tcBorders>
+              <w:left w:val="single" w:sz="4" w:space="0" w:color="000000"/>
+              <w:bottom w:val="single" w:sz="4" w:space="0" w:color="000000"/>
+              <w:right w:val="single" w:sz="4" w:space="0" w:color="000000"/>
+            </w:tcBorders>
+            <w:shd w:val="clear" w:color="auto" w:fill="auto"/>
+          </w:tcPr>
+          <w:p>
+            <w:pPr>
+              <w:spacing w:after="0" w:line="240" w:lineRule="auto"/>
+              <w:jc w:val="both"/>
+              <w:rPr>
+                <w:rFonts w:cs="Calibri"/>
+                <w:b/>
+                <w:color w:val="404040"/>
+                <w:sz w:val="28"/>
+                <w:szCs w:val="28"/>
+              </w:rPr>
+            </w:pPr>
+            <w:r>
+              <w:rPr>
+                <w:rFonts w:cs="Calibri"/>
+                <w:b/>
+                <w:color w:val="404040"/>
+                <w:sz w:val="28"/>
+                <w:szCs w:val="28"/>
+              </w:rPr>
+              <w:t>6</w:t>
+            </w:r>
+            <w:r>
+              <w:rPr>
+                <w:rFonts w:cs="Calibri"/>
+                <w:b/>
+                <w:color w:val="404040"/>
+                <w:sz w:val="28"/>
+                <w:szCs w:val="28"/>
+              </w:rPr>
+              <w:t>.3.</w:t>
+            </w:r>
+          </w:p>
+        </w:tc>
+        <w:tc>
+          <w:tcPr>
+            <w:tcW w:w="7513" w:type="dxa"/>
+            <w:tcBorders>
+              <w:left w:val="single" w:sz="4" w:space="0" w:color="000000"/>
+              <w:bottom w:val="single" w:sz="4" w:space="0" w:color="000000"/>
+              <w:right w:val="single" w:sz="4" w:space="0" w:color="000000"/>
+            </w:tcBorders>
+          </w:tcPr>
+          <w:p>
+            <w:pPr>
+              <w:spacing w:after="0" w:line="240" w:lineRule="auto"/>
+              <w:jc w:val="both"/>
+              <w:rPr>
+                <w:rFonts w:cs="Calibri"/>
+                <w:b/>
+                <w:color w:val="404040"/>
+                <w:sz w:val="28"/>
+                <w:szCs w:val="28"/>
+              </w:rPr>
+            </w:pPr>
+          </w:p>
+        </w:tc>
+      </w:tr>
+      <w:tr>
+        <w:trPr>
+          <w:trHeight w:val="80"/>
+        </w:trPr>
+        <w:tc>
+          <w:tcPr>
+            <w:tcW w:w="1310" w:type="dxa"/>
+            <w:tcBorders>
+              <w:left w:val="single" w:sz="4" w:space="0" w:color="000000"/>
+              <w:bottom w:val="single" w:sz="4" w:space="0" w:color="000000"/>
+              <w:right w:val="single" w:sz="4" w:space="0" w:color="000000"/>
+            </w:tcBorders>
+            <w:shd w:val="clear" w:color="auto" w:fill="auto"/>
+          </w:tcPr>
+          <w:p>
+            <w:pPr>
+              <w:spacing w:after="0" w:line="240" w:lineRule="auto"/>
+              <w:jc w:val="both"/>
+              <w:rPr>
+                <w:rFonts w:cs="Calibri"/>
+                <w:b/>
+                <w:color w:val="404040"/>
+                <w:sz w:val="28"/>
+                <w:szCs w:val="28"/>
+              </w:rPr>
+            </w:pPr>
+            <w:r>
+              <w:rPr>
+                <w:rFonts w:cs="Calibri"/>
+                <w:b/>
+                <w:color w:val="404040"/>
+                <w:sz w:val="28"/>
+                <w:szCs w:val="28"/>
+              </w:rPr>
+              <w:t>6</w:t>
+            </w:r>
+            <w:r>
+              <w:rPr>
+                <w:rFonts w:cs="Calibri"/>
+                <w:b/>
+                <w:color w:val="404040"/>
+                <w:sz w:val="28"/>
+                <w:szCs w:val="28"/>
+              </w:rPr>
+              <w:t>.4.</w:t>
+            </w:r>
+          </w:p>
+        </w:tc>
+        <w:tc>
+          <w:tcPr>
+            <w:tcW w:w="7513" w:type="dxa"/>
+            <w:tcBorders>
+              <w:left w:val="single" w:sz="4" w:space="0" w:color="000000"/>
+              <w:bottom w:val="single" w:sz="4" w:space="0" w:color="000000"/>
+              <w:right w:val="single" w:sz="4" w:space="0" w:color="000000"/>
+            </w:tcBorders>
+          </w:tcPr>
+          <w:p>
+            <w:pPr>
+              <w:spacing w:after="0" w:line="240" w:lineRule="auto"/>
+              <w:jc w:val="both"/>
+              <w:rPr>
+                <w:rFonts w:cs="Calibri"/>
+                <w:b/>
+                <w:color w:val="404040"/>
+                <w:sz w:val="28"/>
+                <w:szCs w:val="28"/>
+              </w:rPr>
+            </w:pPr>
+          </w:p>
+        </w:tc>
+      </w:tr>
+      <w:tr>
+        <w:trPr>
+          <w:trHeight w:val="80"/>
+        </w:trPr>
+        <w:tc>
+          <w:tcPr>
+            <w:tcW w:w="1310" w:type="dxa"/>
+            <w:tcBorders>
+              <w:left w:val="single" w:sz="4" w:space="0" w:color="000000"/>
+              <w:bottom w:val="single" w:sz="4" w:space="0" w:color="000000"/>
+              <w:right w:val="single" w:sz="4" w:space="0" w:color="000000"/>
+            </w:tcBorders>
+            <w:shd w:val="clear" w:color="auto" w:fill="auto"/>
+          </w:tcPr>
+          <w:p>
+            <w:pPr>
+              <w:spacing w:after="0" w:line="240" w:lineRule="auto"/>
+              <w:jc w:val="both"/>
+              <w:rPr>
+                <w:rFonts w:cs="Calibri"/>
+                <w:b/>
+                <w:color w:val="404040"/>
+                <w:sz w:val="28"/>
+                <w:szCs w:val="28"/>
+              </w:rPr>
+            </w:pPr>
+            <w:r>
+              <w:rPr>
+                <w:rFonts w:cs="Calibri"/>
+                <w:b/>
+                <w:color w:val="404040"/>
+                <w:sz w:val="28"/>
+                <w:szCs w:val="28"/>
+              </w:rPr>
+              <w:t>6.</w:t>
+            </w:r>
+            <w:r>
+              <w:rPr>
+                <w:rFonts w:cs="Calibri"/>
+                <w:b/>
+                <w:color w:val="404040"/>
+                <w:sz w:val="28"/>
+                <w:szCs w:val="28"/>
+              </w:rPr>
+              <w:t>5.</w:t>
+            </w:r>
+          </w:p>
+        </w:tc>
+        <w:tc>
+          <w:tcPr>
+            <w:tcW w:w="7513" w:type="dxa"/>
+            <w:tcBorders>
+              <w:left w:val="single" w:sz="4" w:space="0" w:color="000000"/>
+              <w:bottom w:val="single" w:sz="4" w:space="0" w:color="000000"/>
+              <w:right w:val="single" w:sz="4" w:space="0" w:color="000000"/>
+            </w:tcBorders>
+          </w:tcPr>
+          <w:p>
+            <w:pPr>
+              <w:spacing w:after="0" w:line="240" w:lineRule="auto"/>
+              <w:jc w:val="both"/>
+              <w:rPr>
+                <w:rFonts w:cs="Calibri"/>
+                <w:b/>
+                <w:color w:val="404040"/>
+                <w:sz w:val="28"/>
+                <w:szCs w:val="28"/>
+              </w:rPr>
+            </w:pPr>
+          </w:p>
+        </w:tc>
+      </w:tr>
+      <w:tr>
+        <w:trPr>
+          <w:trHeight w:val="80"/>
+        </w:trPr>
+        <w:tc>
+          <w:tcPr>
+            <w:tcW w:w="1310" w:type="dxa"/>
+            <w:tcBorders>
+              <w:left w:val="single" w:sz="4" w:space="0" w:color="000000"/>
+              <w:bottom w:val="single" w:sz="4" w:space="0" w:color="000000"/>
+              <w:right w:val="single" w:sz="4" w:space="0" w:color="000000"/>
+            </w:tcBorders>
+            <w:shd w:val="clear" w:color="auto" w:fill="auto"/>
+          </w:tcPr>
+          <w:p>
+            <w:pPr>
+              <w:spacing w:after="0" w:line="240" w:lineRule="auto"/>
+              <w:jc w:val="both"/>
+              <w:rPr>
+                <w:rFonts w:cs="Calibri"/>
+                <w:b/>
+                <w:color w:val="404040"/>
+                <w:sz w:val="28"/>
+                <w:szCs w:val="28"/>
+              </w:rPr>
+            </w:pPr>
+            <w:r>
+              <w:rPr>
+                <w:rFonts w:cs="Calibri"/>
+                <w:b/>
+                <w:color w:val="404040"/>
+                <w:sz w:val="28"/>
+                <w:szCs w:val="28"/>
+              </w:rPr>
+              <w:t>6.6.</w:t>
+            </w:r>
+          </w:p>
+        </w:tc>
+        <w:tc>
+          <w:tcPr>
+            <w:tcW w:w="7513" w:type="dxa"/>
+            <w:tcBorders>
+              <w:left w:val="single" w:sz="4" w:space="0" w:color="000000"/>
+              <w:bottom w:val="single" w:sz="4" w:space="0" w:color="000000"/>
+              <w:right w:val="single" w:sz="4" w:space="0" w:color="000000"/>
+            </w:tcBorders>
+          </w:tcPr>
+          <w:p>
+            <w:pPr>
+              <w:spacing w:after="0" w:line="240" w:lineRule="auto"/>
+              <w:jc w:val="both"/>
+              <w:rPr>
+                <w:rFonts w:cs="Calibri"/>
+                <w:b/>
+                <w:color w:val="404040"/>
+                <w:sz w:val="28"/>
+                <w:szCs w:val="28"/>
+              </w:rPr>
+            </w:pPr>
+          </w:p>
+        </w:tc>
+      </w:tr>
+      <w:tr>
+        <w:trPr>
+          <w:trHeight w:val="80"/>
+        </w:trPr>
+        <w:tc>
+          <w:tcPr>
+            <w:tcW w:w="1310" w:type="dxa"/>
+            <w:tcBorders>
+              <w:left w:val="single" w:sz="4" w:space="0" w:color="000000"/>
+              <w:bottom w:val="single" w:sz="4" w:space="0" w:color="000000"/>
+              <w:right w:val="single" w:sz="4" w:space="0" w:color="000000"/>
+            </w:tcBorders>
+            <w:shd w:val="clear" w:color="auto" w:fill="auto"/>
+          </w:tcPr>
+          <w:p>
+            <w:pPr>
+              <w:spacing w:after="0" w:line="240" w:lineRule="auto"/>
+              <w:jc w:val="both"/>
+              <w:rPr>
+                <w:rFonts w:cs="Calibri"/>
+                <w:b/>
+                <w:color w:val="404040"/>
+                <w:sz w:val="28"/>
+                <w:szCs w:val="28"/>
+              </w:rPr>
+            </w:pPr>
+            <w:r>
+              <w:rPr>
+                <w:rFonts w:cs="Calibri"/>
+                <w:b/>
+                <w:color w:val="404040"/>
+                <w:sz w:val="28"/>
+                <w:szCs w:val="28"/>
+              </w:rPr>
+              <w:t>6.7</w:t>
+            </w:r>
+            <w:r>
+              <w:rPr>
+                <w:rFonts w:cs="Calibri"/>
+                <w:b/>
+                <w:color w:val="404040"/>
+                <w:sz w:val="28"/>
+                <w:szCs w:val="28"/>
+              </w:rPr>
+              <w:t>.</w:t>
+            </w:r>
+          </w:p>
+        </w:tc>
+        <w:tc>
+          <w:tcPr>
+            <w:tcW w:w="7513" w:type="dxa"/>
+            <w:tcBorders>
+              <w:left w:val="single" w:sz="4" w:space="0" w:color="000000"/>
+              <w:bottom w:val="single" w:sz="4" w:space="0" w:color="000000"/>
+              <w:right w:val="single" w:sz="4" w:space="0" w:color="000000"/>
+            </w:tcBorders>
+          </w:tcPr>
+          <w:p>
+            <w:pPr>
+              <w:spacing w:after="0" w:line="240" w:lineRule="auto"/>
+              <w:jc w:val="both"/>
+              <w:rPr>
+                <w:rFonts w:cs="Calibri"/>
+                <w:b/>
+                <w:color w:val="404040"/>
+                <w:sz w:val="28"/>
+                <w:szCs w:val="28"/>
+              </w:rPr>
+            </w:pPr>
+          </w:p>
+        </w:tc>
+      </w:tr>
+      <w:tr>
+        <w:trPr>
+          <w:trHeight w:val="80"/>
+        </w:trPr>
+        <w:tc>
+          <w:tcPr>
+            <w:tcW w:w="1310" w:type="dxa"/>
+            <w:tcBorders>
+              <w:left w:val="single" w:sz="4" w:space="0" w:color="000000"/>
+              <w:bottom w:val="single" w:sz="4" w:space="0" w:color="000000"/>
+              <w:right w:val="single" w:sz="4" w:space="0" w:color="000000"/>
+            </w:tcBorders>
+            <w:shd w:val="clear" w:color="auto" w:fill="auto"/>
+          </w:tcPr>
+          <w:p>
+            <w:pPr>
+              <w:spacing w:after="0" w:line="240" w:lineRule="auto"/>
+              <w:jc w:val="both"/>
+              <w:rPr>
+                <w:rFonts w:cs="Calibri"/>
+                <w:b/>
+                <w:color w:val="404040"/>
+                <w:sz w:val="28"/>
+                <w:szCs w:val="28"/>
+              </w:rPr>
+            </w:pPr>
+            <w:r>
+              <w:rPr>
+                <w:rFonts w:cs="Calibri"/>
+                <w:b/>
+                <w:color w:val="404040"/>
+                <w:sz w:val="28"/>
+                <w:szCs w:val="28"/>
+              </w:rPr>
+              <w:t>7.1</w:t>
+            </w:r>
+            <w:r>
+              <w:rPr>
+                <w:rFonts w:cs="Calibri"/>
+                <w:b/>
+                <w:color w:val="404040"/>
+                <w:sz w:val="28"/>
+                <w:szCs w:val="28"/>
+              </w:rPr>
+              <w:t>.</w:t>
+            </w:r>
+          </w:p>
+        </w:tc>
+        <w:tc>
+          <w:tcPr>
+            <w:tcW w:w="7513" w:type="dxa"/>
+            <w:tcBorders>
+              <w:left w:val="single" w:sz="4" w:space="0" w:color="000000"/>
+              <w:bottom w:val="single" w:sz="4" w:space="0" w:color="000000"/>
+              <w:right w:val="single" w:sz="4" w:space="0" w:color="000000"/>
+            </w:tcBorders>
+          </w:tcPr>
+          <w:p>
+            <w:pPr>
+              <w:spacing w:after="0" w:line="240" w:lineRule="auto"/>
+              <w:jc w:val="both"/>
+              <w:rPr>
+                <w:rFonts w:cs="Calibri"/>
+                <w:b/>
+                <w:color w:val="404040"/>
+                <w:sz w:val="28"/>
+                <w:szCs w:val="28"/>
+              </w:rPr>
+            </w:pPr>
+          </w:p>
+        </w:tc>
+      </w:tr>
+      <w:tr>
+        <w:trPr>
+          <w:trHeight w:val="80"/>
+        </w:trPr>
+        <w:tc>
+          <w:tcPr>
+            <w:tcW w:w="1310" w:type="dxa"/>
+            <w:tcBorders>
+              <w:left w:val="single" w:sz="4" w:space="0" w:color="000000"/>
+              <w:bottom w:val="single" w:sz="4" w:space="0" w:color="000000"/>
+              <w:right w:val="single" w:sz="4" w:space="0" w:color="000000"/>
+            </w:tcBorders>
+            <w:shd w:val="clear" w:color="auto" w:fill="auto"/>
+          </w:tcPr>
+          <w:p>
+            <w:pPr>
+              <w:spacing w:after="0" w:line="240" w:lineRule="auto"/>
+              <w:jc w:val="both"/>
+              <w:rPr>
+                <w:rFonts w:cs="Calibri"/>
+                <w:b/>
+                <w:color w:val="404040"/>
+                <w:sz w:val="28"/>
+                <w:szCs w:val="28"/>
+              </w:rPr>
+            </w:pPr>
+            <w:r>
+              <w:rPr>
+                <w:rFonts w:cs="Calibri"/>
+                <w:b/>
+                <w:color w:val="404040"/>
+                <w:sz w:val="28"/>
+                <w:szCs w:val="28"/>
+              </w:rPr>
+              <w:lastRenderedPageBreak/>
+              <w:t>7.2</w:t>
+            </w:r>
+            <w:r>
+              <w:rPr>
+                <w:rFonts w:cs="Calibri"/>
+                <w:b/>
+                <w:color w:val="404040"/>
+                <w:sz w:val="28"/>
+                <w:szCs w:val="28"/>
+              </w:rPr>
+              <w:t>.</w:t>
+            </w:r>
+          </w:p>
+        </w:tc>
+        <w:tc>
+          <w:tcPr>
+            <w:tcW w:w="7513" w:type="dxa"/>
+            <w:tcBorders>
+              <w:left w:val="single" w:sz="4" w:space="0" w:color="000000"/>
+              <w:bottom w:val="single" w:sz="4" w:space="0" w:color="000000"/>
+              <w:right w:val="single" w:sz="4" w:space="0" w:color="000000"/>
+            </w:tcBorders>
+          </w:tcPr>
+          <w:p>
+            <w:pPr>
+              <w:spacing w:after="0" w:line="240" w:lineRule="auto"/>
+              <w:jc w:val="both"/>
+              <w:rPr>
+                <w:rFonts w:cs="Calibri"/>
+                <w:b/>
+                <w:color w:val="404040"/>
+                <w:sz w:val="28"/>
+                <w:szCs w:val="28"/>
+              </w:rPr>
+            </w:pPr>
+          </w:p>
+        </w:tc>
+      </w:tr>
+      <w:tr>
+        <w:trPr>
+          <w:trHeight w:val="80"/>
+        </w:trPr>
+        <w:tc>
+          <w:tcPr>
+            <w:tcW w:w="1310" w:type="dxa"/>
+            <w:tcBorders>
+              <w:left w:val="single" w:sz="4" w:space="0" w:color="000000"/>
+              <w:bottom w:val="single" w:sz="4" w:space="0" w:color="000000"/>
+              <w:right w:val="single" w:sz="4" w:space="0" w:color="000000"/>
+            </w:tcBorders>
+            <w:shd w:val="clear" w:color="auto" w:fill="auto"/>
+          </w:tcPr>
+          <w:p>
+            <w:pPr>
+              <w:spacing w:after="0" w:line="240" w:lineRule="auto"/>
+              <w:jc w:val="both"/>
+              <w:rPr>
+                <w:rFonts w:cs="Calibri"/>
+                <w:b/>
+                <w:color w:val="404040"/>
+                <w:sz w:val="28"/>
+                <w:szCs w:val="28"/>
+              </w:rPr>
+            </w:pPr>
+          </w:p>
+        </w:tc>
+        <w:tc>
+          <w:tcPr>
+            <w:tcW w:w="7513" w:type="dxa"/>
+            <w:tcBorders>
+              <w:left w:val="single" w:sz="4" w:space="0" w:color="000000"/>
+              <w:bottom w:val="single" w:sz="4" w:space="0" w:color="000000"/>
+              <w:right w:val="single" w:sz="4" w:space="0" w:color="000000"/>
+            </w:tcBorders>
+          </w:tcPr>
+          <w:p>
+            <w:pPr>
+              <w:spacing w:after="0" w:line="240" w:lineRule="auto"/>
+              <w:jc w:val="both"/>
+              <w:rPr>
+                <w:rFonts w:cs="Calibri"/>
+                <w:b/>
+                <w:color w:val="404040"/>
+                <w:sz w:val="28"/>
+                <w:szCs w:val="28"/>
+              </w:rPr>
+            </w:pPr>
+          </w:p>
+        </w:tc>
+      </w:tr>
+      <w:tr>
+        <w:trPr>
+          <w:trHeight w:val="80"/>
+        </w:trPr>
+        <w:tc>
+          <w:tcPr>
+            <w:tcW w:w="1310" w:type="dxa"/>
+            <w:tcBorders>
+              <w:left w:val="single" w:sz="4" w:space="0" w:color="000000"/>
+              <w:bottom w:val="single" w:sz="4" w:space="0" w:color="000000"/>
+              <w:right w:val="single" w:sz="4" w:space="0" w:color="000000"/>
+            </w:tcBorders>
+            <w:shd w:val="clear" w:color="auto" w:fill="auto"/>
+          </w:tcPr>
+          <w:p>
+            <w:pPr>
+              <w:spacing w:after="0" w:line="240" w:lineRule="auto"/>
+              <w:jc w:val="both"/>
+              <w:rPr>
+                <w:rFonts w:cs="Calibri"/>
+                <w:b/>
+                <w:color w:val="404040"/>
+                <w:sz w:val="28"/>
+                <w:szCs w:val="28"/>
+              </w:rPr>
+            </w:pPr>
+            <w:r>
+              <w:rPr>
+                <w:rFonts w:cs="Calibri"/>
+                <w:b/>
+                <w:color w:val="404040"/>
+                <w:sz w:val="28"/>
+                <w:szCs w:val="28"/>
+              </w:rPr>
+              <w:t>7</w:t>
+            </w:r>
+            <w:r>
+              <w:rPr>
+                <w:rFonts w:cs="Calibri"/>
+                <w:b/>
+                <w:color w:val="404040"/>
+                <w:sz w:val="28"/>
+                <w:szCs w:val="28"/>
+              </w:rPr>
+              <w:t>.3.</w:t>
+            </w:r>
+          </w:p>
+        </w:tc>
+        <w:tc>
+          <w:tcPr>
+            <w:tcW w:w="7513" w:type="dxa"/>
+            <w:tcBorders>
+              <w:left w:val="single" w:sz="4" w:space="0" w:color="000000"/>
+              <w:bottom w:val="single" w:sz="4" w:space="0" w:color="000000"/>
+              <w:right w:val="single" w:sz="4" w:space="0" w:color="000000"/>
+            </w:tcBorders>
+          </w:tcPr>
+          <w:p>
+            <w:pPr>
+              <w:spacing w:after="0" w:line="240" w:lineRule="auto"/>
+              <w:jc w:val="both"/>
+              <w:rPr>
+                <w:rFonts w:cs="Calibri"/>
+                <w:b/>
+                <w:color w:val="404040"/>
+                <w:sz w:val="28"/>
+                <w:szCs w:val="28"/>
+              </w:rPr>
+            </w:pPr>
+          </w:p>
+        </w:tc>
+      </w:tr>
+      <w:tr>
+        <w:trPr>
+          <w:trHeight w:val="80"/>
+        </w:trPr>
+        <w:tc>
+          <w:tcPr>
+            <w:tcW w:w="1310" w:type="dxa"/>
+            <w:tcBorders>
+              <w:left w:val="single" w:sz="4" w:space="0" w:color="000000"/>
+              <w:bottom w:val="single" w:sz="4" w:space="0" w:color="000000"/>
+              <w:right w:val="single" w:sz="4" w:space="0" w:color="000000"/>
+            </w:tcBorders>
+            <w:shd w:val="clear" w:color="auto" w:fill="auto"/>
+          </w:tcPr>
+          <w:p>
+            <w:pPr>
+              <w:spacing w:after="0" w:line="240" w:lineRule="auto"/>
+              <w:jc w:val="both"/>
+              <w:rPr>
+                <w:rFonts w:cs="Calibri"/>
+                <w:b/>
+                <w:color w:val="404040"/>
+                <w:sz w:val="28"/>
+                <w:szCs w:val="28"/>
+              </w:rPr>
+            </w:pPr>
+            <w:r>
+              <w:rPr>
+                <w:rFonts w:cs="Calibri"/>
+                <w:b/>
+                <w:color w:val="404040"/>
+                <w:sz w:val="28"/>
+                <w:szCs w:val="28"/>
+              </w:rPr>
+              <w:t>7</w:t>
+            </w:r>
+            <w:r>
+              <w:rPr>
+                <w:rFonts w:cs="Calibri"/>
+                <w:b/>
+                <w:color w:val="404040"/>
+                <w:sz w:val="28"/>
+                <w:szCs w:val="28"/>
+              </w:rPr>
+              <w:t>.4.</w:t>
+            </w:r>
+          </w:p>
+        </w:tc>
+        <w:tc>
+          <w:tcPr>
+            <w:tcW w:w="7513" w:type="dxa"/>
+            <w:tcBorders>
+              <w:left w:val="single" w:sz="4" w:space="0" w:color="000000"/>
+              <w:bottom w:val="single" w:sz="4" w:space="0" w:color="000000"/>
+              <w:right w:val="single" w:sz="4" w:space="0" w:color="000000"/>
+            </w:tcBorders>
+          </w:tcPr>
+          <w:p>
+            <w:pPr>
+              <w:spacing w:after="0" w:line="240" w:lineRule="auto"/>
+              <w:jc w:val="both"/>
+              <w:rPr>
+                <w:rFonts w:cs="Calibri"/>
+                <w:b/>
+                <w:color w:val="404040"/>
+                <w:sz w:val="28"/>
+                <w:szCs w:val="28"/>
+              </w:rPr>
+            </w:pPr>
+          </w:p>
+        </w:tc>
+      </w:tr>
+      <w:tr>
+        <w:trPr>
+          <w:trHeight w:val="80"/>
+        </w:trPr>
+        <w:tc>
+          <w:tcPr>
+            <w:tcW w:w="1310" w:type="dxa"/>
+            <w:tcBorders>
+              <w:left w:val="single" w:sz="4" w:space="0" w:color="000000"/>
+              <w:bottom w:val="single" w:sz="4" w:space="0" w:color="000000"/>
+              <w:right w:val="single" w:sz="4" w:space="0" w:color="000000"/>
+            </w:tcBorders>
+            <w:shd w:val="clear" w:color="auto" w:fill="auto"/>
+          </w:tcPr>
+          <w:p>
+            <w:pPr>
+              <w:spacing w:after="0" w:line="240" w:lineRule="auto"/>
+              <w:jc w:val="both"/>
+              <w:rPr>
+                <w:rFonts w:cs="Calibri"/>
+                <w:b/>
+                <w:color w:val="404040"/>
+                <w:sz w:val="28"/>
+                <w:szCs w:val="28"/>
+              </w:rPr>
+            </w:pPr>
+            <w:r>
+              <w:rPr>
+                <w:rFonts w:cs="Calibri"/>
+                <w:b/>
+                <w:color w:val="404040"/>
+                <w:sz w:val="28"/>
+                <w:szCs w:val="28"/>
+              </w:rPr>
+              <w:t>7.</w:t>
+            </w:r>
+            <w:r>
+              <w:rPr>
+                <w:rFonts w:cs="Calibri"/>
+                <w:b/>
+                <w:color w:val="404040"/>
+                <w:sz w:val="28"/>
+                <w:szCs w:val="28"/>
+              </w:rPr>
+              <w:t>5.</w:t>
+            </w:r>
+          </w:p>
+        </w:tc>
+        <w:tc>
+          <w:tcPr>
+            <w:tcW w:w="7513" w:type="dxa"/>
+            <w:tcBorders>
+              <w:left w:val="single" w:sz="4" w:space="0" w:color="000000"/>
+              <w:bottom w:val="single" w:sz="4" w:space="0" w:color="000000"/>
+              <w:right w:val="single" w:sz="4" w:space="0" w:color="000000"/>
+            </w:tcBorders>
+          </w:tcPr>
+          <w:p>
+            <w:pPr>
+              <w:spacing w:after="0" w:line="240" w:lineRule="auto"/>
+              <w:jc w:val="both"/>
+              <w:rPr>
+                <w:rFonts w:cs="Calibri"/>
+                <w:b/>
+                <w:color w:val="404040"/>
+                <w:sz w:val="28"/>
+                <w:szCs w:val="28"/>
+              </w:rPr>
+            </w:pPr>
+          </w:p>
+        </w:tc>
+      </w:tr>
+      <w:tr>
+        <w:trPr>
+          <w:trHeight w:val="80"/>
+        </w:trPr>
+        <w:tc>
+          <w:tcPr>
+            <w:tcW w:w="1310" w:type="dxa"/>
+            <w:tcBorders>
+              <w:left w:val="single" w:sz="4" w:space="0" w:color="000000"/>
+              <w:bottom w:val="single" w:sz="4" w:space="0" w:color="000000"/>
+              <w:right w:val="single" w:sz="4" w:space="0" w:color="000000"/>
+            </w:tcBorders>
+            <w:shd w:val="clear" w:color="auto" w:fill="auto"/>
+          </w:tcPr>
+          <w:p>
+            <w:pPr>
+              <w:spacing w:after="0" w:line="240" w:lineRule="auto"/>
+              <w:jc w:val="both"/>
+              <w:rPr>
+                <w:rFonts w:cs="Calibri"/>
+                <w:b/>
+                <w:color w:val="404040"/>
+                <w:sz w:val="28"/>
+                <w:szCs w:val="28"/>
+              </w:rPr>
+            </w:pPr>
+            <w:r>
+              <w:rPr>
+                <w:rFonts w:cs="Calibri"/>
+                <w:b/>
+                <w:color w:val="404040"/>
+                <w:sz w:val="28"/>
+                <w:szCs w:val="28"/>
+              </w:rPr>
+              <w:t>7.6.</w:t>
+            </w:r>
+          </w:p>
+        </w:tc>
+        <w:tc>
+          <w:tcPr>
+            <w:tcW w:w="7513" w:type="dxa"/>
+            <w:tcBorders>
+              <w:left w:val="single" w:sz="4" w:space="0" w:color="000000"/>
+              <w:bottom w:val="single" w:sz="4" w:space="0" w:color="000000"/>
+              <w:right w:val="single" w:sz="4" w:space="0" w:color="000000"/>
+            </w:tcBorders>
+          </w:tcPr>
+          <w:p>
+            <w:pPr>
+              <w:spacing w:after="0" w:line="240" w:lineRule="auto"/>
+              <w:jc w:val="both"/>
+              <w:rPr>
+                <w:rFonts w:cs="Calibri"/>
+                <w:b/>
+                <w:color w:val="404040"/>
+                <w:sz w:val="28"/>
+                <w:szCs w:val="28"/>
+              </w:rPr>
+            </w:pPr>
+          </w:p>
+        </w:tc>
+      </w:tr>
+      <w:tr>
+        <w:trPr>
+          <w:trHeight w:val="80"/>
+        </w:trPr>
+        <w:tc>
+          <w:tcPr>
+            <w:tcW w:w="1310" w:type="dxa"/>
+            <w:tcBorders>
+              <w:left w:val="single" w:sz="4" w:space="0" w:color="000000"/>
+              <w:bottom w:val="single" w:sz="4" w:space="0" w:color="000000"/>
+              <w:right w:val="single" w:sz="4" w:space="0" w:color="000000"/>
+            </w:tcBorders>
+            <w:shd w:val="clear" w:color="auto" w:fill="auto"/>
+          </w:tcPr>
+          <w:p>
+            <w:pPr>
+              <w:spacing w:after="0" w:line="240" w:lineRule="auto"/>
+              <w:jc w:val="both"/>
+              <w:rPr>
+                <w:rFonts w:cs="Calibri"/>
+                <w:b/>
+                <w:color w:val="404040"/>
+                <w:sz w:val="28"/>
+                <w:szCs w:val="28"/>
+              </w:rPr>
+            </w:pPr>
+            <w:r>
+              <w:rPr>
+                <w:rFonts w:cs="Calibri"/>
+                <w:b/>
+                <w:color w:val="404040"/>
+                <w:sz w:val="28"/>
+                <w:szCs w:val="28"/>
+              </w:rPr>
+              <w:t>8.1</w:t>
+            </w:r>
+            <w:r>
+              <w:rPr>
+                <w:rFonts w:cs="Calibri"/>
+                <w:b/>
+                <w:color w:val="404040"/>
+                <w:sz w:val="28"/>
+                <w:szCs w:val="28"/>
+              </w:rPr>
+              <w:t>.</w:t>
+            </w:r>
+          </w:p>
+        </w:tc>
+        <w:tc>
+          <w:tcPr>
+            <w:tcW w:w="7513" w:type="dxa"/>
+            <w:tcBorders>
+              <w:left w:val="single" w:sz="4" w:space="0" w:color="000000"/>
+              <w:bottom w:val="single" w:sz="4" w:space="0" w:color="000000"/>
+              <w:right w:val="single" w:sz="4" w:space="0" w:color="000000"/>
+            </w:tcBorders>
+          </w:tcPr>
+          <w:p>
+            <w:pPr>
+              <w:spacing w:after="0" w:line="240" w:lineRule="auto"/>
+              <w:jc w:val="both"/>
+              <w:rPr>
+                <w:rFonts w:cs="Calibri"/>
+                <w:b/>
+                <w:color w:val="404040"/>
+                <w:sz w:val="28"/>
+                <w:szCs w:val="28"/>
+              </w:rPr>
+            </w:pPr>
+          </w:p>
+        </w:tc>
+      </w:tr>
+      <w:tr>
+        <w:trPr>
+          <w:trHeight w:val="80"/>
+        </w:trPr>
+        <w:tc>
+          <w:tcPr>
+            <w:tcW w:w="1310" w:type="dxa"/>
+            <w:tcBorders>
+              <w:left w:val="single" w:sz="4" w:space="0" w:color="000000"/>
+              <w:bottom w:val="single" w:sz="4" w:space="0" w:color="000000"/>
+              <w:right w:val="single" w:sz="4" w:space="0" w:color="000000"/>
+            </w:tcBorders>
+            <w:shd w:val="clear" w:color="auto" w:fill="auto"/>
+          </w:tcPr>
+          <w:p>
+            <w:pPr>
+              <w:spacing w:after="0" w:line="240" w:lineRule="auto"/>
+              <w:jc w:val="both"/>
+              <w:rPr>
+                <w:rFonts w:cs="Calibri"/>
+                <w:b/>
+                <w:color w:val="404040"/>
+                <w:sz w:val="28"/>
+                <w:szCs w:val="28"/>
+              </w:rPr>
+            </w:pPr>
+            <w:r>
+              <w:rPr>
+                <w:rFonts w:cs="Calibri"/>
+                <w:b/>
+                <w:color w:val="404040"/>
+                <w:sz w:val="28"/>
+                <w:szCs w:val="28"/>
+              </w:rPr>
+              <w:t>8.2</w:t>
+            </w:r>
+            <w:r>
+              <w:rPr>
+                <w:rFonts w:cs="Calibri"/>
+                <w:b/>
+                <w:color w:val="404040"/>
+                <w:sz w:val="28"/>
+                <w:szCs w:val="28"/>
+              </w:rPr>
+              <w:t>.</w:t>
+            </w:r>
+          </w:p>
+        </w:tc>
+        <w:tc>
+          <w:tcPr>
+            <w:tcW w:w="7513" w:type="dxa"/>
+            <w:tcBorders>
+              <w:left w:val="single" w:sz="4" w:space="0" w:color="000000"/>
+              <w:bottom w:val="single" w:sz="4" w:space="0" w:color="000000"/>
+              <w:right w:val="single" w:sz="4" w:space="0" w:color="000000"/>
+            </w:tcBorders>
+          </w:tcPr>
+          <w:p>
+            <w:pPr>
+              <w:spacing w:after="0" w:line="240" w:lineRule="auto"/>
+              <w:jc w:val="both"/>
+              <w:rPr>
+                <w:rFonts w:cs="Calibri"/>
+                <w:b/>
+                <w:color w:val="404040"/>
+                <w:sz w:val="28"/>
+                <w:szCs w:val="28"/>
+              </w:rPr>
+            </w:pPr>
+            <w:proofErr w:type="spellStart"/>
+            <w:r>
+              <w:rPr>
+                <w:rFonts w:cs="Calibri"/>
+                <w:b/>
+                <w:color w:val="404040"/>
+                <w:sz w:val="28"/>
+                <w:szCs w:val="28"/>
+              </w:rPr>
+              <w:t>Cláudia,Filipe</w:t>
+            </w:r>
+            <w:proofErr w:type="spellEnd"/>
+            <w:r>
+              <w:rPr>
+                <w:rFonts w:cs="Calibri"/>
+                <w:b/>
+                <w:color w:val="404040"/>
+                <w:sz w:val="28"/>
+                <w:szCs w:val="28"/>
+              </w:rPr>
+              <w:t xml:space="preserve"> D.</w:t>
+            </w:r>
+            <w:bookmarkStart w:id="0" w:name="_GoBack"/>
+            <w:bookmarkEnd w:id="0"/>
+            <w:r>
+              <w:rPr>
+                <w:rFonts w:cs="Calibri"/>
+                <w:b/>
+                <w:color w:val="404040"/>
+                <w:sz w:val="28"/>
+                <w:szCs w:val="28"/>
+              </w:rPr>
+              <w:t>,</w:t>
+            </w:r>
+            <w:proofErr w:type="spellStart"/>
+            <w:r>
+              <w:rPr>
+                <w:rFonts w:cs="Calibri"/>
+                <w:b/>
+                <w:color w:val="404040"/>
+                <w:sz w:val="28"/>
+                <w:szCs w:val="28"/>
+              </w:rPr>
+              <w:t>Luis,Hugo,Tiago,Paulo</w:t>
+            </w:r>
+            <w:proofErr w:type="spellEnd"/>
+          </w:p>
+        </w:tc>
+      </w:tr>
+      <w:tr>
+        <w:trPr>
+          <w:trHeight w:val="80"/>
+        </w:trPr>
+        <w:tc>
+          <w:tcPr>
+            <w:tcW w:w="1310" w:type="dxa"/>
+            <w:tcBorders>
+              <w:left w:val="single" w:sz="4" w:space="0" w:color="000000"/>
+              <w:bottom w:val="single" w:sz="4" w:space="0" w:color="000000"/>
+              <w:right w:val="single" w:sz="4" w:space="0" w:color="000000"/>
+            </w:tcBorders>
+            <w:shd w:val="clear" w:color="auto" w:fill="auto"/>
+          </w:tcPr>
+          <w:p>
+            <w:pPr>
+              <w:spacing w:after="0" w:line="240" w:lineRule="auto"/>
+              <w:jc w:val="both"/>
+              <w:rPr>
+                <w:rFonts w:cs="Calibri"/>
+                <w:b/>
+                <w:color w:val="404040"/>
+                <w:sz w:val="28"/>
+                <w:szCs w:val="28"/>
+              </w:rPr>
+            </w:pPr>
+            <w:r>
+              <w:rPr>
+                <w:rFonts w:cs="Calibri"/>
+                <w:b/>
+                <w:color w:val="404040"/>
+                <w:sz w:val="28"/>
+                <w:szCs w:val="28"/>
+              </w:rPr>
+              <w:t>8.3</w:t>
+            </w:r>
+            <w:r>
+              <w:rPr>
+                <w:rFonts w:cs="Calibri"/>
+                <w:b/>
+                <w:color w:val="404040"/>
+                <w:sz w:val="28"/>
+                <w:szCs w:val="28"/>
+              </w:rPr>
+              <w:t>.</w:t>
+            </w:r>
+          </w:p>
+        </w:tc>
+        <w:tc>
+          <w:tcPr>
+            <w:tcW w:w="7513" w:type="dxa"/>
+            <w:tcBorders>
+              <w:left w:val="single" w:sz="4" w:space="0" w:color="000000"/>
+              <w:bottom w:val="single" w:sz="4" w:space="0" w:color="000000"/>
+              <w:right w:val="single" w:sz="4" w:space="0" w:color="000000"/>
+            </w:tcBorders>
+          </w:tcPr>
+          <w:p>
+            <w:pPr>
+              <w:spacing w:after="0" w:line="240" w:lineRule="auto"/>
+              <w:jc w:val="both"/>
+              <w:rPr>
+                <w:rFonts w:cs="Calibri"/>
+                <w:b/>
+                <w:color w:val="404040"/>
+                <w:sz w:val="28"/>
+                <w:szCs w:val="28"/>
+              </w:rPr>
+            </w:pPr>
+          </w:p>
+        </w:tc>
+      </w:tr>
+      <w:tr>
+        <w:trPr>
+          <w:trHeight w:val="80"/>
+        </w:trPr>
+        <w:tc>
+          <w:tcPr>
+            <w:tcW w:w="1310" w:type="dxa"/>
+            <w:tcBorders>
+              <w:left w:val="single" w:sz="4" w:space="0" w:color="000000"/>
+              <w:bottom w:val="single" w:sz="4" w:space="0" w:color="000000"/>
+              <w:right w:val="single" w:sz="4" w:space="0" w:color="000000"/>
+            </w:tcBorders>
+            <w:shd w:val="clear" w:color="auto" w:fill="auto"/>
+          </w:tcPr>
+          <w:p>
+            <w:pPr>
+              <w:spacing w:after="0" w:line="240" w:lineRule="auto"/>
+              <w:jc w:val="both"/>
+              <w:rPr>
+                <w:rFonts w:cs="Calibri"/>
+                <w:b/>
+                <w:color w:val="404040"/>
+                <w:sz w:val="28"/>
+                <w:szCs w:val="28"/>
+              </w:rPr>
+            </w:pPr>
+            <w:r>
+              <w:rPr>
+                <w:rFonts w:cs="Calibri"/>
+                <w:b/>
+                <w:color w:val="404040"/>
+                <w:sz w:val="28"/>
+                <w:szCs w:val="28"/>
+              </w:rPr>
+              <w:t>8.4</w:t>
+            </w:r>
+            <w:r>
+              <w:rPr>
+                <w:rFonts w:cs="Calibri"/>
+                <w:b/>
+                <w:color w:val="404040"/>
+                <w:sz w:val="28"/>
+                <w:szCs w:val="28"/>
+              </w:rPr>
+              <w:t>.</w:t>
+            </w:r>
+          </w:p>
+        </w:tc>
+        <w:tc>
+          <w:tcPr>
+            <w:tcW w:w="7513" w:type="dxa"/>
+            <w:tcBorders>
+              <w:left w:val="single" w:sz="4" w:space="0" w:color="000000"/>
+              <w:bottom w:val="single" w:sz="4" w:space="0" w:color="000000"/>
+              <w:right w:val="single" w:sz="4" w:space="0" w:color="000000"/>
+            </w:tcBorders>
+          </w:tcPr>
+          <w:p>
+            <w:pPr>
+              <w:spacing w:after="0" w:line="240" w:lineRule="auto"/>
+              <w:jc w:val="both"/>
+              <w:rPr>
+                <w:rFonts w:cs="Calibri"/>
+                <w:b/>
+                <w:color w:val="404040"/>
+                <w:sz w:val="28"/>
+                <w:szCs w:val="28"/>
+              </w:rPr>
+            </w:pPr>
+          </w:p>
+        </w:tc>
+      </w:tr>
+      <w:tr>
+        <w:trPr>
+          <w:trHeight w:val="80"/>
+        </w:trPr>
+        <w:tc>
+          <w:tcPr>
+            <w:tcW w:w="1310" w:type="dxa"/>
+            <w:tcBorders>
+              <w:left w:val="single" w:sz="4" w:space="0" w:color="000000"/>
+              <w:bottom w:val="single" w:sz="4" w:space="0" w:color="000000"/>
+              <w:right w:val="single" w:sz="4" w:space="0" w:color="000000"/>
+            </w:tcBorders>
+            <w:shd w:val="clear" w:color="auto" w:fill="auto"/>
+          </w:tcPr>
+          <w:p>
+            <w:pPr>
+              <w:spacing w:after="0" w:line="240" w:lineRule="auto"/>
+              <w:jc w:val="both"/>
+              <w:rPr>
+                <w:rFonts w:cs="Calibri"/>
+                <w:b/>
+                <w:color w:val="404040"/>
+                <w:sz w:val="28"/>
+                <w:szCs w:val="28"/>
+              </w:rPr>
+            </w:pPr>
+            <w:r>
+              <w:rPr>
+                <w:rFonts w:cs="Calibri"/>
+                <w:b/>
+                <w:color w:val="404040"/>
+                <w:sz w:val="28"/>
+                <w:szCs w:val="28"/>
+              </w:rPr>
+              <w:t>8.5</w:t>
+            </w:r>
+            <w:r>
+              <w:rPr>
+                <w:rFonts w:cs="Calibri"/>
+                <w:b/>
+                <w:color w:val="404040"/>
+                <w:sz w:val="28"/>
+                <w:szCs w:val="28"/>
+              </w:rPr>
+              <w:t>.</w:t>
+            </w:r>
+          </w:p>
+        </w:tc>
+        <w:tc>
+          <w:tcPr>
+            <w:tcW w:w="7513" w:type="dxa"/>
+            <w:tcBorders>
+              <w:left w:val="single" w:sz="4" w:space="0" w:color="000000"/>
+              <w:bottom w:val="single" w:sz="4" w:space="0" w:color="000000"/>
+              <w:right w:val="single" w:sz="4" w:space="0" w:color="000000"/>
+            </w:tcBorders>
+          </w:tcPr>
+          <w:p>
+            <w:pPr>
+              <w:spacing w:after="0" w:line="240" w:lineRule="auto"/>
+              <w:jc w:val="both"/>
+              <w:rPr>
+                <w:rFonts w:cs="Calibri"/>
+                <w:b/>
+                <w:color w:val="404040"/>
+                <w:sz w:val="28"/>
+                <w:szCs w:val="28"/>
+              </w:rPr>
+            </w:pPr>
+          </w:p>
+        </w:tc>
+      </w:tr>
+      <w:tr>
+        <w:trPr>
+          <w:trHeight w:val="80"/>
+        </w:trPr>
+        <w:tc>
+          <w:tcPr>
+            <w:tcW w:w="1310" w:type="dxa"/>
+            <w:tcBorders>
+              <w:left w:val="single" w:sz="4" w:space="0" w:color="000000"/>
+              <w:bottom w:val="single" w:sz="4" w:space="0" w:color="000000"/>
+              <w:right w:val="single" w:sz="4" w:space="0" w:color="000000"/>
+            </w:tcBorders>
+            <w:shd w:val="clear" w:color="auto" w:fill="auto"/>
+          </w:tcPr>
+          <w:p>
+            <w:pPr>
+              <w:spacing w:after="0" w:line="240" w:lineRule="auto"/>
+              <w:jc w:val="both"/>
+              <w:rPr>
+                <w:rFonts w:cs="Calibri"/>
+                <w:b/>
+                <w:color w:val="404040"/>
+                <w:sz w:val="28"/>
+                <w:szCs w:val="28"/>
+              </w:rPr>
+            </w:pPr>
+            <w:r>
+              <w:rPr>
+                <w:rFonts w:cs="Calibri"/>
+                <w:b/>
+                <w:color w:val="404040"/>
+                <w:sz w:val="28"/>
+                <w:szCs w:val="28"/>
+              </w:rPr>
+              <w:t>8.6</w:t>
+            </w:r>
+            <w:r>
+              <w:rPr>
+                <w:rFonts w:cs="Calibri"/>
+                <w:b/>
+                <w:color w:val="404040"/>
+                <w:sz w:val="28"/>
+                <w:szCs w:val="28"/>
+              </w:rPr>
+              <w:t>.</w:t>
+            </w:r>
+          </w:p>
+        </w:tc>
+        <w:tc>
+          <w:tcPr>
+            <w:tcW w:w="7513" w:type="dxa"/>
+            <w:tcBorders>
+              <w:left w:val="single" w:sz="4" w:space="0" w:color="000000"/>
+              <w:bottom w:val="single" w:sz="4" w:space="0" w:color="000000"/>
+              <w:right w:val="single" w:sz="4" w:space="0" w:color="000000"/>
+            </w:tcBorders>
+          </w:tcPr>
+          <w:p>
+            <w:pPr>
+              <w:spacing w:after="0" w:line="240" w:lineRule="auto"/>
+              <w:jc w:val="both"/>
+              <w:rPr>
+                <w:rFonts w:cs="Calibri"/>
+                <w:b/>
+                <w:color w:val="404040"/>
+                <w:sz w:val="28"/>
+                <w:szCs w:val="28"/>
+              </w:rPr>
+            </w:pPr>
+          </w:p>
+        </w:tc>
+      </w:tr>
+      <w:tr>
+        <w:trPr>
+          <w:trHeight w:val="80"/>
+        </w:trPr>
+        <w:tc>
+          <w:tcPr>
+            <w:tcW w:w="1310" w:type="dxa"/>
+            <w:tcBorders>
+              <w:left w:val="single" w:sz="4" w:space="0" w:color="000000"/>
+              <w:bottom w:val="single" w:sz="4" w:space="0" w:color="000000"/>
+              <w:right w:val="single" w:sz="4" w:space="0" w:color="000000"/>
+            </w:tcBorders>
+            <w:shd w:val="clear" w:color="auto" w:fill="auto"/>
+          </w:tcPr>
+          <w:p>
+            <w:pPr>
+              <w:spacing w:after="0" w:line="240" w:lineRule="auto"/>
+              <w:jc w:val="both"/>
+              <w:rPr>
+                <w:rFonts w:cs="Calibri"/>
+                <w:b/>
+                <w:color w:val="404040"/>
+                <w:sz w:val="28"/>
+                <w:szCs w:val="28"/>
+              </w:rPr>
+            </w:pPr>
+            <w:r>
+              <w:rPr>
+                <w:rFonts w:cs="Calibri"/>
+                <w:b/>
+                <w:color w:val="404040"/>
+                <w:sz w:val="28"/>
+                <w:szCs w:val="28"/>
+              </w:rPr>
+              <w:t>8.7</w:t>
+            </w:r>
+            <w:r>
+              <w:rPr>
+                <w:rFonts w:cs="Calibri"/>
+                <w:b/>
+                <w:color w:val="404040"/>
+                <w:sz w:val="28"/>
+                <w:szCs w:val="28"/>
+              </w:rPr>
+              <w:t>.</w:t>
+            </w:r>
+          </w:p>
+        </w:tc>
+        <w:tc>
+          <w:tcPr>
+            <w:tcW w:w="7513" w:type="dxa"/>
+            <w:tcBorders>
+              <w:left w:val="single" w:sz="4" w:space="0" w:color="000000"/>
+              <w:bottom w:val="single" w:sz="4" w:space="0" w:color="000000"/>
+              <w:right w:val="single" w:sz="4" w:space="0" w:color="000000"/>
+            </w:tcBorders>
+          </w:tcPr>
+          <w:p>
+            <w:pPr>
+              <w:spacing w:after="0" w:line="240" w:lineRule="auto"/>
+              <w:jc w:val="both"/>
+              <w:rPr>
+                <w:rFonts w:cs="Calibri"/>
+                <w:b/>
+                <w:color w:val="404040"/>
+                <w:sz w:val="28"/>
+                <w:szCs w:val="28"/>
+              </w:rPr>
+            </w:pPr>
+          </w:p>
+        </w:tc>
+      </w:tr>
+      <w:tr>
+        <w:trPr>
+          <w:trHeight w:val="80"/>
+        </w:trPr>
+        <w:tc>
+          <w:tcPr>
+            <w:tcW w:w="1310" w:type="dxa"/>
+            <w:tcBorders>
+              <w:left w:val="single" w:sz="4" w:space="0" w:color="000000"/>
+              <w:bottom w:val="single" w:sz="4" w:space="0" w:color="000000"/>
+              <w:right w:val="single" w:sz="4" w:space="0" w:color="000000"/>
+            </w:tcBorders>
+            <w:shd w:val="clear" w:color="auto" w:fill="auto"/>
+          </w:tcPr>
+          <w:p>
+            <w:pPr>
+              <w:spacing w:after="0" w:line="240" w:lineRule="auto"/>
+              <w:jc w:val="both"/>
+              <w:rPr>
+                <w:rFonts w:cs="Calibri"/>
+                <w:b/>
+                <w:color w:val="404040"/>
+                <w:sz w:val="28"/>
+                <w:szCs w:val="28"/>
+              </w:rPr>
+            </w:pPr>
+            <w:r>
+              <w:rPr>
+                <w:rFonts w:cs="Calibri"/>
+                <w:b/>
+                <w:color w:val="404040"/>
+                <w:sz w:val="28"/>
+                <w:szCs w:val="28"/>
+              </w:rPr>
+              <w:t>8.8</w:t>
+            </w:r>
+            <w:r>
+              <w:rPr>
+                <w:rFonts w:cs="Calibri"/>
+                <w:b/>
+                <w:color w:val="404040"/>
+                <w:sz w:val="28"/>
+                <w:szCs w:val="28"/>
+              </w:rPr>
+              <w:t>.</w:t>
+            </w:r>
+          </w:p>
+        </w:tc>
+        <w:tc>
+          <w:tcPr>
+            <w:tcW w:w="7513" w:type="dxa"/>
+            <w:tcBorders>
+              <w:left w:val="single" w:sz="4" w:space="0" w:color="000000"/>
+              <w:bottom w:val="single" w:sz="4" w:space="0" w:color="000000"/>
+              <w:right w:val="single" w:sz="4" w:space="0" w:color="000000"/>
+            </w:tcBorders>
+          </w:tcPr>
+          <w:p>
+            <w:pPr>
+              <w:spacing w:after="0" w:line="240" w:lineRule="auto"/>
+              <w:jc w:val="both"/>
+              <w:rPr>
+                <w:rFonts w:cs="Calibri"/>
+                <w:b/>
+                <w:color w:val="404040"/>
+                <w:sz w:val="28"/>
+                <w:szCs w:val="28"/>
+              </w:rPr>
+            </w:pPr>
+          </w:p>
+        </w:tc>
+      </w:tr>
+      <w:tr>
+        <w:trPr>
+          <w:trHeight w:val="80"/>
+        </w:trPr>
+        <w:tc>
+          <w:tcPr>
+            <w:tcW w:w="1310" w:type="dxa"/>
+            <w:tcBorders>
+              <w:left w:val="single" w:sz="4" w:space="0" w:color="000000"/>
+              <w:bottom w:val="single" w:sz="4" w:space="0" w:color="000000"/>
+              <w:right w:val="single" w:sz="4" w:space="0" w:color="000000"/>
+            </w:tcBorders>
+            <w:shd w:val="clear" w:color="auto" w:fill="auto"/>
+          </w:tcPr>
+          <w:p>
+            <w:pPr>
+              <w:spacing w:after="0" w:line="240" w:lineRule="auto"/>
+              <w:jc w:val="both"/>
+              <w:rPr>
+                <w:rFonts w:cs="Calibri"/>
+                <w:b/>
+                <w:color w:val="404040"/>
+                <w:sz w:val="28"/>
+                <w:szCs w:val="28"/>
+              </w:rPr>
+            </w:pPr>
+            <w:r>
+              <w:rPr>
+                <w:rFonts w:cs="Calibri"/>
+                <w:b/>
+                <w:color w:val="404040"/>
+                <w:sz w:val="28"/>
+                <w:szCs w:val="28"/>
+              </w:rPr>
+              <w:t>8.9</w:t>
+            </w:r>
+            <w:r>
+              <w:rPr>
+                <w:rFonts w:cs="Calibri"/>
+                <w:b/>
+                <w:color w:val="404040"/>
+                <w:sz w:val="28"/>
+                <w:szCs w:val="28"/>
+              </w:rPr>
+              <w:t>.</w:t>
+            </w:r>
+          </w:p>
+        </w:tc>
+        <w:tc>
+          <w:tcPr>
+            <w:tcW w:w="7513" w:type="dxa"/>
+            <w:tcBorders>
+              <w:left w:val="single" w:sz="4" w:space="0" w:color="000000"/>
+              <w:bottom w:val="single" w:sz="4" w:space="0" w:color="000000"/>
+              <w:right w:val="single" w:sz="4" w:space="0" w:color="000000"/>
+            </w:tcBorders>
+          </w:tcPr>
+          <w:p>
+            <w:pPr>
+              <w:spacing w:after="0" w:line="240" w:lineRule="auto"/>
+              <w:jc w:val="both"/>
+              <w:rPr>
+                <w:rFonts w:cs="Calibri"/>
+                <w:b/>
+                <w:color w:val="404040"/>
+                <w:sz w:val="28"/>
+                <w:szCs w:val="28"/>
+              </w:rPr>
+            </w:pPr>
+          </w:p>
+        </w:tc>
+      </w:tr>
+      <w:tr>
+        <w:trPr>
+          <w:trHeight w:val="80"/>
+        </w:trPr>
+        <w:tc>
+          <w:tcPr>
+            <w:tcW w:w="1310" w:type="dxa"/>
+            <w:tcBorders>
+              <w:left w:val="single" w:sz="4" w:space="0" w:color="000000"/>
+              <w:bottom w:val="single" w:sz="4" w:space="0" w:color="000000"/>
+              <w:right w:val="single" w:sz="4" w:space="0" w:color="000000"/>
+            </w:tcBorders>
+            <w:shd w:val="clear" w:color="auto" w:fill="auto"/>
+          </w:tcPr>
+          <w:p>
+            <w:pPr>
+              <w:spacing w:after="0" w:line="240" w:lineRule="auto"/>
+              <w:jc w:val="both"/>
+              <w:rPr>
+                <w:rFonts w:cs="Calibri"/>
+                <w:b/>
+                <w:color w:val="404040"/>
+                <w:sz w:val="28"/>
+                <w:szCs w:val="28"/>
+              </w:rPr>
+            </w:pPr>
+            <w:r>
+              <w:rPr>
+                <w:rFonts w:cs="Calibri"/>
+                <w:b/>
+                <w:color w:val="404040"/>
+                <w:sz w:val="28"/>
+                <w:szCs w:val="28"/>
+              </w:rPr>
+              <w:t>8.10</w:t>
+            </w:r>
+            <w:r>
+              <w:rPr>
+                <w:rFonts w:cs="Calibri"/>
+                <w:b/>
+                <w:color w:val="404040"/>
+                <w:sz w:val="28"/>
+                <w:szCs w:val="28"/>
+              </w:rPr>
+              <w:t>.</w:t>
             </w:r>
           </w:p>
         </w:tc>
@@ -6607,6 +11248,11 @@
       <w:szCs w:val="18"/>
     </w:rPr>
   </w:style>
+  <w:style w:type="character" w:customStyle="1" w:styleId="textexposedshow">
+    <w:name w:val="text_exposed_show"/>
+    <w:basedOn w:val="Tipodeletrapredefinidodopargrafo"/>
+    <w:rsid w:val="00C8525E"/>
+  </w:style>
 </w:styles>
 </file>
 
@@ -6821,6 +11467,11 @@
       <w:sz w:val="18"/>
       <w:szCs w:val="18"/>
     </w:rPr>
+  </w:style>
+  <w:style w:type="character" w:customStyle="1" w:styleId="textexposedshow">
+    <w:name w:val="text_exposed_show"/>
+    <w:basedOn w:val="Tipodeletrapredefinidodopargrafo"/>
+    <w:rsid w:val="00C8525E"/>
   </w:style>
 </w:styles>
 </file>
@@ -7115,7 +11766,7 @@
 </file>
 
 <file path=customXml/itemProps1.xml><?xml version="1.0" encoding="utf-8"?>
-<ds:datastoreItem xmlns:ds="http://schemas.openxmlformats.org/officeDocument/2006/customXml" ds:itemID="{9044A376-1042-485F-AA05-268250F03073}">
+<ds:datastoreItem xmlns:ds="http://schemas.openxmlformats.org/officeDocument/2006/customXml" ds:itemID="{D8056598-E93A-4D9F-81D9-8A0F9767EDE2}">
   <ds:schemaRefs>
     <ds:schemaRef ds:uri="http://schemas.openxmlformats.org/officeDocument/2006/bibliography"/>
   </ds:schemaRefs>

--- a/Historico de versoes em ACTUALIZACAO.docx
+++ b/Historico de versoes em ACTUALIZACAO.docx
@@ -2849,7 +2849,7 @@
               <mc:AlternateContent>
                 <mc:Choice Requires="wps">
                   <w:drawing>
-                    <wp:anchor distT="0" distB="0" distL="114300" distR="114300" simplePos="0" relativeHeight="251702272" behindDoc="0" locked="0" layoutInCell="1" allowOverlap="1" wp14:anchorId="32A1BE3A" wp14:editId="020B72B8">
+                    <wp:anchor distT="0" distB="0" distL="114300" distR="114300" simplePos="0" relativeHeight="251702272" behindDoc="0" locked="0" layoutInCell="1" allowOverlap="1" wp14:anchorId="4B32F3A1" wp14:editId="7CB94751">
                       <wp:simplePos x="0" y="0"/>
                       <wp:positionH relativeFrom="column">
                         <wp:posOffset>4479925</wp:posOffset>
@@ -2857,7 +2857,7 @@
                       <wp:positionV relativeFrom="paragraph">
                         <wp:posOffset>-20320</wp:posOffset>
                       </wp:positionV>
-                      <wp:extent cx="257810" cy="3886200"/>
+                      <wp:extent cx="257810" cy="4914900"/>
                       <wp:effectExtent l="0" t="0" r="27940" b="19050"/>
                       <wp:wrapNone/>
                       <wp:docPr id="22" name="Fluxograma: Processo 22"/>
@@ -2869,7 +2869,7 @@
                             <wps:spPr>
                               <a:xfrm>
                                 <a:off x="0" y="0"/>
-                                <a:ext cx="257810" cy="3886200"/>
+                                <a:ext cx="257810" cy="4914900"/>
                               </a:xfrm>
                               <a:prstGeom prst="flowChartProcess">
                                 <a:avLst/>
@@ -2907,7 +2907,11 @@
                 </mc:Choice>
                 <mc:Fallback>
                   <w:pict>
-                    <v:shape id="Fluxograma: Processo 22" o:spid="_x0000_s1026" type="#_x0000_t109" style="position:absolute;margin-left:352.75pt;margin-top:-1.6pt;width:20.3pt;height:306pt;z-index:251702272;visibility:visible;mso-wrap-style:square;mso-width-percent:0;mso-height-percent:0;mso-wrap-distance-left:9pt;mso-wrap-distance-top:0;mso-wrap-distance-right:9pt;mso-wrap-distance-bottom:0;mso-position-horizontal:absolute;mso-position-horizontal-relative:text;mso-position-vertical:absolute;mso-position-vertical-relative:text;mso-width-percent:0;mso-height-percent:0;mso-width-relative:margin;mso-height-relative:margin;v-text-anchor:middle" o:gfxdata="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" fillcolor="#92d050" strokecolor="#385d8a" strokeweight="2pt"/>
+                    <v:shapetype id="_x0000_t109" coordsize="21600,21600" o:spt="109" path="m,l,21600r21600,l21600,xe">
+                      <v:stroke joinstyle="miter"/>
+                      <v:path gradientshapeok="t" o:connecttype="rect"/>
+                    </v:shapetype>
+                    <v:shape id="Fluxograma: Processo 22" o:spid="_x0000_s1026" type="#_x0000_t109" style="position:absolute;margin-left:352.75pt;margin-top:-1.6pt;width:20.3pt;height:387pt;z-index:251702272;visibility:visible;mso-wrap-style:square;mso-width-percent:0;mso-height-percent:0;mso-wrap-distance-left:9pt;mso-wrap-distance-top:0;mso-wrap-distance-right:9pt;mso-wrap-distance-bottom:0;mso-position-horizontal:absolute;mso-position-horizontal-relative:text;mso-position-vertical:absolute;mso-position-vertical-relative:text;mso-width-percent:0;mso-height-percent:0;mso-width-relative:margin;mso-height-relative:margin;v-text-anchor:middle" o:gfxdata="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" fillcolor="#92d050" strokecolor="#385d8a" strokeweight="2pt"/>
                   </w:pict>
                 </mc:Fallback>
               </mc:AlternateContent>
@@ -2976,9 +2980,9 @@
         <w:tc>
           <w:tcPr>
             <w:tcW w:w="1185" w:type="dxa"/>
-            <w:tcBorders>
-              <w:left w:val="single" w:sz="4" w:space="0" w:color="000000"/>
-              <w:bottom w:val="single" w:sz="4" w:space="0" w:color="000000"/>
+            <w:vMerge w:val="restart"/>
+            <w:tcBorders>
+              <w:left w:val="single" w:sz="4" w:space="0" w:color="000000"/>
             </w:tcBorders>
             <w:shd w:val="clear" w:color="auto" w:fill="auto"/>
             <w:vAlign w:val="center"/>
@@ -3020,10 +3024,7 @@
               <w:jc w:val="both"/>
             </w:pPr>
             <w:r>
-              <w:t>7</w:t>
-            </w:r>
-            <w:r>
-              <w:t>.1.</w:t>
+              <w:t>7.1.</w:t>
             </w:r>
             <w:r>
               <w:t xml:space="preserve"> </w:t>
@@ -3041,7 +3042,7 @@
         <w:tc>
           <w:tcPr>
             <w:tcW w:w="1185" w:type="dxa"/>
-            <w:vMerge w:val="restart"/>
+            <w:vMerge/>
             <w:tcBorders>
               <w:left w:val="single" w:sz="4" w:space="0" w:color="000000"/>
             </w:tcBorders>
@@ -3710,13 +3711,18 @@
               <w:jc w:val="both"/>
             </w:pPr>
             <w:r>
-              <w:t>8</w:t>
-            </w:r>
-            <w:r>
-              <w:t>.8</w:t>
-            </w:r>
-            <w:r>
-              <w:t>.Colocação da base de dados no servidor</w:t>
+              <w:rPr>
+                <w:noProof/>
+                <w:lang w:eastAsia="pt-PT"/>
+              </w:rPr>
+              <w:t>8.8.10</w:t>
+            </w:r>
+            <w:r>
+              <w:rPr>
+                <w:noProof/>
+                <w:lang w:eastAsia="pt-PT"/>
+              </w:rPr>
+              <w:t>ª Reunião de Base de Dados</w:t>
             </w:r>
           </w:p>
         </w:tc>
@@ -3769,7 +3775,7 @@
               <w:t>.9</w:t>
             </w:r>
             <w:r>
-              <w:t>. Pesquisa e utilização de um editor HTML</w:t>
+              <w:t>.Colocação da base de dados no servidor</w:t>
             </w:r>
           </w:p>
         </w:tc>
@@ -3816,10 +3822,13 @@
               <w:jc w:val="both"/>
             </w:pPr>
             <w:r>
-              <w:t>8.10</w:t>
-            </w:r>
-            <w:r>
-              <w:t>. Resolver problemas de inserção de dados</w:t>
+              <w:t>8</w:t>
+            </w:r>
+            <w:r>
+              <w:t>.10</w:t>
+            </w:r>
+            <w:r>
+              <w:t>. Pesquisa e utilização de um editor HTML</w:t>
             </w:r>
           </w:p>
         </w:tc>
@@ -3869,7 +3878,7 @@
               <w:t>8.11</w:t>
             </w:r>
             <w:r>
-              <w:t>.Realização de testes</w:t>
+              <w:t>. Resolver problemas de inserção de dados</w:t>
             </w:r>
           </w:p>
         </w:tc>
@@ -3919,7 +3928,7 @@
               <w:t>8.12</w:t>
             </w:r>
             <w:r>
-              <w:t>.Formulário para a construção de testes</w:t>
+              <w:t>.Realização de testes</w:t>
             </w:r>
           </w:p>
         </w:tc>
@@ -3966,18 +3975,39 @@
               <w:jc w:val="both"/>
             </w:pPr>
             <w:r>
-              <w:t>8.13</w:t>
-            </w:r>
-            <w:r>
-              <w:t xml:space="preserve">.Possibilidade de utilização de PDF para imprimir </w:t>
-            </w:r>
-            <w:proofErr w:type="gramStart"/>
-            <w:r>
-              <w:t>testes</w:t>
-            </w:r>
-            <w:proofErr w:type="gramEnd"/>
-            <w:r>
-              <w:t xml:space="preserve"> e a respetiva resolução</w:t>
+              <w:rPr>
+                <w:noProof/>
+                <w:lang w:eastAsia="pt-PT"/>
+              </w:rPr>
+              <w:t>8.13.11</w:t>
+            </w:r>
+            <w:r>
+              <w:rPr>
+                <w:noProof/>
+                <w:lang w:eastAsia="pt-PT"/>
+              </w:rPr>
+              <w:t xml:space="preserve">ª </w:t>
+            </w:r>
+            <w:r>
+              <w:rPr>
+                <w:noProof/>
+                <w:lang w:eastAsia="pt-PT"/>
+              </w:rPr>
+              <w:t xml:space="preserve">/12ª e 13ª </w:t>
+            </w:r>
+            <w:r>
+              <w:rPr>
+                <w:noProof/>
+                <w:lang w:eastAsia="pt-PT"/>
+              </w:rPr>
+              <w:t>Reunião de Base de Dados</w:t>
+            </w:r>
+            <w:r>
+              <w:rPr>
+                <w:noProof/>
+                <w:lang w:eastAsia="pt-PT"/>
+              </w:rPr>
+              <w:t>(em dias consecutivos)</w:t>
             </w:r>
           </w:p>
         </w:tc>
@@ -3992,7 +4022,6 @@
             <w:vMerge/>
             <w:tcBorders>
               <w:left w:val="single" w:sz="4" w:space="0" w:color="000000"/>
-              <w:bottom w:val="single" w:sz="4" w:space="0" w:color="000000"/>
             </w:tcBorders>
             <w:shd w:val="clear" w:color="auto" w:fill="auto"/>
             <w:vAlign w:val="center"/>
@@ -4012,6 +4041,312 @@
         <w:tc>
           <w:tcPr>
             <w:tcW w:w="7071" w:type="dxa"/>
+            <w:tcBorders>
+              <w:left w:val="single" w:sz="4" w:space="0" w:color="000000"/>
+              <w:bottom w:val="single" w:sz="4" w:space="0" w:color="000000"/>
+              <w:right w:val="single" w:sz="4" w:space="0" w:color="000000"/>
+            </w:tcBorders>
+            <w:shd w:val="clear" w:color="auto" w:fill="auto"/>
+          </w:tcPr>
+          <w:p>
+            <w:pPr>
+              <w:spacing w:after="0" w:line="240" w:lineRule="auto"/>
+              <w:jc w:val="both"/>
+            </w:pPr>
+            <w:r>
+              <w:t>8.14</w:t>
+            </w:r>
+            <w:r>
+              <w:t>.Formulário para a construção de testes</w:t>
+            </w:r>
+          </w:p>
+        </w:tc>
+      </w:tr>
+      <w:tr>
+        <w:trPr>
+          <w:trHeight w:val="80"/>
+        </w:trPr>
+        <w:tc>
+          <w:tcPr>
+            <w:tcW w:w="1185" w:type="dxa"/>
+            <w:vMerge/>
+            <w:tcBorders>
+              <w:left w:val="single" w:sz="4" w:space="0" w:color="000000"/>
+            </w:tcBorders>
+            <w:shd w:val="clear" w:color="auto" w:fill="auto"/>
+            <w:vAlign w:val="center"/>
+          </w:tcPr>
+          <w:p>
+            <w:pPr>
+              <w:snapToGrid w:val="0"/>
+              <w:spacing w:after="0" w:line="240" w:lineRule="auto"/>
+              <w:rPr>
+                <w:rFonts w:cs="Calibri"/>
+                <w:b/>
+                <w:color w:val="404040"/>
+              </w:rPr>
+            </w:pPr>
+          </w:p>
+        </w:tc>
+        <w:tc>
+          <w:tcPr>
+            <w:tcW w:w="7071" w:type="dxa"/>
+            <w:tcBorders>
+              <w:left w:val="single" w:sz="4" w:space="0" w:color="000000"/>
+              <w:bottom w:val="single" w:sz="4" w:space="0" w:color="000000"/>
+              <w:right w:val="single" w:sz="4" w:space="0" w:color="000000"/>
+            </w:tcBorders>
+            <w:shd w:val="clear" w:color="auto" w:fill="auto"/>
+          </w:tcPr>
+          <w:p>
+            <w:pPr>
+              <w:spacing w:after="0" w:line="240" w:lineRule="auto"/>
+              <w:jc w:val="both"/>
+            </w:pPr>
+            <w:r>
+              <w:t>8.15</w:t>
+            </w:r>
+            <w:r>
+              <w:t>.</w:t>
+            </w:r>
+            <w:r>
+              <w:t>Pesquisa</w:t>
+            </w:r>
+            <w:r>
+              <w:t xml:space="preserve"> e</w:t>
+            </w:r>
+            <w:r>
+              <w:t xml:space="preserve"> utilização de PDF para imprimir</w:t>
+            </w:r>
+            <w:r>
+              <w:t>/guardar enunciados dos testes</w:t>
+            </w:r>
+          </w:p>
+        </w:tc>
+      </w:tr>
+      <w:tr>
+        <w:trPr>
+          <w:trHeight w:val="80"/>
+        </w:trPr>
+        <w:tc>
+          <w:tcPr>
+            <w:tcW w:w="1185" w:type="dxa"/>
+            <w:vMerge/>
+            <w:tcBorders>
+              <w:left w:val="single" w:sz="4" w:space="0" w:color="000000"/>
+            </w:tcBorders>
+            <w:shd w:val="clear" w:color="auto" w:fill="auto"/>
+            <w:vAlign w:val="center"/>
+          </w:tcPr>
+          <w:p>
+            <w:pPr>
+              <w:snapToGrid w:val="0"/>
+              <w:spacing w:after="0" w:line="240" w:lineRule="auto"/>
+              <w:rPr>
+                <w:rFonts w:cs="Calibri"/>
+                <w:b/>
+                <w:color w:val="404040"/>
+              </w:rPr>
+            </w:pPr>
+          </w:p>
+        </w:tc>
+        <w:tc>
+          <w:tcPr>
+            <w:tcW w:w="7071" w:type="dxa"/>
+            <w:tcBorders>
+              <w:left w:val="single" w:sz="4" w:space="0" w:color="000000"/>
+              <w:bottom w:val="single" w:sz="4" w:space="0" w:color="000000"/>
+              <w:right w:val="single" w:sz="4" w:space="0" w:color="000000"/>
+            </w:tcBorders>
+            <w:shd w:val="clear" w:color="auto" w:fill="auto"/>
+          </w:tcPr>
+          <w:p>
+            <w:pPr>
+              <w:spacing w:after="0" w:line="240" w:lineRule="auto"/>
+              <w:jc w:val="both"/>
+            </w:pPr>
+            <w:r>
+              <w:t>8.16</w:t>
+            </w:r>
+            <w:r>
+              <w:t>. Inserção de dados</w:t>
+            </w:r>
+          </w:p>
+        </w:tc>
+      </w:tr>
+      <w:tr>
+        <w:trPr>
+          <w:trHeight w:val="80"/>
+        </w:trPr>
+        <w:tc>
+          <w:tcPr>
+            <w:tcW w:w="1185" w:type="dxa"/>
+            <w:vMerge/>
+            <w:tcBorders>
+              <w:left w:val="single" w:sz="4" w:space="0" w:color="000000"/>
+            </w:tcBorders>
+            <w:shd w:val="clear" w:color="auto" w:fill="auto"/>
+            <w:vAlign w:val="center"/>
+          </w:tcPr>
+          <w:p>
+            <w:pPr>
+              <w:snapToGrid w:val="0"/>
+              <w:spacing w:after="0" w:line="240" w:lineRule="auto"/>
+              <w:rPr>
+                <w:rFonts w:cs="Calibri"/>
+                <w:b/>
+                <w:color w:val="404040"/>
+              </w:rPr>
+            </w:pPr>
+          </w:p>
+        </w:tc>
+        <w:tc>
+          <w:tcPr>
+            <w:tcW w:w="7071" w:type="dxa"/>
+            <w:tcBorders>
+              <w:left w:val="single" w:sz="4" w:space="0" w:color="000000"/>
+              <w:bottom w:val="single" w:sz="4" w:space="0" w:color="000000"/>
+              <w:right w:val="single" w:sz="4" w:space="0" w:color="000000"/>
+            </w:tcBorders>
+            <w:shd w:val="clear" w:color="auto" w:fill="auto"/>
+          </w:tcPr>
+          <w:p>
+            <w:pPr>
+              <w:spacing w:after="0" w:line="240" w:lineRule="auto"/>
+              <w:jc w:val="both"/>
+            </w:pPr>
+            <w:r>
+              <w:t>8.17</w:t>
+            </w:r>
+            <w:r>
+              <w:t>.Preparação da Apresentação Final</w:t>
+            </w:r>
+          </w:p>
+        </w:tc>
+      </w:tr>
+      <w:tr>
+        <w:trPr>
+          <w:trHeight w:val="269"/>
+        </w:trPr>
+        <w:tc>
+          <w:tcPr>
+            <w:tcW w:w="1185" w:type="dxa"/>
+            <w:vMerge/>
+            <w:tcBorders>
+              <w:left w:val="single" w:sz="4" w:space="0" w:color="000000"/>
+            </w:tcBorders>
+            <w:shd w:val="clear" w:color="auto" w:fill="auto"/>
+            <w:vAlign w:val="center"/>
+          </w:tcPr>
+          <w:p>
+            <w:pPr>
+              <w:snapToGrid w:val="0"/>
+              <w:spacing w:after="0" w:line="240" w:lineRule="auto"/>
+              <w:rPr>
+                <w:rFonts w:cs="Calibri"/>
+                <w:b/>
+                <w:color w:val="404040"/>
+              </w:rPr>
+            </w:pPr>
+          </w:p>
+        </w:tc>
+        <w:tc>
+          <w:tcPr>
+            <w:tcW w:w="7071" w:type="dxa"/>
+            <w:vMerge w:val="restart"/>
+            <w:tcBorders>
+              <w:left w:val="single" w:sz="4" w:space="0" w:color="000000"/>
+              <w:right w:val="single" w:sz="4" w:space="0" w:color="000000"/>
+            </w:tcBorders>
+            <w:shd w:val="clear" w:color="auto" w:fill="auto"/>
+          </w:tcPr>
+          <w:p>
+            <w:pPr>
+              <w:spacing w:after="0" w:line="240" w:lineRule="auto"/>
+              <w:jc w:val="both"/>
+            </w:pPr>
+            <w:r>
+              <w:t>8.18</w:t>
+            </w:r>
+            <w:r>
+              <w:t>. Apresentação Final</w:t>
+            </w:r>
+          </w:p>
+        </w:tc>
+      </w:tr>
+      <w:tr>
+        <w:trPr>
+          <w:trHeight w:val="80"/>
+        </w:trPr>
+        <w:tc>
+          <w:tcPr>
+            <w:tcW w:w="1185" w:type="dxa"/>
+            <w:tcBorders>
+              <w:left w:val="single" w:sz="4" w:space="0" w:color="000000"/>
+            </w:tcBorders>
+            <w:shd w:val="clear" w:color="auto" w:fill="auto"/>
+            <w:vAlign w:val="center"/>
+          </w:tcPr>
+          <w:p>
+            <w:pPr>
+              <w:snapToGrid w:val="0"/>
+              <w:spacing w:after="0" w:line="240" w:lineRule="auto"/>
+              <w:rPr>
+                <w:rFonts w:cs="Calibri"/>
+                <w:b/>
+                <w:color w:val="404040"/>
+              </w:rPr>
+            </w:pPr>
+          </w:p>
+        </w:tc>
+        <w:tc>
+          <w:tcPr>
+            <w:tcW w:w="7071" w:type="dxa"/>
+            <w:vMerge/>
+            <w:tcBorders>
+              <w:left w:val="single" w:sz="4" w:space="0" w:color="000000"/>
+              <w:right w:val="single" w:sz="4" w:space="0" w:color="000000"/>
+            </w:tcBorders>
+            <w:shd w:val="clear" w:color="auto" w:fill="auto"/>
+          </w:tcPr>
+          <w:p>
+            <w:pPr>
+              <w:spacing w:after="0" w:line="240" w:lineRule="auto"/>
+              <w:jc w:val="both"/>
+            </w:pPr>
+          </w:p>
+        </w:tc>
+      </w:tr>
+      <w:tr>
+        <w:trPr>
+          <w:trHeight w:val="80"/>
+        </w:trPr>
+        <w:tc>
+          <w:tcPr>
+            <w:tcW w:w="1185" w:type="dxa"/>
+            <w:tcBorders>
+              <w:left w:val="single" w:sz="4" w:space="0" w:color="000000"/>
+              <w:bottom w:val="single" w:sz="4" w:space="0" w:color="000000"/>
+            </w:tcBorders>
+            <w:shd w:val="clear" w:color="auto" w:fill="auto"/>
+            <w:vAlign w:val="center"/>
+          </w:tcPr>
+          <w:p>
+            <w:pPr>
+              <w:snapToGrid w:val="0"/>
+              <w:spacing w:after="0" w:line="240" w:lineRule="auto"/>
+              <w:rPr>
+                <w:rFonts w:cs="Calibri"/>
+                <w:b/>
+                <w:color w:val="404040"/>
+              </w:rPr>
+            </w:pPr>
+          </w:p>
+        </w:tc>
+        <w:tc>
+          <w:tcPr>
+            <w:tcW w:w="7071" w:type="dxa"/>
+            <w:vMerge/>
             <w:tcBorders>
               <w:left w:val="single" w:sz="4" w:space="0" w:color="000000"/>
               <w:bottom w:val="single" w:sz="4" w:space="0" w:color="000000"/>
@@ -4213,8 +4548,6 @@
       <w:r>
         <w:t xml:space="preserve"> evolução</w:t>
       </w:r>
-      <w:bookmarkStart w:id="0" w:name="_GoBack"/>
-      <w:bookmarkEnd w:id="0"/>
     </w:p>
     <w:p/>
     <w:tbl>
@@ -5284,6 +5617,7 @@
                 <w:sz w:val="28"/>
                 <w:szCs w:val="28"/>
               </w:rPr>
+              <w:lastRenderedPageBreak/>
               <w:t>2.3.</w:t>
             </w:r>
           </w:p>
@@ -5756,7 +6090,6 @@
                 <w:sz w:val="28"/>
                 <w:szCs w:val="28"/>
               </w:rPr>
-              <w:lastRenderedPageBreak/>
               <w:t>2.8.</w:t>
             </w:r>
           </w:p>
@@ -7156,16 +7489,7 @@
                 <w:sz w:val="20"/>
                 <w:szCs w:val="20"/>
               </w:rPr>
-              <w:t>Carlos,Cláudia,Diogo,</w:t>
-            </w:r>
-            <w:r>
-              <w:rPr>
-                <w:rFonts w:ascii="Verdana" w:hAnsi="Verdana" w:cs="Calibri"/>
-                <w:color w:val="404040"/>
-                <w:sz w:val="20"/>
-                <w:szCs w:val="20"/>
-              </w:rPr>
-              <w:t>Filipe</w:t>
+              <w:t>Carlos,Cláudia,Diogo,Filipe</w:t>
             </w:r>
             <w:proofErr w:type="spellEnd"/>
             <w:r>
@@ -7225,16 +7549,7 @@
                 <w:sz w:val="20"/>
                 <w:szCs w:val="20"/>
               </w:rPr>
-              <w:t>Maria,Paulo,Tiago</w:t>
-            </w:r>
-            <w:r>
-              <w:rPr>
-                <w:rFonts w:ascii="Verdana" w:hAnsi="Verdana" w:cs="Calibri"/>
-                <w:color w:val="404040"/>
-                <w:sz w:val="20"/>
-                <w:szCs w:val="20"/>
-              </w:rPr>
-              <w:t>,José</w:t>
+              <w:t>Maria,Paulo,Tiago,José</w:t>
             </w:r>
             <w:proofErr w:type="spellEnd"/>
           </w:p>
@@ -8000,25 +8315,7 @@
                 <w:sz w:val="20"/>
                 <w:szCs w:val="20"/>
               </w:rPr>
-              <w:t>a,</w:t>
-            </w:r>
-            <w:r>
-              <w:rPr>
-                <w:rFonts w:ascii="Verdana" w:hAnsi="Verdana" w:cs="Calibri"/>
-                <w:color w:val="404040"/>
-                <w:sz w:val="20"/>
-                <w:szCs w:val="20"/>
-              </w:rPr>
-              <w:t>Fil</w:t>
-            </w:r>
-            <w:r>
-              <w:rPr>
-                <w:rFonts w:ascii="Verdana" w:hAnsi="Verdana" w:cs="Calibri"/>
-                <w:color w:val="404040"/>
-                <w:sz w:val="20"/>
-                <w:szCs w:val="20"/>
-              </w:rPr>
-              <w:t>ipe</w:t>
+              <w:t>a,Filipe</w:t>
             </w:r>
             <w:proofErr w:type="spellEnd"/>
             <w:r>
@@ -8591,25 +8888,7 @@
                 <w:sz w:val="20"/>
                 <w:szCs w:val="20"/>
               </w:rPr>
-              <w:t>a</w:t>
-            </w:r>
-            <w:r>
-              <w:rPr>
-                <w:rFonts w:ascii="Verdana" w:hAnsi="Verdana" w:cs="Calibri"/>
-                <w:color w:val="404040"/>
-                <w:sz w:val="20"/>
-                <w:szCs w:val="20"/>
-              </w:rPr>
-              <w:t>,Fil</w:t>
-            </w:r>
-            <w:r>
-              <w:rPr>
-                <w:rFonts w:ascii="Verdana" w:hAnsi="Verdana" w:cs="Calibri"/>
-                <w:color w:val="404040"/>
-                <w:sz w:val="20"/>
-                <w:szCs w:val="20"/>
-              </w:rPr>
-              <w:t>ipe</w:t>
+              <w:t>a,Filipe</w:t>
             </w:r>
             <w:proofErr w:type="spellEnd"/>
             <w:r>
@@ -8629,16 +8908,7 @@
                 <w:sz w:val="20"/>
                 <w:szCs w:val="20"/>
               </w:rPr>
-              <w:t>Paulo</w:t>
-            </w:r>
-            <w:r>
-              <w:rPr>
-                <w:rFonts w:ascii="Verdana" w:hAnsi="Verdana" w:cs="Calibri"/>
-                <w:color w:val="404040"/>
-                <w:sz w:val="20"/>
-                <w:szCs w:val="20"/>
-              </w:rPr>
-              <w:t>,Tiago</w:t>
+              <w:t>Paulo,Tiago</w:t>
             </w:r>
             <w:proofErr w:type="spellEnd"/>
             <w:r>
@@ -9062,6 +9332,7 @@
                 <w:sz w:val="28"/>
                 <w:szCs w:val="28"/>
               </w:rPr>
+              <w:lastRenderedPageBreak/>
               <w:t>8.8</w:t>
             </w:r>
             <w:r>
@@ -9096,14 +9367,45 @@
                 <w:szCs w:val="20"/>
               </w:rPr>
             </w:pPr>
-            <w:r>
-              <w:rPr>
-                <w:rFonts w:ascii="Verdana" w:hAnsi="Verdana" w:cs="Calibri"/>
-                <w:color w:val="404040"/>
-                <w:sz w:val="20"/>
-                <w:szCs w:val="20"/>
-              </w:rPr>
-              <w:t>Luís</w:t>
+            <w:proofErr w:type="spellStart"/>
+            <w:r>
+              <w:rPr>
+                <w:rFonts w:ascii="Verdana" w:hAnsi="Verdana" w:cs="Calibri"/>
+                <w:color w:val="404040"/>
+                <w:sz w:val="20"/>
+                <w:szCs w:val="20"/>
+              </w:rPr>
+              <w:t>Tiago,Cláudia</w:t>
+            </w:r>
+            <w:proofErr w:type="spellEnd"/>
+            <w:r>
+              <w:rPr>
+                <w:rFonts w:ascii="Verdana" w:hAnsi="Verdana" w:cs="Calibri"/>
+                <w:color w:val="404040"/>
+                <w:sz w:val="20"/>
+                <w:szCs w:val="20"/>
+              </w:rPr>
+              <w:t xml:space="preserve">, Paulo, </w:t>
+            </w:r>
+            <w:proofErr w:type="spellStart"/>
+            <w:r>
+              <w:rPr>
+                <w:rFonts w:ascii="Verdana" w:hAnsi="Verdana" w:cs="Calibri"/>
+                <w:color w:val="404040"/>
+                <w:sz w:val="20"/>
+                <w:szCs w:val="20"/>
+              </w:rPr>
+              <w:t>Luís,Hugo,Diogo</w:t>
+            </w:r>
+            <w:proofErr w:type="spellEnd"/>
+            <w:r>
+              <w:rPr>
+                <w:rFonts w:ascii="Verdana" w:hAnsi="Verdana" w:cs="Calibri"/>
+                <w:color w:val="404040"/>
+                <w:sz w:val="20"/>
+                <w:szCs w:val="20"/>
+              </w:rPr>
+              <w:t>, Filipe D.</w:t>
             </w:r>
           </w:p>
         </w:tc>
@@ -9184,24 +9486,6 @@
                 <w:sz w:val="20"/>
                 <w:szCs w:val="20"/>
               </w:rPr>
-              <w:t>Tiago,</w:t>
-            </w:r>
-            <w:r>
-              <w:rPr>
-                <w:rFonts w:ascii="Verdana" w:hAnsi="Verdana" w:cs="Calibri"/>
-                <w:color w:val="404040"/>
-                <w:sz w:val="20"/>
-                <w:szCs w:val="20"/>
-              </w:rPr>
-              <w:t>Cláudia,</w:t>
-            </w:r>
-            <w:r>
-              <w:rPr>
-                <w:rFonts w:ascii="Verdana" w:hAnsi="Verdana" w:cs="Calibri"/>
-                <w:color w:val="404040"/>
-                <w:sz w:val="20"/>
-                <w:szCs w:val="20"/>
-              </w:rPr>
               <w:t>Luís,Hugo</w:t>
             </w:r>
             <w:proofErr w:type="spellEnd"/>
@@ -9283,13 +9567,756 @@
                 <w:sz w:val="20"/>
                 <w:szCs w:val="20"/>
               </w:rPr>
-              <w:t>Cláudia, Tiago</w:t>
+              <w:t>Cláudia, Tiago, Paulo</w:t>
+            </w:r>
+          </w:p>
+        </w:tc>
+      </w:tr>
+      <w:tr>
+        <w:trPr>
+          <w:trHeight w:val="80"/>
+        </w:trPr>
+        <w:tc>
+          <w:tcPr>
+            <w:tcW w:w="1310" w:type="dxa"/>
+            <w:tcBorders>
+              <w:left w:val="single" w:sz="4" w:space="0" w:color="000000"/>
+              <w:bottom w:val="single" w:sz="4" w:space="0" w:color="000000"/>
+              <w:right w:val="single" w:sz="4" w:space="0" w:color="000000"/>
+            </w:tcBorders>
+            <w:shd w:val="clear" w:color="auto" w:fill="auto"/>
+          </w:tcPr>
+          <w:p>
+            <w:pPr>
+              <w:spacing w:after="0" w:line="240" w:lineRule="auto"/>
+              <w:jc w:val="both"/>
+              <w:rPr>
+                <w:rFonts w:cs="Calibri"/>
+                <w:b/>
+                <w:color w:val="404040"/>
+                <w:sz w:val="28"/>
+                <w:szCs w:val="28"/>
+              </w:rPr>
+            </w:pPr>
+            <w:r>
+              <w:rPr>
+                <w:rFonts w:cs="Calibri"/>
+                <w:b/>
+                <w:color w:val="404040"/>
+                <w:sz w:val="28"/>
+                <w:szCs w:val="28"/>
+              </w:rPr>
+              <w:t>8.11.</w:t>
+            </w:r>
+          </w:p>
+        </w:tc>
+        <w:tc>
+          <w:tcPr>
+            <w:tcW w:w="7513" w:type="dxa"/>
+            <w:tcBorders>
+              <w:left w:val="single" w:sz="4" w:space="0" w:color="000000"/>
+              <w:bottom w:val="single" w:sz="4" w:space="0" w:color="000000"/>
+              <w:right w:val="single" w:sz="4" w:space="0" w:color="000000"/>
+            </w:tcBorders>
+          </w:tcPr>
+          <w:p>
+            <w:pPr>
+              <w:spacing w:after="0" w:line="240" w:lineRule="auto"/>
+              <w:jc w:val="both"/>
+              <w:rPr>
+                <w:rFonts w:ascii="Verdana" w:hAnsi="Verdana" w:cs="Calibri"/>
+                <w:color w:val="404040"/>
+                <w:sz w:val="20"/>
+                <w:szCs w:val="20"/>
+              </w:rPr>
+            </w:pPr>
+            <w:proofErr w:type="spellStart"/>
+            <w:r>
+              <w:rPr>
+                <w:rFonts w:ascii="Verdana" w:hAnsi="Verdana" w:cs="Calibri"/>
+                <w:color w:val="404040"/>
+                <w:sz w:val="20"/>
+                <w:szCs w:val="20"/>
+              </w:rPr>
+              <w:t>Cláudia</w:t>
+            </w:r>
+            <w:r>
+              <w:rPr>
+                <w:rFonts w:ascii="Verdana" w:hAnsi="Verdana" w:cs="Calibri"/>
+                <w:color w:val="404040"/>
+                <w:sz w:val="20"/>
+                <w:szCs w:val="20"/>
+              </w:rPr>
+              <w:t>,Hugo</w:t>
+            </w:r>
+            <w:proofErr w:type="spellEnd"/>
+          </w:p>
+        </w:tc>
+      </w:tr>
+      <w:tr>
+        <w:trPr>
+          <w:trHeight w:val="80"/>
+        </w:trPr>
+        <w:tc>
+          <w:tcPr>
+            <w:tcW w:w="1310" w:type="dxa"/>
+            <w:tcBorders>
+              <w:left w:val="single" w:sz="4" w:space="0" w:color="000000"/>
+              <w:bottom w:val="single" w:sz="4" w:space="0" w:color="000000"/>
+              <w:right w:val="single" w:sz="4" w:space="0" w:color="000000"/>
+            </w:tcBorders>
+            <w:shd w:val="clear" w:color="auto" w:fill="auto"/>
+          </w:tcPr>
+          <w:p>
+            <w:pPr>
+              <w:spacing w:after="0" w:line="240" w:lineRule="auto"/>
+              <w:jc w:val="both"/>
+              <w:rPr>
+                <w:rFonts w:cs="Calibri"/>
+                <w:b/>
+                <w:color w:val="404040"/>
+                <w:sz w:val="28"/>
+                <w:szCs w:val="28"/>
+              </w:rPr>
+            </w:pPr>
+            <w:r>
+              <w:rPr>
+                <w:rFonts w:cs="Calibri"/>
+                <w:b/>
+                <w:color w:val="404040"/>
+                <w:sz w:val="28"/>
+                <w:szCs w:val="28"/>
+              </w:rPr>
+              <w:t>8.12.</w:t>
+            </w:r>
+          </w:p>
+        </w:tc>
+        <w:tc>
+          <w:tcPr>
+            <w:tcW w:w="7513" w:type="dxa"/>
+            <w:tcBorders>
+              <w:left w:val="single" w:sz="4" w:space="0" w:color="000000"/>
+              <w:bottom w:val="single" w:sz="4" w:space="0" w:color="000000"/>
+              <w:right w:val="single" w:sz="4" w:space="0" w:color="000000"/>
+            </w:tcBorders>
+          </w:tcPr>
+          <w:p>
+            <w:pPr>
+              <w:spacing w:after="0" w:line="240" w:lineRule="auto"/>
+              <w:jc w:val="both"/>
+              <w:rPr>
+                <w:rFonts w:ascii="Verdana" w:hAnsi="Verdana" w:cs="Calibri"/>
+                <w:color w:val="404040"/>
+                <w:sz w:val="20"/>
+                <w:szCs w:val="20"/>
+              </w:rPr>
+            </w:pPr>
+            <w:proofErr w:type="spellStart"/>
+            <w:r>
+              <w:rPr>
+                <w:rFonts w:ascii="Verdana" w:hAnsi="Verdana" w:cs="Calibri"/>
+                <w:color w:val="404040"/>
+                <w:sz w:val="20"/>
+                <w:szCs w:val="20"/>
+              </w:rPr>
+              <w:t>Tiago,Cláudia</w:t>
+            </w:r>
+            <w:proofErr w:type="spellEnd"/>
+            <w:r>
+              <w:rPr>
+                <w:rFonts w:ascii="Verdana" w:hAnsi="Verdana" w:cs="Calibri"/>
+                <w:color w:val="404040"/>
+                <w:sz w:val="20"/>
+                <w:szCs w:val="20"/>
+              </w:rPr>
+              <w:t xml:space="preserve">, Paulo, </w:t>
+            </w:r>
+            <w:proofErr w:type="spellStart"/>
+            <w:r>
+              <w:rPr>
+                <w:rFonts w:ascii="Verdana" w:hAnsi="Verdana" w:cs="Calibri"/>
+                <w:color w:val="404040"/>
+                <w:sz w:val="20"/>
+                <w:szCs w:val="20"/>
+              </w:rPr>
+              <w:t>Luís,Hugo</w:t>
+            </w:r>
+            <w:proofErr w:type="spellEnd"/>
+            <w:r>
+              <w:rPr>
+                <w:rFonts w:ascii="Verdana" w:hAnsi="Verdana" w:cs="Calibri"/>
+                <w:color w:val="404040"/>
+                <w:sz w:val="20"/>
+                <w:szCs w:val="20"/>
+              </w:rPr>
+              <w:t>,</w:t>
+            </w:r>
+            <w:r>
+              <w:rPr>
+                <w:rFonts w:ascii="Verdana" w:hAnsi="Verdana" w:cs="Calibri"/>
+                <w:color w:val="404040"/>
+                <w:sz w:val="20"/>
+                <w:szCs w:val="20"/>
+              </w:rPr>
+              <w:t xml:space="preserve"> </w:t>
+            </w:r>
+            <w:r>
+              <w:rPr>
+                <w:rFonts w:ascii="Verdana" w:hAnsi="Verdana" w:cs="Calibri"/>
+                <w:color w:val="404040"/>
+                <w:sz w:val="20"/>
+                <w:szCs w:val="20"/>
+              </w:rPr>
+              <w:t>Filipe D.</w:t>
+            </w:r>
+          </w:p>
+        </w:tc>
+      </w:tr>
+      <w:tr>
+        <w:trPr>
+          <w:trHeight w:val="80"/>
+        </w:trPr>
+        <w:tc>
+          <w:tcPr>
+            <w:tcW w:w="1310" w:type="dxa"/>
+            <w:tcBorders>
+              <w:left w:val="single" w:sz="4" w:space="0" w:color="000000"/>
+              <w:bottom w:val="single" w:sz="4" w:space="0" w:color="000000"/>
+              <w:right w:val="single" w:sz="4" w:space="0" w:color="000000"/>
+            </w:tcBorders>
+            <w:shd w:val="clear" w:color="auto" w:fill="auto"/>
+          </w:tcPr>
+          <w:p>
+            <w:pPr>
+              <w:spacing w:after="0" w:line="240" w:lineRule="auto"/>
+              <w:jc w:val="both"/>
+              <w:rPr>
+                <w:rFonts w:cs="Calibri"/>
+                <w:b/>
+                <w:color w:val="404040"/>
+                <w:sz w:val="28"/>
+                <w:szCs w:val="28"/>
+              </w:rPr>
+            </w:pPr>
+            <w:r>
+              <w:rPr>
+                <w:rFonts w:cs="Calibri"/>
+                <w:b/>
+                <w:color w:val="404040"/>
+                <w:sz w:val="28"/>
+                <w:szCs w:val="28"/>
+              </w:rPr>
+              <w:t>8.13.</w:t>
+            </w:r>
+          </w:p>
+        </w:tc>
+        <w:tc>
+          <w:tcPr>
+            <w:tcW w:w="7513" w:type="dxa"/>
+            <w:tcBorders>
+              <w:left w:val="single" w:sz="4" w:space="0" w:color="000000"/>
+              <w:bottom w:val="single" w:sz="4" w:space="0" w:color="000000"/>
+              <w:right w:val="single" w:sz="4" w:space="0" w:color="000000"/>
+            </w:tcBorders>
+          </w:tcPr>
+          <w:p>
+            <w:pPr>
+              <w:spacing w:after="0" w:line="240" w:lineRule="auto"/>
+              <w:jc w:val="both"/>
+              <w:rPr>
+                <w:rFonts w:ascii="Verdana" w:hAnsi="Verdana" w:cs="Calibri"/>
+                <w:color w:val="404040"/>
+                <w:sz w:val="20"/>
+                <w:szCs w:val="20"/>
+              </w:rPr>
+            </w:pPr>
+            <w:proofErr w:type="spellStart"/>
+            <w:r>
+              <w:rPr>
+                <w:rFonts w:ascii="Verdana" w:hAnsi="Verdana" w:cs="Calibri"/>
+                <w:color w:val="404040"/>
+                <w:sz w:val="20"/>
+                <w:szCs w:val="20"/>
+              </w:rPr>
+              <w:t>Tiago,Cláudia</w:t>
+            </w:r>
+            <w:proofErr w:type="spellEnd"/>
+            <w:r>
+              <w:rPr>
+                <w:rFonts w:ascii="Verdana" w:hAnsi="Verdana" w:cs="Calibri"/>
+                <w:color w:val="404040"/>
+                <w:sz w:val="20"/>
+                <w:szCs w:val="20"/>
+              </w:rPr>
+              <w:t xml:space="preserve">, Paulo, </w:t>
+            </w:r>
+            <w:proofErr w:type="spellStart"/>
+            <w:r>
+              <w:rPr>
+                <w:rFonts w:ascii="Verdana" w:hAnsi="Verdana" w:cs="Calibri"/>
+                <w:color w:val="404040"/>
+                <w:sz w:val="20"/>
+                <w:szCs w:val="20"/>
+              </w:rPr>
+              <w:t>Luís,Hugo,Diogo</w:t>
+            </w:r>
+            <w:proofErr w:type="spellEnd"/>
+            <w:r>
+              <w:rPr>
+                <w:rFonts w:ascii="Verdana" w:hAnsi="Verdana" w:cs="Calibri"/>
+                <w:color w:val="404040"/>
+                <w:sz w:val="20"/>
+                <w:szCs w:val="20"/>
+              </w:rPr>
+              <w:t>, Filipe D.</w:t>
+            </w:r>
+          </w:p>
+        </w:tc>
+      </w:tr>
+      <w:tr>
+        <w:trPr>
+          <w:trHeight w:val="80"/>
+        </w:trPr>
+        <w:tc>
+          <w:tcPr>
+            <w:tcW w:w="1310" w:type="dxa"/>
+            <w:tcBorders>
+              <w:left w:val="single" w:sz="4" w:space="0" w:color="000000"/>
+              <w:bottom w:val="single" w:sz="4" w:space="0" w:color="000000"/>
+              <w:right w:val="single" w:sz="4" w:space="0" w:color="000000"/>
+            </w:tcBorders>
+            <w:shd w:val="clear" w:color="auto" w:fill="auto"/>
+          </w:tcPr>
+          <w:p>
+            <w:pPr>
+              <w:spacing w:after="0" w:line="240" w:lineRule="auto"/>
+              <w:jc w:val="both"/>
+              <w:rPr>
+                <w:rFonts w:cs="Calibri"/>
+                <w:b/>
+                <w:color w:val="404040"/>
+                <w:sz w:val="28"/>
+                <w:szCs w:val="28"/>
+              </w:rPr>
+            </w:pPr>
+            <w:r>
+              <w:rPr>
+                <w:rFonts w:cs="Calibri"/>
+                <w:b/>
+                <w:color w:val="404040"/>
+                <w:sz w:val="28"/>
+                <w:szCs w:val="28"/>
+              </w:rPr>
+              <w:t>8.14.</w:t>
+            </w:r>
+          </w:p>
+        </w:tc>
+        <w:tc>
+          <w:tcPr>
+            <w:tcW w:w="7513" w:type="dxa"/>
+            <w:tcBorders>
+              <w:left w:val="single" w:sz="4" w:space="0" w:color="000000"/>
+              <w:bottom w:val="single" w:sz="4" w:space="0" w:color="000000"/>
+              <w:right w:val="single" w:sz="4" w:space="0" w:color="000000"/>
+            </w:tcBorders>
+          </w:tcPr>
+          <w:p>
+            <w:pPr>
+              <w:spacing w:after="0" w:line="240" w:lineRule="auto"/>
+              <w:jc w:val="both"/>
+              <w:rPr>
+                <w:rFonts w:ascii="Verdana" w:hAnsi="Verdana" w:cs="Calibri"/>
+                <w:color w:val="404040"/>
+                <w:sz w:val="20"/>
+                <w:szCs w:val="20"/>
+              </w:rPr>
+            </w:pPr>
+            <w:proofErr w:type="spellStart"/>
+            <w:r>
+              <w:rPr>
+                <w:rFonts w:ascii="Verdana" w:hAnsi="Verdana" w:cs="Calibri"/>
+                <w:color w:val="404040"/>
+                <w:sz w:val="20"/>
+                <w:szCs w:val="20"/>
+              </w:rPr>
+              <w:t>Tiago,Cláudia</w:t>
+            </w:r>
+            <w:proofErr w:type="spellEnd"/>
+            <w:r>
+              <w:rPr>
+                <w:rFonts w:ascii="Verdana" w:hAnsi="Verdana" w:cs="Calibri"/>
+                <w:color w:val="404040"/>
+                <w:sz w:val="20"/>
+                <w:szCs w:val="20"/>
+              </w:rPr>
+              <w:t xml:space="preserve">, Paulo, </w:t>
+            </w:r>
+            <w:proofErr w:type="spellStart"/>
+            <w:r>
+              <w:rPr>
+                <w:rFonts w:ascii="Verdana" w:hAnsi="Verdana" w:cs="Calibri"/>
+                <w:color w:val="404040"/>
+                <w:sz w:val="20"/>
+                <w:szCs w:val="20"/>
+              </w:rPr>
+              <w:t>Luís,Hugo,Diogo</w:t>
+            </w:r>
+            <w:proofErr w:type="spellEnd"/>
+            <w:r>
+              <w:rPr>
+                <w:rFonts w:ascii="Verdana" w:hAnsi="Verdana" w:cs="Calibri"/>
+                <w:color w:val="404040"/>
+                <w:sz w:val="20"/>
+                <w:szCs w:val="20"/>
+              </w:rPr>
+              <w:t>, Filipe D.</w:t>
+            </w:r>
+          </w:p>
+        </w:tc>
+      </w:tr>
+      <w:tr>
+        <w:trPr>
+          <w:trHeight w:val="80"/>
+        </w:trPr>
+        <w:tc>
+          <w:tcPr>
+            <w:tcW w:w="1310" w:type="dxa"/>
+            <w:tcBorders>
+              <w:left w:val="single" w:sz="4" w:space="0" w:color="000000"/>
+              <w:bottom w:val="single" w:sz="4" w:space="0" w:color="000000"/>
+              <w:right w:val="single" w:sz="4" w:space="0" w:color="000000"/>
+            </w:tcBorders>
+            <w:shd w:val="clear" w:color="auto" w:fill="auto"/>
+          </w:tcPr>
+          <w:p>
+            <w:pPr>
+              <w:spacing w:after="0" w:line="240" w:lineRule="auto"/>
+              <w:jc w:val="both"/>
+              <w:rPr>
+                <w:rFonts w:cs="Calibri"/>
+                <w:b/>
+                <w:color w:val="404040"/>
+                <w:sz w:val="28"/>
+                <w:szCs w:val="28"/>
+              </w:rPr>
+            </w:pPr>
+            <w:r>
+              <w:rPr>
+                <w:rFonts w:cs="Calibri"/>
+                <w:b/>
+                <w:color w:val="404040"/>
+                <w:sz w:val="28"/>
+                <w:szCs w:val="28"/>
+              </w:rPr>
+              <w:t>8.15.</w:t>
+            </w:r>
+          </w:p>
+        </w:tc>
+        <w:tc>
+          <w:tcPr>
+            <w:tcW w:w="7513" w:type="dxa"/>
+            <w:tcBorders>
+              <w:left w:val="single" w:sz="4" w:space="0" w:color="000000"/>
+              <w:bottom w:val="single" w:sz="4" w:space="0" w:color="000000"/>
+              <w:right w:val="single" w:sz="4" w:space="0" w:color="000000"/>
+            </w:tcBorders>
+          </w:tcPr>
+          <w:p>
+            <w:pPr>
+              <w:spacing w:after="0" w:line="240" w:lineRule="auto"/>
+              <w:jc w:val="both"/>
+              <w:rPr>
+                <w:rFonts w:ascii="Verdana" w:hAnsi="Verdana" w:cs="Calibri"/>
+                <w:color w:val="404040"/>
+                <w:sz w:val="20"/>
+                <w:szCs w:val="20"/>
+              </w:rPr>
+            </w:pPr>
+            <w:proofErr w:type="spellStart"/>
+            <w:r>
+              <w:rPr>
+                <w:rFonts w:ascii="Verdana" w:hAnsi="Verdana" w:cs="Calibri"/>
+                <w:color w:val="404040"/>
+                <w:sz w:val="20"/>
+                <w:szCs w:val="20"/>
+              </w:rPr>
+              <w:t>Tiago,Cláudia</w:t>
+            </w:r>
+            <w:proofErr w:type="spellEnd"/>
+            <w:r>
+              <w:rPr>
+                <w:rFonts w:ascii="Verdana" w:hAnsi="Verdana" w:cs="Calibri"/>
+                <w:color w:val="404040"/>
+                <w:sz w:val="20"/>
+                <w:szCs w:val="20"/>
+              </w:rPr>
+              <w:t xml:space="preserve">, Paulo, </w:t>
+            </w:r>
+            <w:proofErr w:type="spellStart"/>
+            <w:r>
+              <w:rPr>
+                <w:rFonts w:ascii="Verdana" w:hAnsi="Verdana" w:cs="Calibri"/>
+                <w:color w:val="404040"/>
+                <w:sz w:val="20"/>
+                <w:szCs w:val="20"/>
+              </w:rPr>
+              <w:t>Luís,Hugo</w:t>
+            </w:r>
+            <w:proofErr w:type="spellEnd"/>
+            <w:r>
+              <w:rPr>
+                <w:rFonts w:ascii="Verdana" w:hAnsi="Verdana" w:cs="Calibri"/>
+                <w:color w:val="404040"/>
+                <w:sz w:val="20"/>
+                <w:szCs w:val="20"/>
+              </w:rPr>
+              <w:t>,</w:t>
+            </w:r>
+            <w:r>
+              <w:rPr>
+                <w:rFonts w:ascii="Verdana" w:hAnsi="Verdana" w:cs="Calibri"/>
+                <w:color w:val="404040"/>
+                <w:sz w:val="20"/>
+                <w:szCs w:val="20"/>
+              </w:rPr>
+              <w:t xml:space="preserve"> Filipe D.</w:t>
+            </w:r>
+          </w:p>
+        </w:tc>
+      </w:tr>
+      <w:tr>
+        <w:trPr>
+          <w:trHeight w:val="80"/>
+        </w:trPr>
+        <w:tc>
+          <w:tcPr>
+            <w:tcW w:w="1310" w:type="dxa"/>
+            <w:tcBorders>
+              <w:left w:val="single" w:sz="4" w:space="0" w:color="000000"/>
+              <w:bottom w:val="single" w:sz="4" w:space="0" w:color="000000"/>
+              <w:right w:val="single" w:sz="4" w:space="0" w:color="000000"/>
+            </w:tcBorders>
+            <w:shd w:val="clear" w:color="auto" w:fill="auto"/>
+          </w:tcPr>
+          <w:p>
+            <w:pPr>
+              <w:spacing w:after="0" w:line="240" w:lineRule="auto"/>
+              <w:jc w:val="both"/>
+              <w:rPr>
+                <w:rFonts w:cs="Calibri"/>
+                <w:b/>
+                <w:color w:val="404040"/>
+                <w:sz w:val="28"/>
+                <w:szCs w:val="28"/>
+              </w:rPr>
+            </w:pPr>
+            <w:r>
+              <w:rPr>
+                <w:rFonts w:cs="Calibri"/>
+                <w:b/>
+                <w:color w:val="404040"/>
+                <w:sz w:val="28"/>
+                <w:szCs w:val="28"/>
+              </w:rPr>
+              <w:t>8.16.</w:t>
+            </w:r>
+          </w:p>
+        </w:tc>
+        <w:tc>
+          <w:tcPr>
+            <w:tcW w:w="7513" w:type="dxa"/>
+            <w:tcBorders>
+              <w:left w:val="single" w:sz="4" w:space="0" w:color="000000"/>
+              <w:bottom w:val="single" w:sz="4" w:space="0" w:color="000000"/>
+              <w:right w:val="single" w:sz="4" w:space="0" w:color="000000"/>
+            </w:tcBorders>
+          </w:tcPr>
+          <w:p>
+            <w:pPr>
+              <w:spacing w:after="0" w:line="240" w:lineRule="auto"/>
+              <w:jc w:val="both"/>
+              <w:rPr>
+                <w:rFonts w:ascii="Verdana" w:hAnsi="Verdana" w:cs="Calibri"/>
+                <w:color w:val="404040"/>
+                <w:sz w:val="20"/>
+                <w:szCs w:val="20"/>
+              </w:rPr>
+            </w:pPr>
+            <w:r>
+              <w:rPr>
+                <w:rFonts w:ascii="Verdana" w:hAnsi="Verdana" w:cs="Calibri"/>
+                <w:color w:val="404040"/>
+                <w:sz w:val="20"/>
+                <w:szCs w:val="20"/>
+              </w:rPr>
+              <w:t>Paulo, Tiago, Filipe D., Cláudia</w:t>
+            </w:r>
+          </w:p>
+        </w:tc>
+      </w:tr>
+      <w:tr>
+        <w:trPr>
+          <w:trHeight w:val="80"/>
+        </w:trPr>
+        <w:tc>
+          <w:tcPr>
+            <w:tcW w:w="1310" w:type="dxa"/>
+            <w:tcBorders>
+              <w:left w:val="single" w:sz="4" w:space="0" w:color="000000"/>
+              <w:bottom w:val="single" w:sz="4" w:space="0" w:color="000000"/>
+              <w:right w:val="single" w:sz="4" w:space="0" w:color="000000"/>
+            </w:tcBorders>
+            <w:shd w:val="clear" w:color="auto" w:fill="auto"/>
+          </w:tcPr>
+          <w:p>
+            <w:pPr>
+              <w:spacing w:after="0" w:line="240" w:lineRule="auto"/>
+              <w:jc w:val="both"/>
+              <w:rPr>
+                <w:rFonts w:cs="Calibri"/>
+                <w:b/>
+                <w:color w:val="404040"/>
+                <w:sz w:val="28"/>
+                <w:szCs w:val="28"/>
+              </w:rPr>
+            </w:pPr>
+            <w:r>
+              <w:rPr>
+                <w:rFonts w:cs="Calibri"/>
+                <w:b/>
+                <w:color w:val="404040"/>
+                <w:sz w:val="28"/>
+                <w:szCs w:val="28"/>
+              </w:rPr>
+              <w:t>8.17.</w:t>
+            </w:r>
+          </w:p>
+        </w:tc>
+        <w:tc>
+          <w:tcPr>
+            <w:tcW w:w="7513" w:type="dxa"/>
+            <w:tcBorders>
+              <w:left w:val="single" w:sz="4" w:space="0" w:color="000000"/>
+              <w:bottom w:val="single" w:sz="4" w:space="0" w:color="000000"/>
+              <w:right w:val="single" w:sz="4" w:space="0" w:color="000000"/>
+            </w:tcBorders>
+          </w:tcPr>
+          <w:p>
+            <w:pPr>
+              <w:spacing w:after="0" w:line="240" w:lineRule="auto"/>
+              <w:jc w:val="both"/>
+              <w:rPr>
+                <w:rFonts w:ascii="Verdana" w:hAnsi="Verdana" w:cs="Calibri"/>
+                <w:color w:val="404040"/>
+                <w:sz w:val="20"/>
+                <w:szCs w:val="20"/>
+              </w:rPr>
+            </w:pPr>
+            <w:r>
+              <w:rPr>
+                <w:rFonts w:ascii="Verdana" w:hAnsi="Verdana" w:cs="Calibri"/>
+                <w:color w:val="404040"/>
+                <w:sz w:val="20"/>
+                <w:szCs w:val="20"/>
+              </w:rPr>
+              <w:t>Tiago, Paulo, Cláudia</w:t>
+            </w:r>
+          </w:p>
+        </w:tc>
+      </w:tr>
+      <w:tr>
+        <w:trPr>
+          <w:trHeight w:val="80"/>
+        </w:trPr>
+        <w:tc>
+          <w:tcPr>
+            <w:tcW w:w="1310" w:type="dxa"/>
+            <w:tcBorders>
+              <w:left w:val="single" w:sz="4" w:space="0" w:color="000000"/>
+              <w:bottom w:val="single" w:sz="4" w:space="0" w:color="000000"/>
+              <w:right w:val="single" w:sz="4" w:space="0" w:color="000000"/>
+            </w:tcBorders>
+            <w:shd w:val="clear" w:color="auto" w:fill="auto"/>
+          </w:tcPr>
+          <w:p>
+            <w:pPr>
+              <w:spacing w:after="0" w:line="240" w:lineRule="auto"/>
+              <w:jc w:val="both"/>
+              <w:rPr>
+                <w:rFonts w:cs="Calibri"/>
+                <w:b/>
+                <w:color w:val="404040"/>
+                <w:sz w:val="28"/>
+                <w:szCs w:val="28"/>
+              </w:rPr>
+            </w:pPr>
+            <w:r>
+              <w:rPr>
+                <w:rFonts w:cs="Calibri"/>
+                <w:b/>
+                <w:color w:val="404040"/>
+                <w:sz w:val="28"/>
+                <w:szCs w:val="28"/>
+              </w:rPr>
+              <w:t>8.18.</w:t>
+            </w:r>
+          </w:p>
+        </w:tc>
+        <w:tc>
+          <w:tcPr>
+            <w:tcW w:w="7513" w:type="dxa"/>
+            <w:tcBorders>
+              <w:left w:val="single" w:sz="4" w:space="0" w:color="000000"/>
+              <w:bottom w:val="single" w:sz="4" w:space="0" w:color="000000"/>
+              <w:right w:val="single" w:sz="4" w:space="0" w:color="000000"/>
+            </w:tcBorders>
+          </w:tcPr>
+          <w:p>
+            <w:pPr>
+              <w:spacing w:after="0" w:line="240" w:lineRule="auto"/>
+              <w:jc w:val="both"/>
+              <w:rPr>
+                <w:rFonts w:ascii="Verdana" w:hAnsi="Verdana" w:cs="Calibri"/>
+                <w:color w:val="404040"/>
+                <w:sz w:val="20"/>
+                <w:szCs w:val="20"/>
+              </w:rPr>
+            </w:pPr>
+            <w:r>
+              <w:rPr>
+                <w:rFonts w:ascii="Verdana" w:hAnsi="Verdana" w:cs="Calibri"/>
+                <w:color w:val="404040"/>
+                <w:sz w:val="20"/>
+                <w:szCs w:val="20"/>
+              </w:rPr>
+              <w:t>Tiago</w:t>
+            </w:r>
+            <w:r>
+              <w:rPr>
+                <w:rFonts w:ascii="Verdana" w:hAnsi="Verdana" w:cs="Calibri"/>
+                <w:color w:val="404040"/>
+                <w:sz w:val="20"/>
+                <w:szCs w:val="20"/>
+              </w:rPr>
+              <w:t xml:space="preserve">, </w:t>
+            </w:r>
+            <w:r>
+              <w:rPr>
+                <w:rFonts w:ascii="Verdana" w:hAnsi="Verdana" w:cs="Calibri"/>
+                <w:color w:val="404040"/>
+                <w:sz w:val="20"/>
+                <w:szCs w:val="20"/>
+              </w:rPr>
+              <w:t>Cláudia</w:t>
             </w:r>
           </w:p>
         </w:tc>
       </w:tr>
     </w:tbl>
-    <w:p/>
+    <w:p>
+      <w:bookmarkStart w:id="0" w:name="_GoBack"/>
+      <w:bookmarkEnd w:id="0"/>
+    </w:p>
     <w:sectPr>
       <w:pgSz w:w="11906" w:h="16838"/>
       <w:pgMar w:top="1417" w:right="1701" w:bottom="1417" w:left="1701" w:header="708" w:footer="708" w:gutter="0"/>
@@ -10030,7 +11057,7 @@
 </file>
 
 <file path=customXml/itemProps1.xml><?xml version="1.0" encoding="utf-8"?>
-<ds:datastoreItem xmlns:ds="http://schemas.openxmlformats.org/officeDocument/2006/customXml" ds:itemID="{05A3C1C4-9A9B-4892-808D-A02B5D465514}">
+<ds:datastoreItem xmlns:ds="http://schemas.openxmlformats.org/officeDocument/2006/customXml" ds:itemID="{A4EE9203-AFC1-42CD-BD3A-62F795E67380}">
   <ds:schemaRefs>
     <ds:schemaRef ds:uri="http://schemas.openxmlformats.org/officeDocument/2006/bibliography"/>
   </ds:schemaRefs>
